--- a/S/A_Vocabulary_of_the_Shanghai_Dialect-images-127.docx
+++ b/S/A_Vocabulary_of_the_Shanghai_Dialect-images-127.docx
@@ -56,7 +56,6 @@
               </w:rPr>
               <w:t xml:space="preserve"> </w:t>
             </w:r>
-            <w:proofErr w:type="spellStart"/>
             <w:proofErr w:type="gramStart"/>
             <w:r>
               <w:rPr>
@@ -66,7 +65,6 @@
               </w:rPr>
               <w:t>戰服</w:t>
             </w:r>
-            <w:proofErr w:type="spellEnd"/>
             <w:r>
               <w:rPr>
                 <w:rFonts w:ascii="Times New Roman" w:eastAsia="SimSun" w:hAnsi="Times New Roman" w:cs="Times New Roman"/>
@@ -82,51 +80,49 @@
                 <w:sz w:val="24"/>
                 <w:szCs w:val="24"/>
               </w:rPr>
+              <w:t xml:space="preserve"> tsén</w:t>
+            </w:r>
+            <w:proofErr w:type="gramEnd"/>
+            <w:r>
+              <w:rPr>
+                <w:rFonts w:ascii="Times New Roman" w:eastAsia="SimSun" w:hAnsi="Times New Roman" w:cs="Times New Roman"/>
+                <w:sz w:val="24"/>
+                <w:szCs w:val="24"/>
+              </w:rPr>
+              <w:t xml:space="preserve">’ vóh,  (the Devas (gods) and Maras (devils) ) </w:t>
+            </w:r>
+            <w:r>
+              <w:rPr>
+                <w:rFonts w:ascii="Times New Roman" w:eastAsia="SimSun" w:hAnsi="Times New Roman" w:cs="Times New Roman"/>
+                <w:sz w:val="24"/>
+                <w:szCs w:val="24"/>
+                <w:lang w:eastAsia="zh-CN"/>
+              </w:rPr>
               <w:t xml:space="preserve"> </w:t>
             </w:r>
-            <w:proofErr w:type="spellStart"/>
-            <w:r>
-              <w:rPr>
-                <w:rFonts w:ascii="Times New Roman" w:eastAsia="SimSun" w:hAnsi="Times New Roman" w:cs="Times New Roman"/>
-                <w:sz w:val="24"/>
-                <w:szCs w:val="24"/>
-              </w:rPr>
-              <w:t>tsén</w:t>
-            </w:r>
-            <w:proofErr w:type="spellEnd"/>
-            <w:proofErr w:type="gramEnd"/>
-            <w:r>
-              <w:rPr>
-                <w:rFonts w:ascii="Times New Roman" w:eastAsia="SimSun" w:hAnsi="Times New Roman" w:cs="Times New Roman"/>
-                <w:sz w:val="24"/>
-                <w:szCs w:val="24"/>
-              </w:rPr>
-              <w:t xml:space="preserve">’ </w:t>
-            </w:r>
-            <w:proofErr w:type="spellStart"/>
-            <w:r>
-              <w:rPr>
-                <w:rFonts w:ascii="Times New Roman" w:eastAsia="SimSun" w:hAnsi="Times New Roman" w:cs="Times New Roman"/>
-                <w:sz w:val="24"/>
-                <w:szCs w:val="24"/>
-              </w:rPr>
-              <w:t>vóh</w:t>
-            </w:r>
-            <w:proofErr w:type="spellEnd"/>
-            <w:r>
-              <w:rPr>
-                <w:rFonts w:ascii="Times New Roman" w:eastAsia="SimSun" w:hAnsi="Times New Roman" w:cs="Times New Roman"/>
-                <w:sz w:val="24"/>
-                <w:szCs w:val="24"/>
-              </w:rPr>
-              <w:t xml:space="preserve">,  (the Devas (gods) and Maras (devils) ) </w:t>
-            </w:r>
-            <w:r>
-              <w:rPr>
-                <w:rFonts w:ascii="Times New Roman" w:eastAsia="SimSun" w:hAnsi="Times New Roman" w:cs="Times New Roman"/>
-                <w:sz w:val="24"/>
-                <w:szCs w:val="24"/>
-                <w:lang w:eastAsia="zh-CN"/>
+            <w:r>
+              <w:rPr>
+                <w:rFonts w:ascii="Times New Roman" w:eastAsia="SimSun" w:hAnsi="Times New Roman" w:cs="Times New Roman"/>
+                <w:sz w:val="24"/>
+                <w:szCs w:val="24"/>
+                <w:lang w:eastAsia="zh-CN"/>
+              </w:rPr>
+              <w:t>伏天魔</w:t>
+            </w:r>
+            <w:r>
+              <w:rPr>
+                <w:rFonts w:ascii="Times New Roman" w:eastAsia="SimSun" w:hAnsi="Times New Roman" w:cs="Times New Roman"/>
+                <w:sz w:val="24"/>
+                <w:szCs w:val="24"/>
+                <w:lang w:eastAsia="zh-CN"/>
+              </w:rPr>
+              <w:t xml:space="preserve">, </w:t>
+            </w:r>
+            <w:r>
+              <w:rPr>
+                <w:rFonts w:ascii="Times New Roman" w:eastAsia="SimSun" w:hAnsi="Times New Roman" w:cs="Times New Roman"/>
+                <w:sz w:val="24"/>
+                <w:szCs w:val="24"/>
               </w:rPr>
               <w:t xml:space="preserve"> </w:t>
             </w:r>
@@ -135,80 +131,8 @@
                 <w:rFonts w:ascii="Times New Roman" w:eastAsia="SimSun" w:hAnsi="Times New Roman" w:cs="Times New Roman"/>
                 <w:sz w:val="24"/>
                 <w:szCs w:val="24"/>
-                <w:lang w:eastAsia="zh-CN"/>
-              </w:rPr>
-              <w:t>伏天魔</w:t>
-            </w:r>
-            <w:r>
-              <w:rPr>
-                <w:rFonts w:ascii="Times New Roman" w:eastAsia="SimSun" w:hAnsi="Times New Roman" w:cs="Times New Roman"/>
-                <w:sz w:val="24"/>
-                <w:szCs w:val="24"/>
-                <w:lang w:eastAsia="zh-CN"/>
-              </w:rPr>
-              <w:t xml:space="preserve">, </w:t>
-            </w:r>
-            <w:r>
-              <w:rPr>
-                <w:rFonts w:ascii="Times New Roman" w:eastAsia="SimSun" w:hAnsi="Times New Roman" w:cs="Times New Roman"/>
-                <w:sz w:val="24"/>
-                <w:szCs w:val="24"/>
-              </w:rPr>
-              <w:t xml:space="preserve"> </w:t>
-            </w:r>
-            <w:proofErr w:type="spellStart"/>
-            <w:r>
-              <w:rPr>
-                <w:rFonts w:ascii="Times New Roman" w:eastAsia="SimSun" w:hAnsi="Times New Roman" w:cs="Times New Roman"/>
-                <w:sz w:val="24"/>
-                <w:szCs w:val="24"/>
-              </w:rPr>
-              <w:t>vóh</w:t>
-            </w:r>
-            <w:proofErr w:type="spellEnd"/>
-            <w:r>
-              <w:rPr>
-                <w:rFonts w:ascii="Times New Roman" w:eastAsia="SimSun" w:hAnsi="Times New Roman" w:cs="Times New Roman"/>
-                <w:sz w:val="24"/>
-                <w:szCs w:val="24"/>
-              </w:rPr>
-              <w:t xml:space="preserve"> </w:t>
-            </w:r>
-            <w:proofErr w:type="spellStart"/>
-            <w:r>
-              <w:rPr>
-                <w:rFonts w:ascii="Times New Roman" w:eastAsia="SimSun" w:hAnsi="Times New Roman" w:cs="Times New Roman"/>
-                <w:sz w:val="24"/>
-                <w:szCs w:val="24"/>
-              </w:rPr>
-              <w:t>t’ien</w:t>
-            </w:r>
-            <w:proofErr w:type="spellEnd"/>
-            <w:r>
-              <w:rPr>
-                <w:rFonts w:ascii="Times New Roman" w:eastAsia="SimSun" w:hAnsi="Times New Roman" w:cs="Times New Roman"/>
-                <w:sz w:val="24"/>
-                <w:szCs w:val="24"/>
-              </w:rPr>
-              <w:t xml:space="preserve"> </w:t>
-            </w:r>
-            <w:proofErr w:type="spellStart"/>
-            <w:r>
-              <w:rPr>
-                <w:rFonts w:ascii="Times New Roman" w:eastAsia="SimSun" w:hAnsi="Times New Roman" w:cs="Times New Roman"/>
-                <w:sz w:val="24"/>
-                <w:szCs w:val="24"/>
-              </w:rPr>
-              <w:t>mó</w:t>
-            </w:r>
-            <w:proofErr w:type="spellEnd"/>
-            <w:r>
-              <w:rPr>
-                <w:rFonts w:ascii="Times New Roman" w:eastAsia="SimSun" w:hAnsi="Times New Roman" w:cs="Times New Roman"/>
-                <w:sz w:val="24"/>
-                <w:szCs w:val="24"/>
-              </w:rPr>
-              <w:t>.</w:t>
+              </w:rPr>
+              <w:t>vóh t’ien mó.</w:t>
             </w:r>
           </w:p>
         </w:tc>
@@ -269,33 +193,15 @@
                 <w:sz w:val="24"/>
                 <w:szCs w:val="24"/>
               </w:rPr>
-              <w:t xml:space="preserve"> kau </w:t>
-            </w:r>
-            <w:proofErr w:type="spellStart"/>
-            <w:r>
-              <w:rPr>
-                <w:rFonts w:ascii="Times New Roman" w:eastAsia="SimSun" w:hAnsi="Times New Roman" w:cs="Times New Roman"/>
-                <w:sz w:val="24"/>
-                <w:szCs w:val="24"/>
-              </w:rPr>
-              <w:t>d</w:t>
-            </w:r>
-            <w:r>
-              <w:rPr>
-                <w:rFonts w:ascii="Times New Roman" w:eastAsia="SimSun" w:hAnsi="Times New Roman" w:cs="Times New Roman"/>
-                <w:sz w:val="24"/>
-                <w:szCs w:val="24"/>
-              </w:rPr>
-              <w:t>á</w:t>
-            </w:r>
-            <w:proofErr w:type="spellEnd"/>
-            <w:r>
-              <w:rPr>
-                <w:rFonts w:ascii="Times New Roman" w:eastAsia="SimSun" w:hAnsi="Times New Roman" w:cs="Times New Roman"/>
-                <w:sz w:val="24"/>
-                <w:szCs w:val="24"/>
-              </w:rPr>
-              <w:t>’</w:t>
+              <w:t xml:space="preserve"> kau d</w:t>
+            </w:r>
+            <w:r>
+              <w:rPr>
+                <w:rFonts w:ascii="Times New Roman" w:eastAsia="SimSun" w:hAnsi="Times New Roman" w:cs="Times New Roman"/>
+                <w:sz w:val="24"/>
+                <w:szCs w:val="24"/>
+              </w:rPr>
+              <w:t>á’</w:t>
             </w:r>
             <w:r>
               <w:rPr>
@@ -313,7 +219,6 @@
               </w:rPr>
               <w:t>‘</w:t>
             </w:r>
-            <w:proofErr w:type="spellStart"/>
             <w:r>
               <w:rPr>
                 <w:rFonts w:ascii="Times New Roman" w:eastAsia="SimSun" w:hAnsi="Times New Roman" w:cs="Times New Roman"/>
@@ -328,16 +233,7 @@
                 <w:sz w:val="24"/>
                 <w:szCs w:val="24"/>
               </w:rPr>
-              <w:t>í</w:t>
-            </w:r>
-            <w:proofErr w:type="spellEnd"/>
-            <w:r>
-              <w:rPr>
-                <w:rFonts w:ascii="Times New Roman" w:eastAsia="SimSun" w:hAnsi="Times New Roman" w:cs="Times New Roman"/>
-                <w:sz w:val="24"/>
-                <w:szCs w:val="24"/>
-              </w:rPr>
-              <w:t>.</w:t>
+              <w:t>í.</w:t>
             </w:r>
           </w:p>
         </w:tc>
@@ -408,70 +304,14 @@
               </w:rPr>
               <w:t xml:space="preserve">, </w:t>
             </w:r>
-            <w:proofErr w:type="spellStart"/>
-            <w:r>
-              <w:rPr>
-                <w:rFonts w:ascii="Times New Roman" w:eastAsia="SimSun" w:hAnsi="Times New Roman" w:cs="Times New Roman"/>
-                <w:sz w:val="24"/>
-                <w:szCs w:val="24"/>
-              </w:rPr>
-              <w:t>t’ien</w:t>
-            </w:r>
-            <w:proofErr w:type="spellEnd"/>
-            <w:r>
-              <w:rPr>
-                <w:rFonts w:ascii="Times New Roman" w:eastAsia="SimSun" w:hAnsi="Times New Roman" w:cs="Times New Roman"/>
-                <w:sz w:val="24"/>
-                <w:szCs w:val="24"/>
-              </w:rPr>
-              <w:t xml:space="preserve"> ‘au </w:t>
-            </w:r>
-            <w:proofErr w:type="spellStart"/>
-            <w:r>
-              <w:rPr>
-                <w:rFonts w:ascii="Times New Roman" w:eastAsia="SimSun" w:hAnsi="Times New Roman" w:cs="Times New Roman"/>
-                <w:sz w:val="24"/>
-                <w:szCs w:val="24"/>
-              </w:rPr>
-              <w:t>kú</w:t>
-            </w:r>
-            <w:proofErr w:type="spellEnd"/>
-            <w:r>
-              <w:rPr>
-                <w:rFonts w:ascii="Times New Roman" w:eastAsia="SimSun" w:hAnsi="Times New Roman" w:cs="Times New Roman"/>
-                <w:sz w:val="24"/>
-                <w:szCs w:val="24"/>
-              </w:rPr>
-              <w:t xml:space="preserve">’ </w:t>
-            </w:r>
-            <w:proofErr w:type="spellStart"/>
-            <w:r>
-              <w:rPr>
-                <w:rFonts w:ascii="Times New Roman" w:eastAsia="SimSun" w:hAnsi="Times New Roman" w:cs="Times New Roman"/>
-                <w:sz w:val="24"/>
-                <w:szCs w:val="24"/>
-              </w:rPr>
-              <w:t>zz</w:t>
-            </w:r>
-            <w:proofErr w:type="spellEnd"/>
-            <w:r>
-              <w:rPr>
-                <w:rFonts w:ascii="Times New Roman" w:eastAsia="SimSun" w:hAnsi="Times New Roman" w:cs="Times New Roman"/>
-                <w:sz w:val="24"/>
-                <w:szCs w:val="24"/>
-              </w:rPr>
-              <w:t>’ ‘</w:t>
-            </w:r>
-            <w:proofErr w:type="spellStart"/>
-            <w:r>
-              <w:rPr>
-                <w:rFonts w:ascii="Times New Roman" w:eastAsia="SimSun" w:hAnsi="Times New Roman" w:cs="Times New Roman"/>
-                <w:sz w:val="24"/>
-                <w:szCs w:val="24"/>
-              </w:rPr>
-              <w:t>t’í</w:t>
-            </w:r>
-            <w:proofErr w:type="spellEnd"/>
+            <w:r>
+              <w:rPr>
+                <w:rFonts w:ascii="Times New Roman" w:eastAsia="SimSun" w:hAnsi="Times New Roman" w:cs="Times New Roman"/>
+                <w:sz w:val="24"/>
+                <w:szCs w:val="24"/>
+              </w:rPr>
+              <w:t>t’ien ‘au kú’ zz’ ‘t’í</w:t>
+            </w:r>
             <w:r>
               <w:rPr>
                 <w:rFonts w:ascii="Times New Roman" w:eastAsia="SimSun" w:hAnsi="Times New Roman" w:cs="Times New Roman"/>
@@ -516,113 +356,13 @@
               </w:rPr>
               <w:t xml:space="preserve">,  </w:t>
             </w:r>
-            <w:proofErr w:type="spellStart"/>
-            <w:r>
-              <w:rPr>
-                <w:rFonts w:ascii="Times New Roman" w:eastAsia="SimSun" w:hAnsi="Times New Roman" w:cs="Times New Roman"/>
-                <w:sz w:val="24"/>
-                <w:szCs w:val="24"/>
-              </w:rPr>
-              <w:t>sz</w:t>
-            </w:r>
-            <w:proofErr w:type="spellEnd"/>
-            <w:r>
-              <w:rPr>
-                <w:rFonts w:ascii="Times New Roman" w:eastAsia="SimSun" w:hAnsi="Times New Roman" w:cs="Times New Roman"/>
-                <w:sz w:val="24"/>
-                <w:szCs w:val="24"/>
-              </w:rPr>
-              <w:t xml:space="preserve">’ </w:t>
-            </w:r>
-            <w:proofErr w:type="spellStart"/>
-            <w:r>
-              <w:rPr>
-                <w:rFonts w:ascii="Times New Roman" w:eastAsia="SimSun" w:hAnsi="Times New Roman" w:cs="Times New Roman"/>
-                <w:sz w:val="24"/>
-                <w:szCs w:val="24"/>
-              </w:rPr>
-              <w:t>ká</w:t>
-            </w:r>
-            <w:proofErr w:type="spellEnd"/>
-            <w:r>
-              <w:rPr>
-                <w:rFonts w:ascii="Times New Roman" w:eastAsia="SimSun" w:hAnsi="Times New Roman" w:cs="Times New Roman"/>
-                <w:sz w:val="24"/>
-                <w:szCs w:val="24"/>
-              </w:rPr>
-              <w:t xml:space="preserve">’ </w:t>
-            </w:r>
-            <w:proofErr w:type="spellStart"/>
-            <w:r>
-              <w:rPr>
-                <w:rFonts w:ascii="Times New Roman" w:eastAsia="SimSun" w:hAnsi="Times New Roman" w:cs="Times New Roman"/>
-                <w:sz w:val="24"/>
-                <w:szCs w:val="24"/>
-              </w:rPr>
-              <w:t>lomg</w:t>
-            </w:r>
-            <w:proofErr w:type="spellEnd"/>
-            <w:r>
-              <w:rPr>
-                <w:rFonts w:ascii="Times New Roman" w:eastAsia="SimSun" w:hAnsi="Times New Roman" w:cs="Times New Roman"/>
-                <w:sz w:val="24"/>
-                <w:szCs w:val="24"/>
-              </w:rPr>
-              <w:t xml:space="preserve">’ </w:t>
-            </w:r>
-            <w:proofErr w:type="spellStart"/>
-            <w:r>
-              <w:rPr>
-                <w:rFonts w:ascii="Times New Roman" w:eastAsia="SimSun" w:hAnsi="Times New Roman" w:cs="Times New Roman"/>
-                <w:sz w:val="24"/>
-                <w:szCs w:val="24"/>
-              </w:rPr>
-              <w:t>kú</w:t>
-            </w:r>
-            <w:proofErr w:type="spellEnd"/>
-            <w:r>
-              <w:rPr>
-                <w:rFonts w:ascii="Times New Roman" w:eastAsia="SimSun" w:hAnsi="Times New Roman" w:cs="Times New Roman"/>
-                <w:sz w:val="24"/>
-                <w:szCs w:val="24"/>
-              </w:rPr>
-              <w:t xml:space="preserve">’ </w:t>
-            </w:r>
-            <w:proofErr w:type="spellStart"/>
-            <w:r>
-              <w:rPr>
-                <w:rFonts w:ascii="Times New Roman" w:eastAsia="SimSun" w:hAnsi="Times New Roman" w:cs="Times New Roman"/>
-                <w:sz w:val="24"/>
-                <w:szCs w:val="24"/>
-              </w:rPr>
-              <w:t>zz</w:t>
-            </w:r>
-            <w:proofErr w:type="spellEnd"/>
-            <w:r>
-              <w:rPr>
-                <w:rFonts w:ascii="Times New Roman" w:eastAsia="SimSun" w:hAnsi="Times New Roman" w:cs="Times New Roman"/>
-                <w:sz w:val="24"/>
-                <w:szCs w:val="24"/>
-              </w:rPr>
-              <w:t>’ ‘</w:t>
-            </w:r>
-            <w:proofErr w:type="spellStart"/>
-            <w:r>
-              <w:rPr>
-                <w:rFonts w:ascii="Times New Roman" w:eastAsia="SimSun" w:hAnsi="Times New Roman" w:cs="Times New Roman"/>
-                <w:sz w:val="24"/>
-                <w:szCs w:val="24"/>
-              </w:rPr>
-              <w:t>t’í</w:t>
-            </w:r>
-            <w:proofErr w:type="spellEnd"/>
-            <w:r>
-              <w:rPr>
-                <w:rFonts w:ascii="Times New Roman" w:eastAsia="SimSun" w:hAnsi="Times New Roman" w:cs="Times New Roman"/>
-                <w:sz w:val="24"/>
-                <w:szCs w:val="24"/>
-              </w:rPr>
-              <w:t xml:space="preserve">. </w:t>
+            <w:r>
+              <w:rPr>
+                <w:rFonts w:ascii="Times New Roman" w:eastAsia="SimSun" w:hAnsi="Times New Roman" w:cs="Times New Roman"/>
+                <w:sz w:val="24"/>
+                <w:szCs w:val="24"/>
+              </w:rPr>
+              <w:t xml:space="preserve">sz’ ká’ lomg’ kú’ zz’ ‘t’í. </w:t>
             </w:r>
             <w:r>
               <w:rPr>
@@ -707,79 +447,7 @@
                 <w:sz w:val="24"/>
                 <w:szCs w:val="24"/>
               </w:rPr>
-              <w:t xml:space="preserve"> ‘</w:t>
-            </w:r>
-            <w:proofErr w:type="spellStart"/>
-            <w:r>
-              <w:rPr>
-                <w:rFonts w:ascii="Times New Roman" w:eastAsia="SimSun" w:hAnsi="Times New Roman" w:cs="Times New Roman"/>
-                <w:sz w:val="24"/>
-                <w:szCs w:val="24"/>
-              </w:rPr>
-              <w:t>hé</w:t>
-            </w:r>
-            <w:proofErr w:type="spellEnd"/>
-            <w:r>
-              <w:rPr>
-                <w:rFonts w:ascii="Times New Roman" w:eastAsia="SimSun" w:hAnsi="Times New Roman" w:cs="Times New Roman"/>
-                <w:sz w:val="24"/>
-                <w:szCs w:val="24"/>
-              </w:rPr>
-              <w:t xml:space="preserve"> ‘</w:t>
-            </w:r>
-            <w:proofErr w:type="spellStart"/>
-            <w:r>
-              <w:rPr>
-                <w:rFonts w:ascii="Times New Roman" w:eastAsia="SimSun" w:hAnsi="Times New Roman" w:cs="Times New Roman"/>
-                <w:sz w:val="24"/>
-                <w:szCs w:val="24"/>
-              </w:rPr>
-              <w:t>tí</w:t>
-            </w:r>
-            <w:proofErr w:type="spellEnd"/>
-            <w:r>
-              <w:rPr>
-                <w:rFonts w:ascii="Times New Roman" w:eastAsia="SimSun" w:hAnsi="Times New Roman" w:cs="Times New Roman"/>
-                <w:sz w:val="24"/>
-                <w:szCs w:val="24"/>
-              </w:rPr>
-              <w:t xml:space="preserve"> </w:t>
-            </w:r>
-            <w:proofErr w:type="spellStart"/>
-            <w:r>
-              <w:rPr>
-                <w:rFonts w:ascii="Times New Roman" w:eastAsia="SimSun" w:hAnsi="Times New Roman" w:cs="Times New Roman"/>
-                <w:sz w:val="24"/>
-                <w:szCs w:val="24"/>
-              </w:rPr>
-              <w:t>hwó</w:t>
-            </w:r>
-            <w:proofErr w:type="spellEnd"/>
-            <w:r>
-              <w:rPr>
-                <w:rFonts w:ascii="Times New Roman" w:eastAsia="SimSun" w:hAnsi="Times New Roman" w:cs="Times New Roman"/>
-                <w:sz w:val="24"/>
-                <w:szCs w:val="24"/>
-              </w:rPr>
-              <w:t xml:space="preserve"> ‘</w:t>
-            </w:r>
-            <w:proofErr w:type="spellStart"/>
-            <w:r>
-              <w:rPr>
-                <w:rFonts w:ascii="Times New Roman" w:eastAsia="SimSun" w:hAnsi="Times New Roman" w:cs="Times New Roman"/>
-                <w:sz w:val="24"/>
-                <w:szCs w:val="24"/>
-              </w:rPr>
-              <w:t>t’sau</w:t>
-            </w:r>
-            <w:proofErr w:type="spellEnd"/>
-            <w:r>
-              <w:rPr>
-                <w:rFonts w:ascii="Times New Roman" w:eastAsia="SimSun" w:hAnsi="Times New Roman" w:cs="Times New Roman"/>
-                <w:sz w:val="24"/>
-                <w:szCs w:val="24"/>
-              </w:rPr>
-              <w:t xml:space="preserve">. </w:t>
+              <w:t xml:space="preserve"> ‘hé ‘tí hwó ‘t’sau. </w:t>
             </w:r>
           </w:p>
         </w:tc>
@@ -866,23 +534,13 @@
               </w:rPr>
               <w:t>‘</w:t>
             </w:r>
-            <w:proofErr w:type="spellStart"/>
-            <w:r>
-              <w:rPr>
-                <w:rFonts w:ascii="Times New Roman" w:eastAsia="SimSun" w:hAnsi="Times New Roman" w:cs="Times New Roman"/>
-                <w:sz w:val="24"/>
-                <w:szCs w:val="24"/>
-              </w:rPr>
-              <w:t>sz</w:t>
-            </w:r>
-            <w:proofErr w:type="spellEnd"/>
-            <w:r>
-              <w:rPr>
-                <w:rFonts w:ascii="Times New Roman" w:eastAsia="SimSun" w:hAnsi="Times New Roman" w:cs="Times New Roman"/>
-                <w:sz w:val="24"/>
-                <w:szCs w:val="24"/>
-              </w:rPr>
-              <w:t xml:space="preserve"> </w:t>
+            <w:r>
+              <w:rPr>
+                <w:rFonts w:ascii="Times New Roman" w:eastAsia="SimSun" w:hAnsi="Times New Roman" w:cs="Times New Roman"/>
+                <w:sz w:val="24"/>
+                <w:szCs w:val="24"/>
+              </w:rPr>
+              <w:t xml:space="preserve">sz </w:t>
             </w:r>
             <w:r>
               <w:rPr>
@@ -892,7 +550,6 @@
               </w:rPr>
               <w:t>‘</w:t>
             </w:r>
-            <w:proofErr w:type="spellStart"/>
             <w:r>
               <w:rPr>
                 <w:rFonts w:ascii="Times New Roman" w:eastAsia="SimSun" w:hAnsi="Times New Roman" w:cs="Times New Roman"/>
@@ -909,58 +566,21 @@
               </w:rPr>
               <w:t>í</w:t>
             </w:r>
-            <w:proofErr w:type="spellEnd"/>
-            <w:r>
-              <w:rPr>
-                <w:rFonts w:ascii="Times New Roman" w:eastAsia="SimSun" w:hAnsi="Times New Roman" w:cs="Times New Roman"/>
-                <w:sz w:val="24"/>
-                <w:szCs w:val="24"/>
-              </w:rPr>
-              <w:t xml:space="preserve"> </w:t>
-            </w:r>
-            <w:proofErr w:type="spellStart"/>
-            <w:r>
-              <w:rPr>
-                <w:rFonts w:ascii="Times New Roman" w:eastAsia="SimSun" w:hAnsi="Times New Roman" w:cs="Times New Roman"/>
-                <w:sz w:val="24"/>
-                <w:szCs w:val="24"/>
-              </w:rPr>
-              <w:t>d</w:t>
-            </w:r>
-            <w:r>
-              <w:rPr>
-                <w:rFonts w:ascii="Times New Roman" w:eastAsia="SimSun" w:hAnsi="Times New Roman" w:cs="Times New Roman"/>
-                <w:sz w:val="24"/>
-                <w:szCs w:val="24"/>
-              </w:rPr>
-              <w:t>zun</w:t>
-            </w:r>
-            <w:proofErr w:type="spellEnd"/>
-            <w:r>
-              <w:rPr>
-                <w:rFonts w:ascii="Times New Roman" w:eastAsia="SimSun" w:hAnsi="Times New Roman" w:cs="Times New Roman"/>
-                <w:sz w:val="24"/>
-                <w:szCs w:val="24"/>
-              </w:rPr>
-              <w:t xml:space="preserve"> ‘au </w:t>
-            </w:r>
-            <w:proofErr w:type="spellStart"/>
-            <w:r>
-              <w:rPr>
-                <w:rFonts w:ascii="Times New Roman" w:eastAsia="SimSun" w:hAnsi="Times New Roman" w:cs="Times New Roman"/>
-                <w:sz w:val="24"/>
-                <w:szCs w:val="24"/>
-              </w:rPr>
-              <w:t>kí</w:t>
-            </w:r>
-            <w:proofErr w:type="spellEnd"/>
-            <w:r>
-              <w:rPr>
-                <w:rFonts w:ascii="Times New Roman" w:eastAsia="SimSun" w:hAnsi="Times New Roman" w:cs="Times New Roman"/>
-                <w:sz w:val="24"/>
-                <w:szCs w:val="24"/>
-              </w:rPr>
-              <w:t xml:space="preserve">’. </w:t>
+            <w:r>
+              <w:rPr>
+                <w:rFonts w:ascii="Times New Roman" w:eastAsia="SimSun" w:hAnsi="Times New Roman" w:cs="Times New Roman"/>
+                <w:sz w:val="24"/>
+                <w:szCs w:val="24"/>
+              </w:rPr>
+              <w:t xml:space="preserve"> d</w:t>
+            </w:r>
+            <w:r>
+              <w:rPr>
+                <w:rFonts w:ascii="Times New Roman" w:eastAsia="SimSun" w:hAnsi="Times New Roman" w:cs="Times New Roman"/>
+                <w:sz w:val="24"/>
+                <w:szCs w:val="24"/>
+              </w:rPr>
+              <w:t xml:space="preserve">zun ‘au kí’. </w:t>
             </w:r>
           </w:p>
         </w:tc>
@@ -1023,77 +643,13 @@
               </w:rPr>
               <w:t xml:space="preserve">,  </w:t>
             </w:r>
-            <w:proofErr w:type="spellStart"/>
-            <w:r>
-              <w:rPr>
-                <w:rFonts w:ascii="Times New Roman" w:eastAsia="SimSun" w:hAnsi="Times New Roman" w:cs="Times New Roman"/>
-                <w:sz w:val="24"/>
-                <w:szCs w:val="24"/>
-              </w:rPr>
-              <w:t>vók</w:t>
-            </w:r>
-            <w:proofErr w:type="spellEnd"/>
-            <w:r>
-              <w:rPr>
-                <w:rFonts w:ascii="Times New Roman" w:eastAsia="SimSun" w:hAnsi="Times New Roman" w:cs="Times New Roman"/>
-                <w:sz w:val="24"/>
-                <w:szCs w:val="24"/>
-              </w:rPr>
-              <w:t xml:space="preserve"> </w:t>
-            </w:r>
-            <w:proofErr w:type="spellStart"/>
-            <w:r>
-              <w:rPr>
-                <w:rFonts w:ascii="Times New Roman" w:eastAsia="SimSun" w:hAnsi="Times New Roman" w:cs="Times New Roman"/>
-                <w:sz w:val="24"/>
-                <w:szCs w:val="24"/>
-              </w:rPr>
-              <w:t>t’ien</w:t>
-            </w:r>
-            <w:proofErr w:type="spellEnd"/>
-            <w:r>
-              <w:rPr>
-                <w:rFonts w:ascii="Times New Roman" w:eastAsia="SimSun" w:hAnsi="Times New Roman" w:cs="Times New Roman"/>
-                <w:sz w:val="24"/>
-                <w:szCs w:val="24"/>
-              </w:rPr>
-              <w:t xml:space="preserve"> í </w:t>
-            </w:r>
-            <w:proofErr w:type="spellStart"/>
-            <w:r>
-              <w:rPr>
-                <w:rFonts w:ascii="Times New Roman" w:eastAsia="SimSun" w:hAnsi="Times New Roman" w:cs="Times New Roman"/>
-                <w:sz w:val="24"/>
-                <w:szCs w:val="24"/>
-              </w:rPr>
-              <w:t>kú</w:t>
-            </w:r>
-            <w:proofErr w:type="spellEnd"/>
-            <w:r>
-              <w:rPr>
-                <w:rFonts w:ascii="Times New Roman" w:eastAsia="SimSun" w:hAnsi="Times New Roman" w:cs="Times New Roman"/>
-                <w:sz w:val="24"/>
-                <w:szCs w:val="24"/>
-              </w:rPr>
-              <w:t xml:space="preserve">’ </w:t>
-            </w:r>
-            <w:proofErr w:type="spellStart"/>
-            <w:r>
-              <w:rPr>
-                <w:rFonts w:ascii="Times New Roman" w:eastAsia="SimSun" w:hAnsi="Times New Roman" w:cs="Times New Roman"/>
-                <w:sz w:val="24"/>
-                <w:szCs w:val="24"/>
-              </w:rPr>
-              <w:t>bing</w:t>
-            </w:r>
-            <w:proofErr w:type="spellEnd"/>
-            <w:r>
-              <w:rPr>
-                <w:rFonts w:ascii="Times New Roman" w:eastAsia="SimSun" w:hAnsi="Times New Roman" w:cs="Times New Roman"/>
-                <w:sz w:val="24"/>
-                <w:szCs w:val="24"/>
-              </w:rPr>
-              <w:t xml:space="preserve"> sing.  </w:t>
+            <w:r>
+              <w:rPr>
+                <w:rFonts w:ascii="Times New Roman" w:eastAsia="SimSun" w:hAnsi="Times New Roman" w:cs="Times New Roman"/>
+                <w:sz w:val="24"/>
+                <w:szCs w:val="24"/>
+              </w:rPr>
+              <w:t xml:space="preserve">vók t’ien í kú’ bing sing.  </w:t>
             </w:r>
           </w:p>
         </w:tc>
@@ -1156,7 +712,6 @@
               </w:rPr>
               <w:t xml:space="preserve"> </w:t>
             </w:r>
-            <w:proofErr w:type="spellStart"/>
             <w:r>
               <w:rPr>
                 <w:rFonts w:ascii="Times New Roman" w:eastAsia="SimSun" w:hAnsi="Times New Roman" w:cs="Times New Roman"/>
@@ -1171,48 +726,48 @@
                 <w:sz w:val="24"/>
                 <w:szCs w:val="24"/>
               </w:rPr>
-              <w:t>wé</w:t>
-            </w:r>
-            <w:proofErr w:type="spellEnd"/>
-            <w:r>
-              <w:rPr>
-                <w:rFonts w:ascii="Times New Roman" w:eastAsia="SimSun" w:hAnsi="Times New Roman" w:cs="Times New Roman"/>
-                <w:sz w:val="24"/>
-                <w:szCs w:val="24"/>
+              <w:t>wé v</w:t>
+            </w:r>
+            <w:r>
+              <w:rPr>
+                <w:rFonts w:ascii="Times New Roman" w:eastAsia="SimSun" w:hAnsi="Times New Roman" w:cs="Times New Roman"/>
+                <w:sz w:val="24"/>
+                <w:szCs w:val="24"/>
+              </w:rPr>
+              <w:t>ó</w:t>
+            </w:r>
+            <w:r>
+              <w:rPr>
+                <w:rFonts w:ascii="Times New Roman" w:eastAsia="SimSun" w:hAnsi="Times New Roman" w:cs="Times New Roman"/>
+                <w:sz w:val="24"/>
+                <w:szCs w:val="24"/>
+              </w:rPr>
+              <w:t xml:space="preserve">h, </w:t>
+            </w:r>
+            <w:r>
+              <w:rPr>
+                <w:rFonts w:ascii="Times New Roman" w:eastAsia="SimSun" w:hAnsi="Times New Roman" w:cs="Times New Roman"/>
+                <w:sz w:val="24"/>
+                <w:szCs w:val="24"/>
+                <w:lang w:eastAsia="zh-CN"/>
               </w:rPr>
               <w:t xml:space="preserve"> </w:t>
             </w:r>
-            <w:proofErr w:type="spellStart"/>
-            <w:r>
-              <w:rPr>
-                <w:rFonts w:ascii="Times New Roman" w:eastAsia="SimSun" w:hAnsi="Times New Roman" w:cs="Times New Roman"/>
-                <w:sz w:val="24"/>
-                <w:szCs w:val="24"/>
-              </w:rPr>
-              <w:t>v</w:t>
-            </w:r>
-            <w:r>
-              <w:rPr>
-                <w:rFonts w:ascii="Times New Roman" w:eastAsia="SimSun" w:hAnsi="Times New Roman" w:cs="Times New Roman"/>
-                <w:sz w:val="24"/>
-                <w:szCs w:val="24"/>
-              </w:rPr>
-              <w:t>ó</w:t>
-            </w:r>
-            <w:r>
-              <w:rPr>
-                <w:rFonts w:ascii="Times New Roman" w:eastAsia="SimSun" w:hAnsi="Times New Roman" w:cs="Times New Roman"/>
-                <w:sz w:val="24"/>
-                <w:szCs w:val="24"/>
-              </w:rPr>
-              <w:t>h</w:t>
-            </w:r>
-            <w:proofErr w:type="spellEnd"/>
-            <w:r>
-              <w:rPr>
-                <w:rFonts w:ascii="Times New Roman" w:eastAsia="SimSun" w:hAnsi="Times New Roman" w:cs="Times New Roman"/>
-                <w:sz w:val="24"/>
-                <w:szCs w:val="24"/>
+            <w:r>
+              <w:rPr>
+                <w:rFonts w:ascii="Times New Roman" w:eastAsia="SimSun" w:hAnsi="Times New Roman" w:cs="Times New Roman"/>
+                <w:sz w:val="24"/>
+                <w:szCs w:val="24"/>
+                <w:lang w:eastAsia="zh-CN"/>
+              </w:rPr>
+              <w:t>投降</w:t>
+            </w:r>
+            <w:r>
+              <w:rPr>
+                <w:rFonts w:ascii="Times New Roman" w:eastAsia="SimSun" w:hAnsi="Times New Roman" w:cs="Times New Roman"/>
+                <w:sz w:val="24"/>
+                <w:szCs w:val="24"/>
+                <w:lang w:eastAsia="zh-CN"/>
               </w:rPr>
               <w:t xml:space="preserve">, </w:t>
             </w:r>
@@ -1221,6 +776,57 @@
                 <w:rFonts w:ascii="Times New Roman" w:eastAsia="SimSun" w:hAnsi="Times New Roman" w:cs="Times New Roman"/>
                 <w:sz w:val="24"/>
                 <w:szCs w:val="24"/>
+              </w:rPr>
+              <w:t xml:space="preserve">  deu</w:t>
+            </w:r>
+            <w:r>
+              <w:rPr>
+                <w:rFonts w:ascii="Times New Roman" w:eastAsia="SimSun" w:hAnsi="Times New Roman" w:cs="Times New Roman"/>
+                <w:sz w:val="24"/>
+                <w:szCs w:val="24"/>
+              </w:rPr>
+              <w:t xml:space="preserve"> hong, </w:t>
+            </w:r>
+            <w:r>
+              <w:rPr>
+                <w:rFonts w:ascii="Times New Roman" w:eastAsia="SimSun" w:hAnsi="Times New Roman" w:cs="Times New Roman"/>
+                <w:sz w:val="24"/>
+                <w:szCs w:val="24"/>
+                <w:lang w:eastAsia="zh-CN"/>
+              </w:rPr>
+              <w:t xml:space="preserve">  </w:t>
+            </w:r>
+            <w:r>
+              <w:rPr>
+                <w:rFonts w:ascii="Times New Roman" w:eastAsia="SimSun" w:hAnsi="Times New Roman" w:cs="Times New Roman"/>
+                <w:sz w:val="24"/>
+                <w:szCs w:val="24"/>
+                <w:lang w:eastAsia="zh-CN"/>
+              </w:rPr>
+              <w:t>投服</w:t>
+            </w:r>
+            <w:r>
+              <w:rPr>
+                <w:rFonts w:ascii="Times New Roman" w:eastAsia="SimSun" w:hAnsi="Times New Roman" w:cs="Times New Roman"/>
+                <w:sz w:val="24"/>
+                <w:szCs w:val="24"/>
+                <w:lang w:eastAsia="zh-CN"/>
+              </w:rPr>
+              <w:t xml:space="preserve">, </w:t>
+            </w:r>
+            <w:r>
+              <w:rPr>
+                <w:rFonts w:ascii="Times New Roman" w:eastAsia="SimSun" w:hAnsi="Times New Roman" w:cs="Times New Roman"/>
+                <w:sz w:val="24"/>
+                <w:szCs w:val="24"/>
+              </w:rPr>
+              <w:t xml:space="preserve">deu vóh, (they submit in heart) </w:t>
+            </w:r>
+            <w:r>
+              <w:rPr>
+                <w:rFonts w:ascii="Times New Roman" w:eastAsia="SimSun" w:hAnsi="Times New Roman" w:cs="Times New Roman"/>
+                <w:sz w:val="24"/>
+                <w:szCs w:val="24"/>
                 <w:lang w:eastAsia="zh-CN"/>
               </w:rPr>
               <w:t xml:space="preserve"> </w:t>
@@ -1232,7 +838,7 @@
                 <w:szCs w:val="24"/>
                 <w:lang w:eastAsia="zh-CN"/>
               </w:rPr>
-              <w:t>投降</w:t>
+              <w:t>降服其心</w:t>
             </w:r>
             <w:r>
               <w:rPr>
@@ -1249,187 +855,7 @@
                 <w:sz w:val="24"/>
                 <w:szCs w:val="24"/>
               </w:rPr>
-              <w:t xml:space="preserve">  </w:t>
-            </w:r>
-            <w:proofErr w:type="spellStart"/>
-            <w:r>
-              <w:rPr>
-                <w:rFonts w:ascii="Times New Roman" w:eastAsia="SimSun" w:hAnsi="Times New Roman" w:cs="Times New Roman"/>
-                <w:sz w:val="24"/>
-                <w:szCs w:val="24"/>
-              </w:rPr>
-              <w:t>deu</w:t>
-            </w:r>
-            <w:proofErr w:type="spellEnd"/>
-            <w:r>
-              <w:rPr>
-                <w:rFonts w:ascii="Times New Roman" w:eastAsia="SimSun" w:hAnsi="Times New Roman" w:cs="Times New Roman"/>
-                <w:sz w:val="24"/>
-                <w:szCs w:val="24"/>
-              </w:rPr>
-              <w:t xml:space="preserve"> </w:t>
-            </w:r>
-            <w:proofErr w:type="spellStart"/>
-            <w:r>
-              <w:rPr>
-                <w:rFonts w:ascii="Times New Roman" w:eastAsia="SimSun" w:hAnsi="Times New Roman" w:cs="Times New Roman"/>
-                <w:sz w:val="24"/>
-                <w:szCs w:val="24"/>
-              </w:rPr>
-              <w:t>hong</w:t>
-            </w:r>
-            <w:proofErr w:type="spellEnd"/>
-            <w:r>
-              <w:rPr>
-                <w:rFonts w:ascii="Times New Roman" w:eastAsia="SimSun" w:hAnsi="Times New Roman" w:cs="Times New Roman"/>
-                <w:sz w:val="24"/>
-                <w:szCs w:val="24"/>
-              </w:rPr>
-              <w:t xml:space="preserve">, </w:t>
-            </w:r>
-            <w:r>
-              <w:rPr>
-                <w:rFonts w:ascii="Times New Roman" w:eastAsia="SimSun" w:hAnsi="Times New Roman" w:cs="Times New Roman"/>
-                <w:sz w:val="24"/>
-                <w:szCs w:val="24"/>
-                <w:lang w:eastAsia="zh-CN"/>
-              </w:rPr>
-              <w:t xml:space="preserve">  </w:t>
-            </w:r>
-            <w:r>
-              <w:rPr>
-                <w:rFonts w:ascii="Times New Roman" w:eastAsia="SimSun" w:hAnsi="Times New Roman" w:cs="Times New Roman"/>
-                <w:sz w:val="24"/>
-                <w:szCs w:val="24"/>
-                <w:lang w:eastAsia="zh-CN"/>
-              </w:rPr>
-              <w:t>投服</w:t>
-            </w:r>
-            <w:r>
-              <w:rPr>
-                <w:rFonts w:ascii="Times New Roman" w:eastAsia="SimSun" w:hAnsi="Times New Roman" w:cs="Times New Roman"/>
-                <w:sz w:val="24"/>
-                <w:szCs w:val="24"/>
-                <w:lang w:eastAsia="zh-CN"/>
-              </w:rPr>
-              <w:t xml:space="preserve">, </w:t>
-            </w:r>
-            <w:proofErr w:type="spellStart"/>
-            <w:r>
-              <w:rPr>
-                <w:rFonts w:ascii="Times New Roman" w:eastAsia="SimSun" w:hAnsi="Times New Roman" w:cs="Times New Roman"/>
-                <w:sz w:val="24"/>
-                <w:szCs w:val="24"/>
-              </w:rPr>
-              <w:t>deu</w:t>
-            </w:r>
-            <w:proofErr w:type="spellEnd"/>
-            <w:r>
-              <w:rPr>
-                <w:rFonts w:ascii="Times New Roman" w:eastAsia="SimSun" w:hAnsi="Times New Roman" w:cs="Times New Roman"/>
-                <w:sz w:val="24"/>
-                <w:szCs w:val="24"/>
-              </w:rPr>
-              <w:t xml:space="preserve"> </w:t>
-            </w:r>
-            <w:proofErr w:type="spellStart"/>
-            <w:r>
-              <w:rPr>
-                <w:rFonts w:ascii="Times New Roman" w:eastAsia="SimSun" w:hAnsi="Times New Roman" w:cs="Times New Roman"/>
-                <w:sz w:val="24"/>
-                <w:szCs w:val="24"/>
-              </w:rPr>
-              <w:t>vóh</w:t>
-            </w:r>
-            <w:proofErr w:type="spellEnd"/>
-            <w:r>
-              <w:rPr>
-                <w:rFonts w:ascii="Times New Roman" w:eastAsia="SimSun" w:hAnsi="Times New Roman" w:cs="Times New Roman"/>
-                <w:sz w:val="24"/>
-                <w:szCs w:val="24"/>
-              </w:rPr>
-              <w:t xml:space="preserve">, (they submit in heart) </w:t>
-            </w:r>
-            <w:r>
-              <w:rPr>
-                <w:rFonts w:ascii="Times New Roman" w:eastAsia="SimSun" w:hAnsi="Times New Roman" w:cs="Times New Roman"/>
-                <w:sz w:val="24"/>
-                <w:szCs w:val="24"/>
-                <w:lang w:eastAsia="zh-CN"/>
-              </w:rPr>
-              <w:t xml:space="preserve"> </w:t>
-            </w:r>
-            <w:r>
-              <w:rPr>
-                <w:rFonts w:ascii="Times New Roman" w:eastAsia="SimSun" w:hAnsi="Times New Roman" w:cs="Times New Roman"/>
-                <w:sz w:val="24"/>
-                <w:szCs w:val="24"/>
-                <w:lang w:eastAsia="zh-CN"/>
-              </w:rPr>
-              <w:t>降服其心</w:t>
-            </w:r>
-            <w:r>
-              <w:rPr>
-                <w:rFonts w:ascii="Times New Roman" w:eastAsia="SimSun" w:hAnsi="Times New Roman" w:cs="Times New Roman"/>
-                <w:sz w:val="24"/>
-                <w:szCs w:val="24"/>
-                <w:lang w:eastAsia="zh-CN"/>
-              </w:rPr>
-              <w:t xml:space="preserve">, </w:t>
-            </w:r>
-            <w:proofErr w:type="spellStart"/>
-            <w:r>
-              <w:rPr>
-                <w:rFonts w:ascii="Times New Roman" w:eastAsia="SimSun" w:hAnsi="Times New Roman" w:cs="Times New Roman"/>
-                <w:sz w:val="24"/>
-                <w:szCs w:val="24"/>
-              </w:rPr>
-              <w:t>hong</w:t>
-            </w:r>
-            <w:proofErr w:type="spellEnd"/>
-            <w:r>
-              <w:rPr>
-                <w:rFonts w:ascii="Times New Roman" w:eastAsia="SimSun" w:hAnsi="Times New Roman" w:cs="Times New Roman"/>
-                <w:sz w:val="24"/>
-                <w:szCs w:val="24"/>
-              </w:rPr>
-              <w:t xml:space="preserve"> </w:t>
-            </w:r>
-            <w:proofErr w:type="spellStart"/>
-            <w:r>
-              <w:rPr>
-                <w:rFonts w:ascii="Times New Roman" w:eastAsia="SimSun" w:hAnsi="Times New Roman" w:cs="Times New Roman"/>
-                <w:sz w:val="24"/>
-                <w:szCs w:val="24"/>
-              </w:rPr>
-              <w:t>vóh</w:t>
-            </w:r>
-            <w:proofErr w:type="spellEnd"/>
-            <w:r>
-              <w:rPr>
-                <w:rFonts w:ascii="Times New Roman" w:eastAsia="SimSun" w:hAnsi="Times New Roman" w:cs="Times New Roman"/>
-                <w:sz w:val="24"/>
-                <w:szCs w:val="24"/>
-              </w:rPr>
-              <w:t xml:space="preserve"> </w:t>
-            </w:r>
-            <w:proofErr w:type="spellStart"/>
-            <w:r>
-              <w:rPr>
-                <w:rFonts w:ascii="Times New Roman" w:eastAsia="SimSun" w:hAnsi="Times New Roman" w:cs="Times New Roman"/>
-                <w:sz w:val="24"/>
-                <w:szCs w:val="24"/>
-              </w:rPr>
-              <w:t>gí</w:t>
-            </w:r>
-            <w:proofErr w:type="spellEnd"/>
-            <w:r>
-              <w:rPr>
-                <w:rFonts w:ascii="Times New Roman" w:eastAsia="SimSun" w:hAnsi="Times New Roman" w:cs="Times New Roman"/>
-                <w:sz w:val="24"/>
-                <w:szCs w:val="24"/>
-              </w:rPr>
-              <w:t xml:space="preserve"> sing.</w:t>
+              <w:t>hong vóh gí sing.</w:t>
             </w:r>
           </w:p>
         </w:tc>
@@ -1500,77 +926,13 @@
               </w:rPr>
               <w:t xml:space="preserve">, </w:t>
             </w:r>
-            <w:proofErr w:type="spellStart"/>
-            <w:r>
-              <w:rPr>
-                <w:rFonts w:ascii="Times New Roman" w:eastAsia="SimSun" w:hAnsi="Times New Roman" w:cs="Times New Roman"/>
-                <w:sz w:val="24"/>
-                <w:szCs w:val="24"/>
-              </w:rPr>
-              <w:t>zóh</w:t>
-            </w:r>
-            <w:proofErr w:type="spellEnd"/>
-            <w:r>
-              <w:rPr>
-                <w:rFonts w:ascii="Times New Roman" w:eastAsia="SimSun" w:hAnsi="Times New Roman" w:cs="Times New Roman"/>
-                <w:sz w:val="24"/>
-                <w:szCs w:val="24"/>
-              </w:rPr>
-              <w:t xml:space="preserve"> </w:t>
-            </w:r>
-            <w:proofErr w:type="spellStart"/>
-            <w:r>
-              <w:rPr>
-                <w:rFonts w:ascii="Times New Roman" w:eastAsia="SimSun" w:hAnsi="Times New Roman" w:cs="Times New Roman"/>
-                <w:sz w:val="24"/>
-                <w:szCs w:val="24"/>
-              </w:rPr>
-              <w:t>niun</w:t>
-            </w:r>
-            <w:proofErr w:type="spellEnd"/>
-            <w:r>
-              <w:rPr>
-                <w:rFonts w:ascii="Times New Roman" w:eastAsia="SimSun" w:hAnsi="Times New Roman" w:cs="Times New Roman"/>
-                <w:sz w:val="24"/>
-                <w:szCs w:val="24"/>
-              </w:rPr>
-              <w:t xml:space="preserve"> ‘</w:t>
-            </w:r>
-            <w:proofErr w:type="spellStart"/>
-            <w:r>
-              <w:rPr>
-                <w:rFonts w:ascii="Times New Roman" w:eastAsia="SimSun" w:hAnsi="Times New Roman" w:cs="Times New Roman"/>
-                <w:sz w:val="24"/>
-                <w:szCs w:val="24"/>
-              </w:rPr>
-              <w:t>sú</w:t>
-            </w:r>
-            <w:proofErr w:type="spellEnd"/>
-            <w:r>
-              <w:rPr>
-                <w:rFonts w:ascii="Times New Roman" w:eastAsia="SimSun" w:hAnsi="Times New Roman" w:cs="Times New Roman"/>
-                <w:sz w:val="24"/>
-                <w:szCs w:val="24"/>
-              </w:rPr>
-              <w:t xml:space="preserve"> ‘</w:t>
-            </w:r>
-            <w:proofErr w:type="spellStart"/>
-            <w:r>
-              <w:rPr>
-                <w:rFonts w:ascii="Times New Roman" w:eastAsia="SimSun" w:hAnsi="Times New Roman" w:cs="Times New Roman"/>
-                <w:sz w:val="24"/>
-                <w:szCs w:val="24"/>
-              </w:rPr>
-              <w:t>kwén</w:t>
-            </w:r>
-            <w:proofErr w:type="spellEnd"/>
-            <w:r>
-              <w:rPr>
-                <w:rFonts w:ascii="Times New Roman" w:eastAsia="SimSun" w:hAnsi="Times New Roman" w:cs="Times New Roman"/>
-                <w:sz w:val="24"/>
-                <w:szCs w:val="24"/>
-              </w:rPr>
-              <w:t xml:space="preserve">. </w:t>
+            <w:r>
+              <w:rPr>
+                <w:rFonts w:ascii="Times New Roman" w:eastAsia="SimSun" w:hAnsi="Times New Roman" w:cs="Times New Roman"/>
+                <w:sz w:val="24"/>
+                <w:szCs w:val="24"/>
+              </w:rPr>
+              <w:t xml:space="preserve">zóh niun ‘sú ‘kwén. </w:t>
             </w:r>
           </w:p>
         </w:tc>
@@ -1639,59 +1001,93 @@
                 <w:sz w:val="24"/>
                 <w:szCs w:val="24"/>
               </w:rPr>
-              <w:t>‘</w:t>
-            </w:r>
-            <w:proofErr w:type="spellStart"/>
-            <w:r>
-              <w:rPr>
-                <w:rFonts w:ascii="Times New Roman" w:eastAsia="SimSun" w:hAnsi="Times New Roman" w:cs="Times New Roman"/>
-                <w:sz w:val="24"/>
-                <w:szCs w:val="24"/>
-              </w:rPr>
-              <w:t>síá</w:t>
-            </w:r>
-            <w:proofErr w:type="spellEnd"/>
-            <w:r>
-              <w:rPr>
-                <w:rFonts w:ascii="Times New Roman" w:eastAsia="SimSun" w:hAnsi="Times New Roman" w:cs="Times New Roman"/>
-                <w:sz w:val="24"/>
-                <w:szCs w:val="24"/>
+              <w:t xml:space="preserve">‘síá ming deu, </w:t>
+            </w:r>
+            <w:r>
+              <w:rPr>
+                <w:rFonts w:ascii="Times New Roman" w:eastAsia="SimSun" w:hAnsi="Times New Roman" w:cs="Times New Roman"/>
+                <w:sz w:val="24"/>
+                <w:szCs w:val="24"/>
+                <w:lang w:eastAsia="zh-CN"/>
               </w:rPr>
               <w:t xml:space="preserve"> </w:t>
             </w:r>
-            <w:proofErr w:type="spellStart"/>
-            <w:r>
-              <w:rPr>
-                <w:rFonts w:ascii="Times New Roman" w:eastAsia="SimSun" w:hAnsi="Times New Roman" w:cs="Times New Roman"/>
-                <w:sz w:val="24"/>
-                <w:szCs w:val="24"/>
-              </w:rPr>
-              <w:t>ming</w:t>
-            </w:r>
-            <w:proofErr w:type="spellEnd"/>
-            <w:r>
-              <w:rPr>
-                <w:rFonts w:ascii="Times New Roman" w:eastAsia="SimSun" w:hAnsi="Times New Roman" w:cs="Times New Roman"/>
-                <w:sz w:val="24"/>
-                <w:szCs w:val="24"/>
-              </w:rPr>
-              <w:t xml:space="preserve"> </w:t>
-            </w:r>
-            <w:proofErr w:type="spellStart"/>
-            <w:r>
-              <w:rPr>
-                <w:rFonts w:ascii="Times New Roman" w:eastAsia="SimSun" w:hAnsi="Times New Roman" w:cs="Times New Roman"/>
-                <w:sz w:val="24"/>
-                <w:szCs w:val="24"/>
-              </w:rPr>
-              <w:t>deu</w:t>
-            </w:r>
-            <w:proofErr w:type="spellEnd"/>
-            <w:r>
-              <w:rPr>
-                <w:rFonts w:ascii="Times New Roman" w:eastAsia="SimSun" w:hAnsi="Times New Roman" w:cs="Times New Roman"/>
-                <w:sz w:val="24"/>
-                <w:szCs w:val="24"/>
+            <w:r>
+              <w:rPr>
+                <w:rFonts w:ascii="Times New Roman" w:eastAsia="SimSun" w:hAnsi="Times New Roman" w:cs="Times New Roman"/>
+                <w:sz w:val="24"/>
+                <w:szCs w:val="24"/>
+                <w:lang w:eastAsia="zh-CN"/>
+              </w:rPr>
+              <w:t>押字號</w:t>
+            </w:r>
+            <w:r>
+              <w:rPr>
+                <w:rFonts w:ascii="Times New Roman" w:eastAsia="SimSun" w:hAnsi="Times New Roman" w:cs="Times New Roman"/>
+                <w:sz w:val="24"/>
+                <w:szCs w:val="24"/>
+                <w:lang w:eastAsia="zh-CN"/>
+              </w:rPr>
+              <w:t xml:space="preserve">,  </w:t>
+            </w:r>
+            <w:r>
+              <w:rPr>
+                <w:rFonts w:ascii="Times New Roman" w:eastAsia="SimSun" w:hAnsi="Times New Roman" w:cs="Times New Roman"/>
+                <w:sz w:val="24"/>
+                <w:szCs w:val="24"/>
+              </w:rPr>
+              <w:t xml:space="preserve">ah zz’ hau’, </w:t>
+            </w:r>
+            <w:r>
+              <w:rPr>
+                <w:rFonts w:ascii="Times New Roman" w:eastAsia="SimSun" w:hAnsi="Times New Roman" w:cs="Times New Roman"/>
+                <w:sz w:val="24"/>
+                <w:szCs w:val="24"/>
+                <w:lang w:eastAsia="zh-CN"/>
+              </w:rPr>
+              <w:t xml:space="preserve">  </w:t>
+            </w:r>
+            <w:r>
+              <w:rPr>
+                <w:rFonts w:ascii="Times New Roman" w:eastAsia="SimSun" w:hAnsi="Times New Roman" w:cs="Times New Roman"/>
+                <w:sz w:val="24"/>
+                <w:szCs w:val="24"/>
+                <w:lang w:eastAsia="zh-CN"/>
+              </w:rPr>
+              <w:t>畵字號</w:t>
+            </w:r>
+            <w:r>
+              <w:rPr>
+                <w:rFonts w:ascii="Times New Roman" w:eastAsia="SimSun" w:hAnsi="Times New Roman" w:cs="Times New Roman"/>
+                <w:sz w:val="24"/>
+                <w:szCs w:val="24"/>
+                <w:lang w:eastAsia="zh-CN"/>
+              </w:rPr>
+              <w:t xml:space="preserve">,   </w:t>
+            </w:r>
+            <w:r>
+              <w:rPr>
+                <w:rFonts w:ascii="Times New Roman" w:eastAsia="SimSun" w:hAnsi="Times New Roman" w:cs="Times New Roman"/>
+                <w:sz w:val="24"/>
+                <w:szCs w:val="24"/>
+              </w:rPr>
+              <w:t xml:space="preserve">wáh zz’ hau’, </w:t>
+            </w:r>
+            <w:r>
+              <w:rPr>
+                <w:rFonts w:ascii="Times New Roman" w:eastAsia="SimSun" w:hAnsi="Times New Roman" w:cs="Times New Roman"/>
+                <w:sz w:val="24"/>
+                <w:szCs w:val="24"/>
+                <w:lang w:eastAsia="zh-CN"/>
+              </w:rPr>
+              <w:t>畵花押</w:t>
+            </w:r>
+            <w:r>
+              <w:rPr>
+                <w:rFonts w:ascii="Times New Roman" w:eastAsia="SimSun" w:hAnsi="Times New Roman" w:cs="Times New Roman"/>
+                <w:sz w:val="24"/>
+                <w:szCs w:val="24"/>
+                <w:lang w:eastAsia="zh-CN"/>
               </w:rPr>
               <w:t xml:space="preserve">, </w:t>
             </w:r>
@@ -1700,206 +1096,8 @@
                 <w:rFonts w:ascii="Times New Roman" w:eastAsia="SimSun" w:hAnsi="Times New Roman" w:cs="Times New Roman"/>
                 <w:sz w:val="24"/>
                 <w:szCs w:val="24"/>
-                <w:lang w:eastAsia="zh-CN"/>
-              </w:rPr>
-              <w:t xml:space="preserve"> </w:t>
-            </w:r>
-            <w:r>
-              <w:rPr>
-                <w:rFonts w:ascii="Times New Roman" w:eastAsia="SimSun" w:hAnsi="Times New Roman" w:cs="Times New Roman"/>
-                <w:sz w:val="24"/>
-                <w:szCs w:val="24"/>
-                <w:lang w:eastAsia="zh-CN"/>
-              </w:rPr>
-              <w:t>押字號</w:t>
-            </w:r>
-            <w:r>
-              <w:rPr>
-                <w:rFonts w:ascii="Times New Roman" w:eastAsia="SimSun" w:hAnsi="Times New Roman" w:cs="Times New Roman"/>
-                <w:sz w:val="24"/>
-                <w:szCs w:val="24"/>
-                <w:lang w:eastAsia="zh-CN"/>
-              </w:rPr>
-              <w:t xml:space="preserve">,  </w:t>
-            </w:r>
-            <w:r>
-              <w:rPr>
-                <w:rFonts w:ascii="Times New Roman" w:eastAsia="SimSun" w:hAnsi="Times New Roman" w:cs="Times New Roman"/>
-                <w:sz w:val="24"/>
-                <w:szCs w:val="24"/>
-              </w:rPr>
-              <w:t xml:space="preserve">ah </w:t>
-            </w:r>
-            <w:proofErr w:type="spellStart"/>
-            <w:r>
-              <w:rPr>
-                <w:rFonts w:ascii="Times New Roman" w:eastAsia="SimSun" w:hAnsi="Times New Roman" w:cs="Times New Roman"/>
-                <w:sz w:val="24"/>
-                <w:szCs w:val="24"/>
-              </w:rPr>
-              <w:t>zz</w:t>
-            </w:r>
-            <w:proofErr w:type="spellEnd"/>
-            <w:r>
-              <w:rPr>
-                <w:rFonts w:ascii="Times New Roman" w:eastAsia="SimSun" w:hAnsi="Times New Roman" w:cs="Times New Roman"/>
-                <w:sz w:val="24"/>
-                <w:szCs w:val="24"/>
-              </w:rPr>
-              <w:t xml:space="preserve">’ </w:t>
-            </w:r>
-            <w:proofErr w:type="spellStart"/>
-            <w:r>
-              <w:rPr>
-                <w:rFonts w:ascii="Times New Roman" w:eastAsia="SimSun" w:hAnsi="Times New Roman" w:cs="Times New Roman"/>
-                <w:sz w:val="24"/>
-                <w:szCs w:val="24"/>
-              </w:rPr>
-              <w:t>hau</w:t>
-            </w:r>
-            <w:proofErr w:type="spellEnd"/>
-            <w:r>
-              <w:rPr>
-                <w:rFonts w:ascii="Times New Roman" w:eastAsia="SimSun" w:hAnsi="Times New Roman" w:cs="Times New Roman"/>
-                <w:sz w:val="24"/>
-                <w:szCs w:val="24"/>
-              </w:rPr>
-              <w:t xml:space="preserve">’, </w:t>
-            </w:r>
-            <w:r>
-              <w:rPr>
-                <w:rFonts w:ascii="Times New Roman" w:eastAsia="SimSun" w:hAnsi="Times New Roman" w:cs="Times New Roman"/>
-                <w:sz w:val="24"/>
-                <w:szCs w:val="24"/>
-                <w:lang w:eastAsia="zh-CN"/>
-              </w:rPr>
-              <w:t xml:space="preserve">  </w:t>
-            </w:r>
-            <w:r>
-              <w:rPr>
-                <w:rFonts w:ascii="Times New Roman" w:eastAsia="SimSun" w:hAnsi="Times New Roman" w:cs="Times New Roman"/>
-                <w:sz w:val="24"/>
-                <w:szCs w:val="24"/>
-                <w:lang w:eastAsia="zh-CN"/>
-              </w:rPr>
-              <w:t>畵字號</w:t>
-            </w:r>
-            <w:r>
-              <w:rPr>
-                <w:rFonts w:ascii="Times New Roman" w:eastAsia="SimSun" w:hAnsi="Times New Roman" w:cs="Times New Roman"/>
-                <w:sz w:val="24"/>
-                <w:szCs w:val="24"/>
-                <w:lang w:eastAsia="zh-CN"/>
-              </w:rPr>
-              <w:t xml:space="preserve">,   </w:t>
-            </w:r>
-            <w:proofErr w:type="spellStart"/>
-            <w:r>
-              <w:rPr>
-                <w:rFonts w:ascii="Times New Roman" w:eastAsia="SimSun" w:hAnsi="Times New Roman" w:cs="Times New Roman"/>
-                <w:sz w:val="24"/>
-                <w:szCs w:val="24"/>
-              </w:rPr>
-              <w:t>wáh</w:t>
-            </w:r>
-            <w:proofErr w:type="spellEnd"/>
-            <w:r>
-              <w:rPr>
-                <w:rFonts w:ascii="Times New Roman" w:eastAsia="SimSun" w:hAnsi="Times New Roman" w:cs="Times New Roman"/>
-                <w:sz w:val="24"/>
-                <w:szCs w:val="24"/>
-              </w:rPr>
-              <w:t xml:space="preserve"> </w:t>
-            </w:r>
-            <w:proofErr w:type="spellStart"/>
-            <w:r>
-              <w:rPr>
-                <w:rFonts w:ascii="Times New Roman" w:eastAsia="SimSun" w:hAnsi="Times New Roman" w:cs="Times New Roman"/>
-                <w:sz w:val="24"/>
-                <w:szCs w:val="24"/>
-              </w:rPr>
-              <w:t>zz</w:t>
-            </w:r>
-            <w:proofErr w:type="spellEnd"/>
-            <w:r>
-              <w:rPr>
-                <w:rFonts w:ascii="Times New Roman" w:eastAsia="SimSun" w:hAnsi="Times New Roman" w:cs="Times New Roman"/>
-                <w:sz w:val="24"/>
-                <w:szCs w:val="24"/>
-              </w:rPr>
-              <w:t xml:space="preserve">’ </w:t>
-            </w:r>
-            <w:proofErr w:type="spellStart"/>
-            <w:r>
-              <w:rPr>
-                <w:rFonts w:ascii="Times New Roman" w:eastAsia="SimSun" w:hAnsi="Times New Roman" w:cs="Times New Roman"/>
-                <w:sz w:val="24"/>
-                <w:szCs w:val="24"/>
-              </w:rPr>
-              <w:t>hau</w:t>
-            </w:r>
-            <w:proofErr w:type="spellEnd"/>
-            <w:r>
-              <w:rPr>
-                <w:rFonts w:ascii="Times New Roman" w:eastAsia="SimSun" w:hAnsi="Times New Roman" w:cs="Times New Roman"/>
-                <w:sz w:val="24"/>
-                <w:szCs w:val="24"/>
-              </w:rPr>
-              <w:t xml:space="preserve">’, </w:t>
-            </w:r>
-            <w:r>
-              <w:rPr>
-                <w:rFonts w:ascii="Times New Roman" w:eastAsia="SimSun" w:hAnsi="Times New Roman" w:cs="Times New Roman"/>
-                <w:sz w:val="24"/>
-                <w:szCs w:val="24"/>
-                <w:lang w:eastAsia="zh-CN"/>
-              </w:rPr>
-              <w:t>畵花押</w:t>
-            </w:r>
-            <w:r>
-              <w:rPr>
-                <w:rFonts w:ascii="Times New Roman" w:eastAsia="SimSun" w:hAnsi="Times New Roman" w:cs="Times New Roman"/>
-                <w:sz w:val="24"/>
-                <w:szCs w:val="24"/>
-                <w:lang w:eastAsia="zh-CN"/>
-              </w:rPr>
-              <w:t xml:space="preserve">, </w:t>
-            </w:r>
-            <w:proofErr w:type="spellStart"/>
-            <w:r>
-              <w:rPr>
-                <w:rFonts w:ascii="Times New Roman" w:eastAsia="SimSun" w:hAnsi="Times New Roman" w:cs="Times New Roman"/>
-                <w:sz w:val="24"/>
-                <w:szCs w:val="24"/>
-              </w:rPr>
-              <w:t>wáh</w:t>
-            </w:r>
-            <w:proofErr w:type="spellEnd"/>
-            <w:r>
-              <w:rPr>
-                <w:rFonts w:ascii="Times New Roman" w:eastAsia="SimSun" w:hAnsi="Times New Roman" w:cs="Times New Roman"/>
-                <w:sz w:val="24"/>
-                <w:szCs w:val="24"/>
-              </w:rPr>
-              <w:t xml:space="preserve"> </w:t>
-            </w:r>
-            <w:proofErr w:type="spellStart"/>
-            <w:r>
-              <w:rPr>
-                <w:rFonts w:ascii="Times New Roman" w:eastAsia="SimSun" w:hAnsi="Times New Roman" w:cs="Times New Roman"/>
-                <w:sz w:val="24"/>
-                <w:szCs w:val="24"/>
-              </w:rPr>
-              <w:t>hwó</w:t>
-            </w:r>
-            <w:proofErr w:type="spellEnd"/>
-            <w:r>
-              <w:rPr>
-                <w:rFonts w:ascii="Times New Roman" w:eastAsia="SimSun" w:hAnsi="Times New Roman" w:cs="Times New Roman"/>
-                <w:sz w:val="24"/>
-                <w:szCs w:val="24"/>
-              </w:rPr>
-              <w:t xml:space="preserve"> ah. </w:t>
+              </w:rPr>
+              <w:t xml:space="preserve">wáh hwó ah. </w:t>
             </w:r>
           </w:p>
         </w:tc>
@@ -1969,7 +1167,6 @@
               </w:rPr>
               <w:t xml:space="preserve"> </w:t>
             </w:r>
-            <w:proofErr w:type="spellStart"/>
             <w:proofErr w:type="gramEnd"/>
             <w:r>
               <w:rPr>
@@ -1977,88 +1174,7 @@
                 <w:sz w:val="24"/>
                 <w:szCs w:val="24"/>
               </w:rPr>
-              <w:t>kiön</w:t>
-            </w:r>
-            <w:proofErr w:type="spellEnd"/>
-            <w:r>
-              <w:rPr>
-                <w:rFonts w:ascii="Times New Roman" w:eastAsia="SimSun" w:hAnsi="Times New Roman" w:cs="Times New Roman"/>
-                <w:sz w:val="24"/>
-                <w:szCs w:val="24"/>
-              </w:rPr>
-              <w:t xml:space="preserve"> </w:t>
-            </w:r>
-            <w:proofErr w:type="spellStart"/>
-            <w:r>
-              <w:rPr>
-                <w:rFonts w:ascii="Times New Roman" w:eastAsia="SimSun" w:hAnsi="Times New Roman" w:cs="Times New Roman"/>
-                <w:sz w:val="24"/>
-                <w:szCs w:val="24"/>
-              </w:rPr>
-              <w:t>ih</w:t>
-            </w:r>
-            <w:proofErr w:type="spellEnd"/>
-            <w:r>
-              <w:rPr>
-                <w:rFonts w:ascii="Times New Roman" w:eastAsia="SimSun" w:hAnsi="Times New Roman" w:cs="Times New Roman"/>
-                <w:sz w:val="24"/>
-                <w:szCs w:val="24"/>
-              </w:rPr>
-              <w:t xml:space="preserve"> </w:t>
-            </w:r>
-            <w:proofErr w:type="spellStart"/>
-            <w:r>
-              <w:rPr>
-                <w:rFonts w:ascii="Times New Roman" w:eastAsia="SimSun" w:hAnsi="Times New Roman" w:cs="Times New Roman"/>
-                <w:sz w:val="24"/>
-                <w:szCs w:val="24"/>
-              </w:rPr>
-              <w:t>t’sien</w:t>
-            </w:r>
-            <w:proofErr w:type="spellEnd"/>
-            <w:r>
-              <w:rPr>
-                <w:rFonts w:ascii="Times New Roman" w:eastAsia="SimSun" w:hAnsi="Times New Roman" w:cs="Times New Roman"/>
-                <w:sz w:val="24"/>
-                <w:szCs w:val="24"/>
-              </w:rPr>
-              <w:t xml:space="preserve"> ‘liang </w:t>
-            </w:r>
-            <w:proofErr w:type="spellStart"/>
-            <w:r>
-              <w:rPr>
-                <w:rFonts w:ascii="Times New Roman" w:eastAsia="SimSun" w:hAnsi="Times New Roman" w:cs="Times New Roman"/>
-                <w:sz w:val="24"/>
-                <w:szCs w:val="24"/>
-              </w:rPr>
-              <w:t>niun</w:t>
-            </w:r>
-            <w:proofErr w:type="spellEnd"/>
-            <w:r>
-              <w:rPr>
-                <w:rFonts w:ascii="Times New Roman" w:eastAsia="SimSun" w:hAnsi="Times New Roman" w:cs="Times New Roman"/>
-                <w:sz w:val="24"/>
-                <w:szCs w:val="24"/>
-              </w:rPr>
-              <w:t xml:space="preserve"> ‘</w:t>
-            </w:r>
-            <w:proofErr w:type="spellStart"/>
-            <w:r>
-              <w:rPr>
-                <w:rFonts w:ascii="Times New Roman" w:eastAsia="SimSun" w:hAnsi="Times New Roman" w:cs="Times New Roman"/>
-                <w:sz w:val="24"/>
-                <w:szCs w:val="24"/>
-              </w:rPr>
-              <w:t>tsz</w:t>
-            </w:r>
-            <w:proofErr w:type="spellEnd"/>
-            <w:r>
-              <w:rPr>
-                <w:rFonts w:ascii="Times New Roman" w:eastAsia="SimSun" w:hAnsi="Times New Roman" w:cs="Times New Roman"/>
-                <w:sz w:val="24"/>
-                <w:szCs w:val="24"/>
-              </w:rPr>
-              <w:t xml:space="preserve">. </w:t>
+              <w:t xml:space="preserve">kiön ih t’sien ‘liang niun ‘tsz. </w:t>
             </w:r>
           </w:p>
         </w:tc>
@@ -2129,7 +1245,6 @@
               </w:rPr>
               <w:t>‘</w:t>
             </w:r>
-            <w:proofErr w:type="spellStart"/>
             <w:r>
               <w:rPr>
                 <w:rFonts w:ascii="Times New Roman" w:eastAsia="SimSun" w:hAnsi="Times New Roman" w:cs="Times New Roman"/>
@@ -2138,42 +1253,23 @@
               </w:rPr>
               <w:t>heu</w:t>
             </w:r>
-            <w:proofErr w:type="spellEnd"/>
-            <w:r>
-              <w:rPr>
-                <w:rFonts w:ascii="Times New Roman" w:eastAsia="SimSun" w:hAnsi="Times New Roman" w:cs="Times New Roman"/>
-                <w:sz w:val="24"/>
-                <w:szCs w:val="24"/>
+            <w:r>
+              <w:rPr>
+                <w:rFonts w:ascii="Times New Roman" w:eastAsia="SimSun" w:hAnsi="Times New Roman" w:cs="Times New Roman"/>
+                <w:sz w:val="24"/>
+                <w:szCs w:val="24"/>
+              </w:rPr>
+              <w:t xml:space="preserve"> sz’, (calamities)</w:t>
+            </w:r>
+            <w:r>
+              <w:rPr>
+                <w:rFonts w:ascii="Times New Roman" w:eastAsia="SimSun" w:hAnsi="Times New Roman" w:cs="Times New Roman"/>
+                <w:sz w:val="24"/>
+                <w:szCs w:val="24"/>
+                <w:lang w:eastAsia="zh-CN"/>
               </w:rPr>
               <w:t xml:space="preserve"> </w:t>
             </w:r>
-            <w:proofErr w:type="spellStart"/>
-            <w:r>
-              <w:rPr>
-                <w:rFonts w:ascii="Times New Roman" w:eastAsia="SimSun" w:hAnsi="Times New Roman" w:cs="Times New Roman"/>
-                <w:sz w:val="24"/>
-                <w:szCs w:val="24"/>
-              </w:rPr>
-              <w:t>sz</w:t>
-            </w:r>
-            <w:proofErr w:type="spellEnd"/>
-            <w:r>
-              <w:rPr>
-                <w:rFonts w:ascii="Times New Roman" w:eastAsia="SimSun" w:hAnsi="Times New Roman" w:cs="Times New Roman"/>
-                <w:sz w:val="24"/>
-                <w:szCs w:val="24"/>
-              </w:rPr>
-              <w:t>’, (calamities)</w:t>
-            </w:r>
-            <w:r>
-              <w:rPr>
-                <w:rFonts w:ascii="Times New Roman" w:eastAsia="SimSun" w:hAnsi="Times New Roman" w:cs="Times New Roman"/>
-                <w:sz w:val="24"/>
-                <w:szCs w:val="24"/>
-                <w:lang w:eastAsia="zh-CN"/>
-              </w:rPr>
-              <w:t xml:space="preserve"> </w:t>
-            </w:r>
             <w:r>
               <w:rPr>
                 <w:rFonts w:ascii="Times New Roman" w:eastAsia="SimSun" w:hAnsi="Times New Roman" w:cs="Times New Roman"/>
@@ -2198,25 +1294,7 @@
                 <w:sz w:val="24"/>
                 <w:szCs w:val="24"/>
               </w:rPr>
-              <w:t xml:space="preserve"> ‘</w:t>
-            </w:r>
-            <w:proofErr w:type="spellStart"/>
-            <w:r>
-              <w:rPr>
-                <w:rFonts w:ascii="Times New Roman" w:eastAsia="SimSun" w:hAnsi="Times New Roman" w:cs="Times New Roman"/>
-                <w:sz w:val="24"/>
-                <w:szCs w:val="24"/>
-              </w:rPr>
-              <w:t>heu</w:t>
-            </w:r>
-            <w:proofErr w:type="spellEnd"/>
-            <w:r>
-              <w:rPr>
-                <w:rFonts w:ascii="Times New Roman" w:eastAsia="SimSun" w:hAnsi="Times New Roman" w:cs="Times New Roman"/>
-                <w:sz w:val="24"/>
-                <w:szCs w:val="24"/>
-              </w:rPr>
-              <w:t xml:space="preserve"> wan’. </w:t>
+              <w:t xml:space="preserve"> ‘heu wan’. </w:t>
             </w:r>
           </w:p>
         </w:tc>
@@ -2302,79 +1380,7 @@
                 <w:sz w:val="24"/>
                 <w:szCs w:val="24"/>
               </w:rPr>
-              <w:t xml:space="preserve">’ </w:t>
-            </w:r>
-            <w:proofErr w:type="spellStart"/>
-            <w:r>
-              <w:rPr>
-                <w:rFonts w:ascii="Times New Roman" w:eastAsia="SimSun" w:hAnsi="Times New Roman" w:cs="Times New Roman"/>
-                <w:sz w:val="24"/>
-                <w:szCs w:val="24"/>
-              </w:rPr>
-              <w:t>veh</w:t>
-            </w:r>
-            <w:proofErr w:type="spellEnd"/>
-            <w:r>
-              <w:rPr>
-                <w:rFonts w:ascii="Times New Roman" w:eastAsia="SimSun" w:hAnsi="Times New Roman" w:cs="Times New Roman"/>
-                <w:sz w:val="24"/>
-                <w:szCs w:val="24"/>
-              </w:rPr>
-              <w:t xml:space="preserve"> </w:t>
-            </w:r>
-            <w:proofErr w:type="spellStart"/>
-            <w:r>
-              <w:rPr>
-                <w:rFonts w:ascii="Times New Roman" w:eastAsia="SimSun" w:hAnsi="Times New Roman" w:cs="Times New Roman"/>
-                <w:sz w:val="24"/>
-                <w:szCs w:val="24"/>
-              </w:rPr>
-              <w:t>peh</w:t>
-            </w:r>
-            <w:proofErr w:type="spellEnd"/>
-            <w:r>
-              <w:rPr>
-                <w:rFonts w:ascii="Times New Roman" w:eastAsia="SimSun" w:hAnsi="Times New Roman" w:cs="Times New Roman"/>
-                <w:sz w:val="24"/>
-                <w:szCs w:val="24"/>
-              </w:rPr>
-              <w:t xml:space="preserve"> </w:t>
-            </w:r>
-            <w:proofErr w:type="spellStart"/>
-            <w:r>
-              <w:rPr>
-                <w:rFonts w:ascii="Times New Roman" w:eastAsia="SimSun" w:hAnsi="Times New Roman" w:cs="Times New Roman"/>
-                <w:sz w:val="24"/>
-                <w:szCs w:val="24"/>
-              </w:rPr>
-              <w:t>lá</w:t>
-            </w:r>
-            <w:proofErr w:type="spellEnd"/>
-            <w:r>
-              <w:rPr>
-                <w:rFonts w:ascii="Times New Roman" w:eastAsia="SimSun" w:hAnsi="Times New Roman" w:cs="Times New Roman"/>
-                <w:sz w:val="24"/>
-                <w:szCs w:val="24"/>
-              </w:rPr>
-              <w:t xml:space="preserve"> í pau </w:t>
-            </w:r>
-            <w:proofErr w:type="spellStart"/>
-            <w:r>
-              <w:rPr>
-                <w:rFonts w:ascii="Times New Roman" w:eastAsia="SimSun" w:hAnsi="Times New Roman" w:cs="Times New Roman"/>
-                <w:sz w:val="24"/>
-                <w:szCs w:val="24"/>
-              </w:rPr>
-              <w:t>dzz</w:t>
-            </w:r>
-            <w:proofErr w:type="spellEnd"/>
-            <w:r>
-              <w:rPr>
-                <w:rFonts w:ascii="Times New Roman" w:eastAsia="SimSun" w:hAnsi="Times New Roman" w:cs="Times New Roman"/>
-                <w:sz w:val="24"/>
-                <w:szCs w:val="24"/>
-              </w:rPr>
-              <w:t xml:space="preserve">. </w:t>
+              <w:t xml:space="preserve">’ veh peh lá í pau dzz. </w:t>
             </w:r>
           </w:p>
         </w:tc>
@@ -2450,108 +1456,26 @@
                 <w:sz w:val="24"/>
                 <w:szCs w:val="24"/>
               </w:rPr>
+              <w:t xml:space="preserve"> pih</w:t>
+            </w:r>
+            <w:proofErr w:type="gramEnd"/>
+            <w:r>
+              <w:rPr>
+                <w:rFonts w:ascii="Times New Roman" w:eastAsia="SimSun" w:hAnsi="Times New Roman" w:cs="Times New Roman"/>
+                <w:sz w:val="24"/>
+                <w:szCs w:val="24"/>
+              </w:rPr>
+              <w:t xml:space="preserve"> kú’ yau’ hú ‘k’eu,</w:t>
+            </w:r>
+            <w:r>
+              <w:rPr>
+                <w:rFonts w:ascii="Times New Roman" w:eastAsia="SimSun" w:hAnsi="Times New Roman" w:cs="Times New Roman"/>
+                <w:sz w:val="24"/>
+                <w:szCs w:val="24"/>
+                <w:lang w:eastAsia="zh-CN"/>
+              </w:rPr>
               <w:t xml:space="preserve"> </w:t>
             </w:r>
-            <w:proofErr w:type="spellStart"/>
-            <w:r>
-              <w:rPr>
-                <w:rFonts w:ascii="Times New Roman" w:eastAsia="SimSun" w:hAnsi="Times New Roman" w:cs="Times New Roman"/>
-                <w:sz w:val="24"/>
-                <w:szCs w:val="24"/>
-              </w:rPr>
-              <w:t>pih</w:t>
-            </w:r>
-            <w:proofErr w:type="spellEnd"/>
-            <w:proofErr w:type="gramEnd"/>
-            <w:r>
-              <w:rPr>
-                <w:rFonts w:ascii="Times New Roman" w:eastAsia="SimSun" w:hAnsi="Times New Roman" w:cs="Times New Roman"/>
-                <w:sz w:val="24"/>
-                <w:szCs w:val="24"/>
-              </w:rPr>
-              <w:t xml:space="preserve"> </w:t>
-            </w:r>
-            <w:proofErr w:type="spellStart"/>
-            <w:r>
-              <w:rPr>
-                <w:rFonts w:ascii="Times New Roman" w:eastAsia="SimSun" w:hAnsi="Times New Roman" w:cs="Times New Roman"/>
-                <w:sz w:val="24"/>
-                <w:szCs w:val="24"/>
-              </w:rPr>
-              <w:t>kú</w:t>
-            </w:r>
-            <w:proofErr w:type="spellEnd"/>
-            <w:r>
-              <w:rPr>
-                <w:rFonts w:ascii="Times New Roman" w:eastAsia="SimSun" w:hAnsi="Times New Roman" w:cs="Times New Roman"/>
-                <w:sz w:val="24"/>
-                <w:szCs w:val="24"/>
-              </w:rPr>
-              <w:t xml:space="preserve">’ </w:t>
-            </w:r>
-            <w:proofErr w:type="spellStart"/>
-            <w:r>
-              <w:rPr>
-                <w:rFonts w:ascii="Times New Roman" w:eastAsia="SimSun" w:hAnsi="Times New Roman" w:cs="Times New Roman"/>
-                <w:sz w:val="24"/>
-                <w:szCs w:val="24"/>
-              </w:rPr>
-              <w:t>yau</w:t>
-            </w:r>
-            <w:proofErr w:type="spellEnd"/>
-            <w:r>
-              <w:rPr>
-                <w:rFonts w:ascii="Times New Roman" w:eastAsia="SimSun" w:hAnsi="Times New Roman" w:cs="Times New Roman"/>
-                <w:sz w:val="24"/>
-                <w:szCs w:val="24"/>
-              </w:rPr>
-              <w:t xml:space="preserve">’ </w:t>
-            </w:r>
-            <w:proofErr w:type="spellStart"/>
-            <w:r>
-              <w:rPr>
-                <w:rFonts w:ascii="Times New Roman" w:eastAsia="SimSun" w:hAnsi="Times New Roman" w:cs="Times New Roman"/>
-                <w:sz w:val="24"/>
-                <w:szCs w:val="24"/>
-              </w:rPr>
-              <w:t>hú</w:t>
-            </w:r>
-            <w:proofErr w:type="spellEnd"/>
-            <w:r>
-              <w:rPr>
-                <w:rFonts w:ascii="Times New Roman" w:eastAsia="SimSun" w:hAnsi="Times New Roman" w:cs="Times New Roman"/>
-                <w:sz w:val="24"/>
-                <w:szCs w:val="24"/>
-              </w:rPr>
-              <w:t xml:space="preserve"> ‘</w:t>
-            </w:r>
-            <w:proofErr w:type="spellStart"/>
-            <w:r>
-              <w:rPr>
-                <w:rFonts w:ascii="Times New Roman" w:eastAsia="SimSun" w:hAnsi="Times New Roman" w:cs="Times New Roman"/>
-                <w:sz w:val="24"/>
-                <w:szCs w:val="24"/>
-              </w:rPr>
-              <w:t>k’eu</w:t>
-            </w:r>
-            <w:proofErr w:type="spellEnd"/>
-            <w:r>
-              <w:rPr>
-                <w:rFonts w:ascii="Times New Roman" w:eastAsia="SimSun" w:hAnsi="Times New Roman" w:cs="Times New Roman"/>
-                <w:sz w:val="24"/>
-                <w:szCs w:val="24"/>
-              </w:rPr>
-              <w:t>,</w:t>
-            </w:r>
-            <w:r>
-              <w:rPr>
-                <w:rFonts w:ascii="Times New Roman" w:eastAsia="SimSun" w:hAnsi="Times New Roman" w:cs="Times New Roman"/>
-                <w:sz w:val="24"/>
-                <w:szCs w:val="24"/>
-                <w:lang w:eastAsia="zh-CN"/>
-              </w:rPr>
-              <w:t xml:space="preserve"> </w:t>
-            </w:r>
             <w:r>
               <w:rPr>
                 <w:rFonts w:ascii="Times New Roman" w:eastAsia="SimSun" w:hAnsi="Times New Roman" w:cs="Times New Roman"/>
@@ -2576,97 +1500,7 @@
                 <w:sz w:val="24"/>
                 <w:szCs w:val="24"/>
               </w:rPr>
-              <w:t xml:space="preserve"> </w:t>
-            </w:r>
-            <w:proofErr w:type="spellStart"/>
-            <w:r>
-              <w:rPr>
-                <w:rFonts w:ascii="Times New Roman" w:eastAsia="SimSun" w:hAnsi="Times New Roman" w:cs="Times New Roman"/>
-                <w:sz w:val="24"/>
-                <w:szCs w:val="24"/>
-              </w:rPr>
-              <w:t>pih</w:t>
-            </w:r>
-            <w:proofErr w:type="spellEnd"/>
-            <w:r>
-              <w:rPr>
-                <w:rFonts w:ascii="Times New Roman" w:eastAsia="SimSun" w:hAnsi="Times New Roman" w:cs="Times New Roman"/>
-                <w:sz w:val="24"/>
-                <w:szCs w:val="24"/>
-              </w:rPr>
-              <w:t xml:space="preserve"> </w:t>
-            </w:r>
-            <w:proofErr w:type="spellStart"/>
-            <w:r>
-              <w:rPr>
-                <w:rFonts w:ascii="Times New Roman" w:eastAsia="SimSun" w:hAnsi="Times New Roman" w:cs="Times New Roman"/>
-                <w:sz w:val="24"/>
-                <w:szCs w:val="24"/>
-              </w:rPr>
-              <w:t>kú</w:t>
-            </w:r>
-            <w:proofErr w:type="spellEnd"/>
-            <w:r>
-              <w:rPr>
-                <w:rFonts w:ascii="Times New Roman" w:eastAsia="SimSun" w:hAnsi="Times New Roman" w:cs="Times New Roman"/>
-                <w:sz w:val="24"/>
-                <w:szCs w:val="24"/>
-              </w:rPr>
-              <w:t xml:space="preserve">’ </w:t>
-            </w:r>
-            <w:proofErr w:type="spellStart"/>
-            <w:r>
-              <w:rPr>
-                <w:rFonts w:ascii="Times New Roman" w:eastAsia="SimSun" w:hAnsi="Times New Roman" w:cs="Times New Roman"/>
-                <w:sz w:val="24"/>
-                <w:szCs w:val="24"/>
-              </w:rPr>
-              <w:t>yau</w:t>
-            </w:r>
-            <w:proofErr w:type="spellEnd"/>
-            <w:r>
-              <w:rPr>
-                <w:rFonts w:ascii="Times New Roman" w:eastAsia="SimSun" w:hAnsi="Times New Roman" w:cs="Times New Roman"/>
-                <w:sz w:val="24"/>
-                <w:szCs w:val="24"/>
-              </w:rPr>
-              <w:t xml:space="preserve">’ </w:t>
-            </w:r>
-            <w:proofErr w:type="spellStart"/>
-            <w:r>
-              <w:rPr>
-                <w:rFonts w:ascii="Times New Roman" w:eastAsia="SimSun" w:hAnsi="Times New Roman" w:cs="Times New Roman"/>
-                <w:sz w:val="24"/>
-                <w:szCs w:val="24"/>
-              </w:rPr>
-              <w:t>keu</w:t>
-            </w:r>
-            <w:proofErr w:type="spellEnd"/>
-            <w:r>
-              <w:rPr>
-                <w:rFonts w:ascii="Times New Roman" w:eastAsia="SimSun" w:hAnsi="Times New Roman" w:cs="Times New Roman"/>
-                <w:sz w:val="24"/>
-                <w:szCs w:val="24"/>
-              </w:rPr>
-              <w:t xml:space="preserve">’ </w:t>
-            </w:r>
-            <w:proofErr w:type="spellStart"/>
-            <w:r>
-              <w:rPr>
-                <w:rFonts w:ascii="Times New Roman" w:eastAsia="SimSun" w:hAnsi="Times New Roman" w:cs="Times New Roman"/>
-                <w:sz w:val="24"/>
-                <w:szCs w:val="24"/>
-              </w:rPr>
-              <w:t>k’iuh</w:t>
-            </w:r>
-            <w:proofErr w:type="spellEnd"/>
-            <w:r>
-              <w:rPr>
-                <w:rFonts w:ascii="Times New Roman" w:eastAsia="SimSun" w:hAnsi="Times New Roman" w:cs="Times New Roman"/>
-                <w:sz w:val="24"/>
-                <w:szCs w:val="24"/>
-              </w:rPr>
-              <w:t xml:space="preserve">. </w:t>
+              <w:t xml:space="preserve"> pih kú’ yau’ keu’ k’iuh. </w:t>
             </w:r>
             <w:r>
               <w:rPr>
@@ -2751,25 +1585,7 @@
                 <w:sz w:val="24"/>
                 <w:szCs w:val="24"/>
               </w:rPr>
-              <w:t>‘</w:t>
-            </w:r>
-            <w:proofErr w:type="spellStart"/>
-            <w:r>
-              <w:rPr>
-                <w:rFonts w:ascii="Times New Roman" w:eastAsia="SimSun" w:hAnsi="Times New Roman" w:cs="Times New Roman"/>
-                <w:sz w:val="24"/>
-                <w:szCs w:val="24"/>
-              </w:rPr>
-              <w:t>t’í</w:t>
-            </w:r>
-            <w:proofErr w:type="spellEnd"/>
-            <w:r>
-              <w:rPr>
-                <w:rFonts w:ascii="Times New Roman" w:eastAsia="SimSun" w:hAnsi="Times New Roman" w:cs="Times New Roman"/>
-                <w:sz w:val="24"/>
-                <w:szCs w:val="24"/>
-              </w:rPr>
-              <w:t xml:space="preserve">, (matter generally as distinct from spirit) </w:t>
+              <w:t xml:space="preserve">‘t’í, (matter generally as distinct from spirit) </w:t>
             </w:r>
             <w:r>
               <w:rPr>
@@ -2798,23 +1614,13 @@
               </w:rPr>
               <w:t xml:space="preserve">, </w:t>
             </w:r>
-            <w:proofErr w:type="spellStart"/>
-            <w:r>
-              <w:rPr>
-                <w:rFonts w:ascii="Times New Roman" w:eastAsia="SimSun" w:hAnsi="Times New Roman" w:cs="Times New Roman"/>
-                <w:sz w:val="24"/>
-                <w:szCs w:val="24"/>
-              </w:rPr>
-              <w:t>yung</w:t>
-            </w:r>
-            <w:proofErr w:type="spellEnd"/>
-            <w:r>
-              <w:rPr>
-                <w:rFonts w:ascii="Times New Roman" w:eastAsia="SimSun" w:hAnsi="Times New Roman" w:cs="Times New Roman"/>
-                <w:sz w:val="24"/>
-                <w:szCs w:val="24"/>
-              </w:rPr>
-              <w:t xml:space="preserve">, (all things are divided into spirit and matter) </w:t>
+            <w:r>
+              <w:rPr>
+                <w:rFonts w:ascii="Times New Roman" w:eastAsia="SimSun" w:hAnsi="Times New Roman" w:cs="Times New Roman"/>
+                <w:sz w:val="24"/>
+                <w:szCs w:val="24"/>
+              </w:rPr>
+              <w:t xml:space="preserve">yung, (all things are divided into spirit and matter) </w:t>
             </w:r>
             <w:r>
               <w:rPr>
@@ -2849,86 +1655,40 @@
                 <w:sz w:val="24"/>
                 <w:szCs w:val="24"/>
               </w:rPr>
-              <w:t xml:space="preserve">van’ </w:t>
-            </w:r>
-            <w:proofErr w:type="spellStart"/>
-            <w:r>
-              <w:rPr>
-                <w:rFonts w:ascii="Times New Roman" w:eastAsia="SimSun" w:hAnsi="Times New Roman" w:cs="Times New Roman"/>
-                <w:sz w:val="24"/>
-                <w:szCs w:val="24"/>
-              </w:rPr>
-              <w:t>veh</w:t>
-            </w:r>
-            <w:proofErr w:type="spellEnd"/>
-            <w:r>
-              <w:rPr>
-                <w:rFonts w:ascii="Times New Roman" w:eastAsia="SimSun" w:hAnsi="Times New Roman" w:cs="Times New Roman"/>
-                <w:sz w:val="24"/>
-                <w:szCs w:val="24"/>
-              </w:rPr>
-              <w:t xml:space="preserve"> fun </w:t>
-            </w:r>
-            <w:proofErr w:type="spellStart"/>
-            <w:r>
-              <w:rPr>
-                <w:rFonts w:ascii="Times New Roman" w:eastAsia="SimSun" w:hAnsi="Times New Roman" w:cs="Times New Roman"/>
-                <w:sz w:val="24"/>
-                <w:szCs w:val="24"/>
-              </w:rPr>
-              <w:t>tsú</w:t>
-            </w:r>
-            <w:proofErr w:type="spellEnd"/>
-            <w:r>
-              <w:rPr>
-                <w:rFonts w:ascii="Times New Roman" w:eastAsia="SimSun" w:hAnsi="Times New Roman" w:cs="Times New Roman"/>
-                <w:sz w:val="24"/>
-                <w:szCs w:val="24"/>
-              </w:rPr>
-              <w:t xml:space="preserve">’ </w:t>
-            </w:r>
-            <w:proofErr w:type="spellStart"/>
-            <w:r>
-              <w:rPr>
-                <w:rFonts w:ascii="Times New Roman" w:eastAsia="SimSun" w:hAnsi="Times New Roman" w:cs="Times New Roman"/>
-                <w:sz w:val="24"/>
-                <w:szCs w:val="24"/>
-              </w:rPr>
-              <w:t>zun</w:t>
-            </w:r>
-            <w:proofErr w:type="spellEnd"/>
-            <w:r>
-              <w:rPr>
-                <w:rFonts w:ascii="Times New Roman" w:eastAsia="SimSun" w:hAnsi="Times New Roman" w:cs="Times New Roman"/>
-                <w:sz w:val="24"/>
-                <w:szCs w:val="24"/>
+              <w:t>van’ veh fun tsú’ zun yung, (substance of a thing as distinguished from its form)</w:t>
+            </w:r>
+            <w:r>
+              <w:rPr>
+                <w:rFonts w:ascii="Times New Roman" w:eastAsia="SimSun" w:hAnsi="Times New Roman" w:cs="Times New Roman"/>
+                <w:sz w:val="24"/>
+                <w:szCs w:val="24"/>
+                <w:lang w:eastAsia="zh-CN"/>
               </w:rPr>
               <w:t xml:space="preserve"> </w:t>
             </w:r>
-            <w:proofErr w:type="spellStart"/>
-            <w:r>
-              <w:rPr>
-                <w:rFonts w:ascii="Times New Roman" w:eastAsia="SimSun" w:hAnsi="Times New Roman" w:cs="Times New Roman"/>
-                <w:sz w:val="24"/>
-                <w:szCs w:val="24"/>
-              </w:rPr>
-              <w:t>yung</w:t>
-            </w:r>
-            <w:proofErr w:type="spellEnd"/>
-            <w:r>
-              <w:rPr>
-                <w:rFonts w:ascii="Times New Roman" w:eastAsia="SimSun" w:hAnsi="Times New Roman" w:cs="Times New Roman"/>
-                <w:sz w:val="24"/>
-                <w:szCs w:val="24"/>
-              </w:rPr>
-              <w:t>, (substance of a thing as distinguished from its form)</w:t>
-            </w:r>
-            <w:r>
-              <w:rPr>
-                <w:rFonts w:ascii="Times New Roman" w:eastAsia="SimSun" w:hAnsi="Times New Roman" w:cs="Times New Roman"/>
-                <w:sz w:val="24"/>
-                <w:szCs w:val="24"/>
-                <w:lang w:eastAsia="zh-CN"/>
+            <w:r>
+              <w:rPr>
+                <w:rFonts w:ascii="Times New Roman" w:eastAsia="SimSun" w:hAnsi="Times New Roman" w:cs="Times New Roman"/>
+                <w:sz w:val="24"/>
+                <w:szCs w:val="24"/>
+                <w:lang w:eastAsia="zh-CN"/>
+              </w:rPr>
+              <w:t>質地</w:t>
+            </w:r>
+            <w:r>
+              <w:rPr>
+                <w:rFonts w:ascii="Times New Roman" w:eastAsia="SimSun" w:hAnsi="Times New Roman" w:cs="Times New Roman"/>
+                <w:sz w:val="24"/>
+                <w:szCs w:val="24"/>
+                <w:lang w:eastAsia="zh-CN"/>
+              </w:rPr>
+              <w:t xml:space="preserve">, </w:t>
+            </w:r>
+            <w:r>
+              <w:rPr>
+                <w:rFonts w:ascii="Times New Roman" w:eastAsia="SimSun" w:hAnsi="Times New Roman" w:cs="Times New Roman"/>
+                <w:sz w:val="24"/>
+                <w:szCs w:val="24"/>
               </w:rPr>
               <w:t xml:space="preserve"> </w:t>
             </w:r>
@@ -2939,7 +1699,33 @@
                 <w:szCs w:val="24"/>
                 <w:lang w:eastAsia="zh-CN"/>
               </w:rPr>
-              <w:t>質地</w:t>
+              <w:t xml:space="preserve"> </w:t>
+            </w:r>
+            <w:r>
+              <w:rPr>
+                <w:rFonts w:ascii="Times New Roman" w:eastAsia="SimSun" w:hAnsi="Times New Roman" w:cs="Times New Roman"/>
+                <w:sz w:val="24"/>
+                <w:szCs w:val="24"/>
+              </w:rPr>
+              <w:t xml:space="preserve">tseh dí’, </w:t>
+            </w:r>
+            <w:r>
+              <w:rPr>
+                <w:rFonts w:ascii="Times New Roman" w:eastAsia="SimSun" w:hAnsi="Times New Roman" w:cs="Times New Roman"/>
+                <w:sz w:val="24"/>
+                <w:szCs w:val="24"/>
+                <w:lang w:eastAsia="zh-CN"/>
+              </w:rPr>
+              <w:t xml:space="preserve"> </w:t>
+            </w:r>
+            <w:r>
+              <w:rPr>
+                <w:rFonts w:ascii="Times New Roman" w:eastAsia="SimSun" w:hAnsi="Times New Roman" w:cs="Times New Roman"/>
+                <w:sz w:val="24"/>
+                <w:szCs w:val="24"/>
+                <w:lang w:eastAsia="zh-CN"/>
+              </w:rPr>
+              <w:t>底子</w:t>
             </w:r>
             <w:r>
               <w:rPr>
@@ -2956,6 +1742,15 @@
                 <w:sz w:val="24"/>
                 <w:szCs w:val="24"/>
               </w:rPr>
+              <w:t xml:space="preserve">‘tí ‘tsz, </w:t>
+            </w:r>
+            <w:r>
+              <w:rPr>
+                <w:rFonts w:ascii="Times New Roman" w:eastAsia="SimSun" w:hAnsi="Times New Roman" w:cs="Times New Roman"/>
+                <w:sz w:val="24"/>
+                <w:szCs w:val="24"/>
+                <w:lang w:eastAsia="zh-CN"/>
+              </w:rPr>
               <w:t xml:space="preserve"> </w:t>
             </w:r>
             <w:r>
@@ -2965,61 +1760,32 @@
                 <w:szCs w:val="24"/>
                 <w:lang w:eastAsia="zh-CN"/>
               </w:rPr>
-              <w:t xml:space="preserve"> </w:t>
-            </w:r>
-            <w:proofErr w:type="spellStart"/>
-            <w:r>
-              <w:rPr>
-                <w:rFonts w:ascii="Times New Roman" w:eastAsia="SimSun" w:hAnsi="Times New Roman" w:cs="Times New Roman"/>
-                <w:sz w:val="24"/>
-                <w:szCs w:val="24"/>
-              </w:rPr>
-              <w:t>tseh</w:t>
-            </w:r>
-            <w:proofErr w:type="spellEnd"/>
-            <w:r>
-              <w:rPr>
-                <w:rFonts w:ascii="Times New Roman" w:eastAsia="SimSun" w:hAnsi="Times New Roman" w:cs="Times New Roman"/>
-                <w:sz w:val="24"/>
-                <w:szCs w:val="24"/>
-              </w:rPr>
-              <w:t xml:space="preserve"> </w:t>
-            </w:r>
-            <w:proofErr w:type="spellStart"/>
-            <w:r>
-              <w:rPr>
-                <w:rFonts w:ascii="Times New Roman" w:eastAsia="SimSun" w:hAnsi="Times New Roman" w:cs="Times New Roman"/>
-                <w:sz w:val="24"/>
-                <w:szCs w:val="24"/>
-              </w:rPr>
-              <w:t>dí</w:t>
-            </w:r>
-            <w:proofErr w:type="spellEnd"/>
-            <w:r>
-              <w:rPr>
-                <w:rFonts w:ascii="Times New Roman" w:eastAsia="SimSun" w:hAnsi="Times New Roman" w:cs="Times New Roman"/>
-                <w:sz w:val="24"/>
-                <w:szCs w:val="24"/>
-              </w:rPr>
-              <w:t xml:space="preserve">’, </w:t>
-            </w:r>
-            <w:r>
-              <w:rPr>
-                <w:rFonts w:ascii="Times New Roman" w:eastAsia="SimSun" w:hAnsi="Times New Roman" w:cs="Times New Roman"/>
-                <w:sz w:val="24"/>
-                <w:szCs w:val="24"/>
-                <w:lang w:eastAsia="zh-CN"/>
-              </w:rPr>
-              <w:t xml:space="preserve"> </w:t>
-            </w:r>
-            <w:r>
-              <w:rPr>
-                <w:rFonts w:ascii="Times New Roman" w:eastAsia="SimSun" w:hAnsi="Times New Roman" w:cs="Times New Roman"/>
-                <w:sz w:val="24"/>
-                <w:szCs w:val="24"/>
-                <w:lang w:eastAsia="zh-CN"/>
-              </w:rPr>
-              <w:t>底子</w:t>
+              <w:t>本底</w:t>
+            </w:r>
+            <w:r>
+              <w:rPr>
+                <w:rFonts w:ascii="Times New Roman" w:eastAsia="SimSun" w:hAnsi="Times New Roman" w:cs="Times New Roman"/>
+                <w:sz w:val="24"/>
+                <w:szCs w:val="24"/>
+                <w:lang w:eastAsia="zh-CN"/>
+              </w:rPr>
+              <w:t xml:space="preserve">,  </w:t>
+            </w:r>
+            <w:r>
+              <w:rPr>
+                <w:rFonts w:ascii="Times New Roman" w:eastAsia="SimSun" w:hAnsi="Times New Roman" w:cs="Times New Roman"/>
+                <w:sz w:val="24"/>
+                <w:szCs w:val="24"/>
+              </w:rPr>
+              <w:t xml:space="preserve">‘pun ‘tí, (estate) </w:t>
+            </w:r>
+            <w:r>
+              <w:rPr>
+                <w:rFonts w:ascii="Times New Roman" w:eastAsia="SimSun" w:hAnsi="Times New Roman" w:cs="Times New Roman"/>
+                <w:sz w:val="24"/>
+                <w:szCs w:val="24"/>
+              </w:rPr>
+              <w:t>家業</w:t>
             </w:r>
             <w:r>
               <w:rPr>
@@ -3036,151 +1802,7 @@
                 <w:sz w:val="24"/>
                 <w:szCs w:val="24"/>
               </w:rPr>
-              <w:t>‘</w:t>
-            </w:r>
-            <w:proofErr w:type="spellStart"/>
-            <w:r>
-              <w:rPr>
-                <w:rFonts w:ascii="Times New Roman" w:eastAsia="SimSun" w:hAnsi="Times New Roman" w:cs="Times New Roman"/>
-                <w:sz w:val="24"/>
-                <w:szCs w:val="24"/>
-              </w:rPr>
-              <w:t>tí</w:t>
-            </w:r>
-            <w:proofErr w:type="spellEnd"/>
-            <w:r>
-              <w:rPr>
-                <w:rFonts w:ascii="Times New Roman" w:eastAsia="SimSun" w:hAnsi="Times New Roman" w:cs="Times New Roman"/>
-                <w:sz w:val="24"/>
-                <w:szCs w:val="24"/>
-              </w:rPr>
-              <w:t xml:space="preserve"> ‘</w:t>
-            </w:r>
-            <w:proofErr w:type="spellStart"/>
-            <w:r>
-              <w:rPr>
-                <w:rFonts w:ascii="Times New Roman" w:eastAsia="SimSun" w:hAnsi="Times New Roman" w:cs="Times New Roman"/>
-                <w:sz w:val="24"/>
-                <w:szCs w:val="24"/>
-              </w:rPr>
-              <w:t>tsz</w:t>
-            </w:r>
-            <w:proofErr w:type="spellEnd"/>
-            <w:r>
-              <w:rPr>
-                <w:rFonts w:ascii="Times New Roman" w:eastAsia="SimSun" w:hAnsi="Times New Roman" w:cs="Times New Roman"/>
-                <w:sz w:val="24"/>
-                <w:szCs w:val="24"/>
-              </w:rPr>
-              <w:t xml:space="preserve">, </w:t>
-            </w:r>
-            <w:r>
-              <w:rPr>
-                <w:rFonts w:ascii="Times New Roman" w:eastAsia="SimSun" w:hAnsi="Times New Roman" w:cs="Times New Roman"/>
-                <w:sz w:val="24"/>
-                <w:szCs w:val="24"/>
-                <w:lang w:eastAsia="zh-CN"/>
-              </w:rPr>
-              <w:t xml:space="preserve"> </w:t>
-            </w:r>
-            <w:r>
-              <w:rPr>
-                <w:rFonts w:ascii="Times New Roman" w:eastAsia="SimSun" w:hAnsi="Times New Roman" w:cs="Times New Roman"/>
-                <w:sz w:val="24"/>
-                <w:szCs w:val="24"/>
-                <w:lang w:eastAsia="zh-CN"/>
-              </w:rPr>
-              <w:t>本底</w:t>
-            </w:r>
-            <w:r>
-              <w:rPr>
-                <w:rFonts w:ascii="Times New Roman" w:eastAsia="SimSun" w:hAnsi="Times New Roman" w:cs="Times New Roman"/>
-                <w:sz w:val="24"/>
-                <w:szCs w:val="24"/>
-                <w:lang w:eastAsia="zh-CN"/>
-              </w:rPr>
-              <w:t xml:space="preserve">,  </w:t>
-            </w:r>
-            <w:r>
-              <w:rPr>
-                <w:rFonts w:ascii="Times New Roman" w:eastAsia="SimSun" w:hAnsi="Times New Roman" w:cs="Times New Roman"/>
-                <w:sz w:val="24"/>
-                <w:szCs w:val="24"/>
-              </w:rPr>
-              <w:t>‘pun ‘</w:t>
-            </w:r>
-            <w:proofErr w:type="spellStart"/>
-            <w:r>
-              <w:rPr>
-                <w:rFonts w:ascii="Times New Roman" w:eastAsia="SimSun" w:hAnsi="Times New Roman" w:cs="Times New Roman"/>
-                <w:sz w:val="24"/>
-                <w:szCs w:val="24"/>
-              </w:rPr>
-              <w:t>tí</w:t>
-            </w:r>
-            <w:proofErr w:type="spellEnd"/>
-            <w:r>
-              <w:rPr>
-                <w:rFonts w:ascii="Times New Roman" w:eastAsia="SimSun" w:hAnsi="Times New Roman" w:cs="Times New Roman"/>
-                <w:sz w:val="24"/>
-                <w:szCs w:val="24"/>
-              </w:rPr>
-              <w:t xml:space="preserve">, (estate) </w:t>
-            </w:r>
-            <w:proofErr w:type="spellStart"/>
-            <w:r>
-              <w:rPr>
-                <w:rFonts w:ascii="Times New Roman" w:eastAsia="SimSun" w:hAnsi="Times New Roman" w:cs="Times New Roman"/>
-                <w:sz w:val="24"/>
-                <w:szCs w:val="24"/>
-              </w:rPr>
-              <w:t>家業</w:t>
-            </w:r>
-            <w:proofErr w:type="spellEnd"/>
-            <w:r>
-              <w:rPr>
-                <w:rFonts w:ascii="Times New Roman" w:eastAsia="SimSun" w:hAnsi="Times New Roman" w:cs="Times New Roman"/>
-                <w:sz w:val="24"/>
-                <w:szCs w:val="24"/>
-                <w:lang w:eastAsia="zh-CN"/>
-              </w:rPr>
-              <w:t xml:space="preserve">, </w:t>
-            </w:r>
-            <w:proofErr w:type="spellStart"/>
-            <w:r>
-              <w:rPr>
-                <w:rFonts w:ascii="Times New Roman" w:eastAsia="SimSun" w:hAnsi="Times New Roman" w:cs="Times New Roman"/>
-                <w:sz w:val="24"/>
-                <w:szCs w:val="24"/>
-              </w:rPr>
-              <w:t>ká</w:t>
-            </w:r>
-            <w:proofErr w:type="spellEnd"/>
-            <w:r>
-              <w:rPr>
-                <w:rFonts w:ascii="Times New Roman" w:eastAsia="SimSun" w:hAnsi="Times New Roman" w:cs="Times New Roman"/>
-                <w:sz w:val="24"/>
-                <w:szCs w:val="24"/>
-              </w:rPr>
-              <w:t xml:space="preserve"> </w:t>
-            </w:r>
-            <w:proofErr w:type="spellStart"/>
-            <w:r>
-              <w:rPr>
-                <w:rFonts w:ascii="Times New Roman" w:eastAsia="SimSun" w:hAnsi="Times New Roman" w:cs="Times New Roman"/>
-                <w:sz w:val="24"/>
-                <w:szCs w:val="24"/>
-              </w:rPr>
-              <w:t>nyih</w:t>
-            </w:r>
-            <w:proofErr w:type="spellEnd"/>
-            <w:r>
-              <w:rPr>
-                <w:rFonts w:ascii="Times New Roman" w:eastAsia="SimSun" w:hAnsi="Times New Roman" w:cs="Times New Roman"/>
-                <w:sz w:val="24"/>
-                <w:szCs w:val="24"/>
-              </w:rPr>
-              <w:t xml:space="preserve">. </w:t>
+              <w:t xml:space="preserve">ká nyih. </w:t>
             </w:r>
           </w:p>
         </w:tc>
@@ -3251,7 +1873,6 @@
               </w:rPr>
               <w:t>‘</w:t>
             </w:r>
-            <w:proofErr w:type="spellStart"/>
             <w:proofErr w:type="gramEnd"/>
             <w:r>
               <w:rPr>
@@ -3259,44 +1880,17 @@
                 <w:sz w:val="24"/>
                 <w:szCs w:val="24"/>
               </w:rPr>
-              <w:t>heu</w:t>
-            </w:r>
-            <w:proofErr w:type="spellEnd"/>
-            <w:r>
-              <w:rPr>
-                <w:rFonts w:ascii="Times New Roman" w:eastAsia="SimSun" w:hAnsi="Times New Roman" w:cs="Times New Roman"/>
-                <w:sz w:val="24"/>
-                <w:szCs w:val="24"/>
+              <w:t xml:space="preserve">heu zeh,  </w:t>
+            </w:r>
+            <w:r>
+              <w:rPr>
+                <w:rFonts w:ascii="Times New Roman" w:eastAsia="SimSun" w:hAnsi="Times New Roman" w:cs="Times New Roman"/>
+                <w:sz w:val="24"/>
+                <w:szCs w:val="24"/>
+                <w:lang w:eastAsia="zh-CN"/>
               </w:rPr>
               <w:t xml:space="preserve"> </w:t>
             </w:r>
-            <w:proofErr w:type="spellStart"/>
-            <w:r>
-              <w:rPr>
-                <w:rFonts w:ascii="Times New Roman" w:eastAsia="SimSun" w:hAnsi="Times New Roman" w:cs="Times New Roman"/>
-                <w:sz w:val="24"/>
-                <w:szCs w:val="24"/>
-              </w:rPr>
-              <w:t>zeh</w:t>
-            </w:r>
-            <w:proofErr w:type="spellEnd"/>
-            <w:r>
-              <w:rPr>
-                <w:rFonts w:ascii="Times New Roman" w:eastAsia="SimSun" w:hAnsi="Times New Roman" w:cs="Times New Roman"/>
-                <w:sz w:val="24"/>
-                <w:szCs w:val="24"/>
-              </w:rPr>
-              <w:t xml:space="preserve">,  </w:t>
-            </w:r>
-            <w:r>
-              <w:rPr>
-                <w:rFonts w:ascii="Times New Roman" w:eastAsia="SimSun" w:hAnsi="Times New Roman" w:cs="Times New Roman"/>
-                <w:sz w:val="24"/>
-                <w:szCs w:val="24"/>
-                <w:lang w:eastAsia="zh-CN"/>
-              </w:rPr>
-              <w:t xml:space="preserve"> </w:t>
-            </w:r>
             <w:r>
               <w:rPr>
                 <w:rFonts w:ascii="Times New Roman" w:eastAsia="SimSun" w:hAnsi="Times New Roman" w:cs="Times New Roman"/>
@@ -3315,7 +1909,6 @@
               </w:rPr>
               <w:t xml:space="preserve">, </w:t>
             </w:r>
-            <w:proofErr w:type="spellStart"/>
             <w:r>
               <w:rPr>
                 <w:rFonts w:ascii="Times New Roman" w:eastAsia="SimSun" w:hAnsi="Times New Roman" w:cs="Times New Roman"/>
@@ -3324,7 +1917,6 @@
               </w:rPr>
               <w:t>lau</w:t>
             </w:r>
-            <w:proofErr w:type="spellEnd"/>
             <w:r>
               <w:rPr>
                 <w:rFonts w:ascii="Times New Roman" w:eastAsia="SimSun" w:hAnsi="Times New Roman" w:cs="Times New Roman"/>
@@ -3375,7 +1967,6 @@
               </w:rPr>
               <w:t>担</w:t>
             </w:r>
-            <w:proofErr w:type="spellStart"/>
             <w:r>
               <w:rPr>
                 <w:rFonts w:ascii="Times New Roman" w:eastAsia="SimSun" w:hAnsi="Times New Roman" w:cs="Times New Roman"/>
@@ -3384,7 +1975,6 @@
               </w:rPr>
               <w:t>憑據來證儂個說話</w:t>
             </w:r>
-            <w:proofErr w:type="spellEnd"/>
             <w:r>
               <w:rPr>
                 <w:rFonts w:ascii="Times New Roman" w:eastAsia="SimSun" w:hAnsi="Times New Roman" w:cs="Times New Roman"/>
@@ -3400,151 +1990,7 @@
                 <w:sz w:val="24"/>
                 <w:szCs w:val="24"/>
               </w:rPr>
-              <w:t xml:space="preserve">tan </w:t>
-            </w:r>
-            <w:proofErr w:type="spellStart"/>
-            <w:r>
-              <w:rPr>
-                <w:rFonts w:ascii="Times New Roman" w:eastAsia="SimSun" w:hAnsi="Times New Roman" w:cs="Times New Roman"/>
-                <w:sz w:val="24"/>
-                <w:szCs w:val="24"/>
-              </w:rPr>
-              <w:t>bing</w:t>
-            </w:r>
-            <w:proofErr w:type="spellEnd"/>
-            <w:r>
-              <w:rPr>
-                <w:rFonts w:ascii="Times New Roman" w:eastAsia="SimSun" w:hAnsi="Times New Roman" w:cs="Times New Roman"/>
-                <w:sz w:val="24"/>
-                <w:szCs w:val="24"/>
-              </w:rPr>
-              <w:t xml:space="preserve"> </w:t>
-            </w:r>
-            <w:proofErr w:type="spellStart"/>
-            <w:r>
-              <w:rPr>
-                <w:rFonts w:ascii="Times New Roman" w:eastAsia="SimSun" w:hAnsi="Times New Roman" w:cs="Times New Roman"/>
-                <w:sz w:val="24"/>
-                <w:szCs w:val="24"/>
-              </w:rPr>
-              <w:t>kú</w:t>
-            </w:r>
-            <w:proofErr w:type="spellEnd"/>
-            <w:r>
-              <w:rPr>
-                <w:rFonts w:ascii="Times New Roman" w:eastAsia="SimSun" w:hAnsi="Times New Roman" w:cs="Times New Roman"/>
-                <w:sz w:val="24"/>
-                <w:szCs w:val="24"/>
-              </w:rPr>
-              <w:t xml:space="preserve">’ </w:t>
-            </w:r>
-            <w:proofErr w:type="spellStart"/>
-            <w:r>
-              <w:rPr>
-                <w:rFonts w:ascii="Times New Roman" w:eastAsia="SimSun" w:hAnsi="Times New Roman" w:cs="Times New Roman"/>
-                <w:sz w:val="24"/>
-                <w:szCs w:val="24"/>
-              </w:rPr>
-              <w:t>lé</w:t>
-            </w:r>
-            <w:proofErr w:type="spellEnd"/>
-            <w:r>
-              <w:rPr>
-                <w:rFonts w:ascii="Times New Roman" w:eastAsia="SimSun" w:hAnsi="Times New Roman" w:cs="Times New Roman"/>
-                <w:sz w:val="24"/>
-                <w:szCs w:val="24"/>
-              </w:rPr>
-              <w:t xml:space="preserve"> </w:t>
-            </w:r>
-            <w:proofErr w:type="spellStart"/>
-            <w:r>
-              <w:rPr>
-                <w:rFonts w:ascii="Times New Roman" w:eastAsia="SimSun" w:hAnsi="Times New Roman" w:cs="Times New Roman"/>
-                <w:sz w:val="24"/>
-                <w:szCs w:val="24"/>
-              </w:rPr>
-              <w:t>tsung</w:t>
-            </w:r>
-            <w:proofErr w:type="spellEnd"/>
-            <w:r>
-              <w:rPr>
-                <w:rFonts w:ascii="Times New Roman" w:eastAsia="SimSun" w:hAnsi="Times New Roman" w:cs="Times New Roman"/>
-                <w:sz w:val="24"/>
-                <w:szCs w:val="24"/>
-              </w:rPr>
-              <w:t xml:space="preserve">’ </w:t>
-            </w:r>
-            <w:proofErr w:type="spellStart"/>
-            <w:r>
-              <w:rPr>
-                <w:rFonts w:ascii="Times New Roman" w:eastAsia="SimSun" w:hAnsi="Times New Roman" w:cs="Times New Roman"/>
-                <w:sz w:val="24"/>
-                <w:szCs w:val="24"/>
-              </w:rPr>
-              <w:t>núng</w:t>
-            </w:r>
-            <w:proofErr w:type="spellEnd"/>
-            <w:r>
-              <w:rPr>
-                <w:rFonts w:ascii="Times New Roman" w:eastAsia="SimSun" w:hAnsi="Times New Roman" w:cs="Times New Roman"/>
-                <w:sz w:val="24"/>
-                <w:szCs w:val="24"/>
-              </w:rPr>
-              <w:t xml:space="preserve"> </w:t>
-            </w:r>
-            <w:proofErr w:type="spellStart"/>
-            <w:r>
-              <w:rPr>
-                <w:rFonts w:ascii="Times New Roman" w:eastAsia="SimSun" w:hAnsi="Times New Roman" w:cs="Times New Roman"/>
-                <w:sz w:val="24"/>
-                <w:szCs w:val="24"/>
-              </w:rPr>
-              <w:t>kú</w:t>
-            </w:r>
-            <w:proofErr w:type="spellEnd"/>
-            <w:r>
-              <w:rPr>
-                <w:rFonts w:ascii="Times New Roman" w:eastAsia="SimSun" w:hAnsi="Times New Roman" w:cs="Times New Roman"/>
-                <w:sz w:val="24"/>
-                <w:szCs w:val="24"/>
-              </w:rPr>
-              <w:t xml:space="preserve">’ </w:t>
-            </w:r>
-            <w:proofErr w:type="spellStart"/>
-            <w:r>
-              <w:rPr>
-                <w:rFonts w:ascii="Times New Roman" w:eastAsia="SimSun" w:hAnsi="Times New Roman" w:cs="Times New Roman"/>
-                <w:sz w:val="24"/>
-                <w:szCs w:val="24"/>
-              </w:rPr>
-              <w:t>seh</w:t>
-            </w:r>
-            <w:proofErr w:type="spellEnd"/>
-            <w:r>
-              <w:rPr>
-                <w:rFonts w:ascii="Times New Roman" w:eastAsia="SimSun" w:hAnsi="Times New Roman" w:cs="Times New Roman"/>
-                <w:sz w:val="24"/>
-                <w:szCs w:val="24"/>
-              </w:rPr>
-              <w:t xml:space="preserve"> </w:t>
-            </w:r>
-            <w:proofErr w:type="spellStart"/>
-            <w:r>
-              <w:rPr>
-                <w:rFonts w:ascii="Times New Roman" w:eastAsia="SimSun" w:hAnsi="Times New Roman" w:cs="Times New Roman"/>
-                <w:sz w:val="24"/>
-                <w:szCs w:val="24"/>
-              </w:rPr>
-              <w:t>wó</w:t>
-            </w:r>
-            <w:proofErr w:type="spellEnd"/>
-            <w:r>
-              <w:rPr>
-                <w:rFonts w:ascii="Times New Roman" w:eastAsia="SimSun" w:hAnsi="Times New Roman" w:cs="Times New Roman"/>
-                <w:sz w:val="24"/>
-                <w:szCs w:val="24"/>
-              </w:rPr>
-              <w:t>’.</w:t>
+              <w:t>tan bing kú’ lé tsung’ núng kú’ seh wó’.</w:t>
             </w:r>
           </w:p>
         </w:tc>
@@ -3640,40 +2086,21 @@
               </w:rPr>
               <w:t xml:space="preserve"> </w:t>
             </w:r>
-            <w:proofErr w:type="spellStart"/>
-            <w:r>
-              <w:rPr>
-                <w:rFonts w:ascii="Times New Roman" w:eastAsia="SimSun" w:hAnsi="Times New Roman" w:cs="Times New Roman"/>
-                <w:sz w:val="24"/>
-                <w:szCs w:val="24"/>
-              </w:rPr>
-              <w:t>tí</w:t>
-            </w:r>
-            <w:proofErr w:type="spellEnd"/>
-            <w:r>
-              <w:rPr>
-                <w:rFonts w:ascii="Times New Roman" w:eastAsia="SimSun" w:hAnsi="Times New Roman" w:cs="Times New Roman"/>
-                <w:sz w:val="24"/>
-                <w:szCs w:val="24"/>
-              </w:rPr>
-              <w:t>’</w:t>
-            </w:r>
-            <w:r>
-              <w:rPr>
-                <w:rFonts w:ascii="Times New Roman" w:eastAsia="SimSun" w:hAnsi="Times New Roman" w:cs="Times New Roman"/>
-                <w:sz w:val="24"/>
-                <w:szCs w:val="24"/>
-              </w:rPr>
-              <w:t xml:space="preserve"> </w:t>
-            </w:r>
-            <w:proofErr w:type="spellStart"/>
-            <w:r>
-              <w:rPr>
-                <w:rFonts w:ascii="Times New Roman" w:eastAsia="SimSun" w:hAnsi="Times New Roman" w:cs="Times New Roman"/>
-                <w:sz w:val="24"/>
-                <w:szCs w:val="24"/>
-              </w:rPr>
-              <w:t>k</w:t>
+            <w:r>
+              <w:rPr>
+                <w:rFonts w:ascii="Times New Roman" w:eastAsia="SimSun" w:hAnsi="Times New Roman" w:cs="Times New Roman"/>
+                <w:sz w:val="24"/>
+                <w:szCs w:val="24"/>
+              </w:rPr>
+              <w:t>tí’</w:t>
+            </w:r>
+            <w:r>
+              <w:rPr>
+                <w:rFonts w:ascii="Times New Roman" w:eastAsia="SimSun" w:hAnsi="Times New Roman" w:cs="Times New Roman"/>
+                <w:sz w:val="24"/>
+                <w:szCs w:val="24"/>
+              </w:rPr>
+              <w:t xml:space="preserve"> k</w:t>
             </w:r>
             <w:r>
               <w:rPr>
@@ -3689,16 +2116,7 @@
                 <w:sz w:val="24"/>
                 <w:szCs w:val="24"/>
               </w:rPr>
-              <w:t>ng</w:t>
-            </w:r>
-            <w:proofErr w:type="spellEnd"/>
-            <w:r>
-              <w:rPr>
-                <w:rFonts w:ascii="Times New Roman" w:eastAsia="SimSun" w:hAnsi="Times New Roman" w:cs="Times New Roman"/>
-                <w:sz w:val="24"/>
-                <w:szCs w:val="24"/>
-              </w:rPr>
-              <w:t>.</w:t>
+              <w:t>ng.</w:t>
             </w:r>
           </w:p>
         </w:tc>
@@ -3775,115 +2193,7 @@
                 <w:sz w:val="24"/>
                 <w:szCs w:val="24"/>
               </w:rPr>
-              <w:t xml:space="preserve"> </w:t>
-            </w:r>
-            <w:proofErr w:type="spellStart"/>
-            <w:r>
-              <w:rPr>
-                <w:rFonts w:ascii="Times New Roman" w:eastAsia="SimSun" w:hAnsi="Times New Roman" w:cs="Times New Roman"/>
-                <w:sz w:val="24"/>
-                <w:szCs w:val="24"/>
-              </w:rPr>
-              <w:t>t’í</w:t>
-            </w:r>
-            <w:proofErr w:type="spellEnd"/>
-            <w:r>
-              <w:rPr>
-                <w:rFonts w:ascii="Times New Roman" w:eastAsia="SimSun" w:hAnsi="Times New Roman" w:cs="Times New Roman"/>
-                <w:sz w:val="24"/>
-                <w:szCs w:val="24"/>
-              </w:rPr>
-              <w:t xml:space="preserve">’ </w:t>
-            </w:r>
-            <w:proofErr w:type="spellStart"/>
-            <w:r>
-              <w:rPr>
-                <w:rFonts w:ascii="Times New Roman" w:eastAsia="SimSun" w:hAnsi="Times New Roman" w:cs="Times New Roman"/>
-                <w:sz w:val="24"/>
-                <w:szCs w:val="24"/>
-              </w:rPr>
-              <w:t>dí</w:t>
-            </w:r>
-            <w:proofErr w:type="spellEnd"/>
-            <w:r>
-              <w:rPr>
-                <w:rFonts w:ascii="Times New Roman" w:eastAsia="SimSun" w:hAnsi="Times New Roman" w:cs="Times New Roman"/>
-                <w:sz w:val="24"/>
-                <w:szCs w:val="24"/>
-              </w:rPr>
-              <w:t xml:space="preserve">’ </w:t>
-            </w:r>
-            <w:proofErr w:type="spellStart"/>
-            <w:r>
-              <w:rPr>
-                <w:rFonts w:ascii="Times New Roman" w:eastAsia="SimSun" w:hAnsi="Times New Roman" w:cs="Times New Roman"/>
-                <w:sz w:val="24"/>
-                <w:szCs w:val="24"/>
-              </w:rPr>
-              <w:t>kú</w:t>
-            </w:r>
-            <w:proofErr w:type="spellEnd"/>
-            <w:r>
-              <w:rPr>
-                <w:rFonts w:ascii="Times New Roman" w:eastAsia="SimSun" w:hAnsi="Times New Roman" w:cs="Times New Roman"/>
-                <w:sz w:val="24"/>
-                <w:szCs w:val="24"/>
-              </w:rPr>
-              <w:t xml:space="preserve">’ </w:t>
-            </w:r>
-            <w:proofErr w:type="spellStart"/>
-            <w:r>
-              <w:rPr>
-                <w:rFonts w:ascii="Times New Roman" w:eastAsia="SimSun" w:hAnsi="Times New Roman" w:cs="Times New Roman"/>
-                <w:sz w:val="24"/>
-                <w:szCs w:val="24"/>
-              </w:rPr>
-              <w:t>wén</w:t>
-            </w:r>
-            <w:proofErr w:type="spellEnd"/>
-            <w:r>
-              <w:rPr>
-                <w:rFonts w:ascii="Times New Roman" w:eastAsia="SimSun" w:hAnsi="Times New Roman" w:cs="Times New Roman"/>
-                <w:sz w:val="24"/>
-                <w:szCs w:val="24"/>
-              </w:rPr>
-              <w:t xml:space="preserve">’ </w:t>
-            </w:r>
-            <w:proofErr w:type="spellStart"/>
-            <w:r>
-              <w:rPr>
-                <w:rFonts w:ascii="Times New Roman" w:eastAsia="SimSun" w:hAnsi="Times New Roman" w:cs="Times New Roman"/>
-                <w:sz w:val="24"/>
-                <w:szCs w:val="24"/>
-              </w:rPr>
-              <w:t>kú</w:t>
-            </w:r>
-            <w:proofErr w:type="spellEnd"/>
-            <w:r>
-              <w:rPr>
-                <w:rFonts w:ascii="Times New Roman" w:eastAsia="SimSun" w:hAnsi="Times New Roman" w:cs="Times New Roman"/>
-                <w:sz w:val="24"/>
-                <w:szCs w:val="24"/>
-              </w:rPr>
-              <w:t xml:space="preserve">’ </w:t>
-            </w:r>
-            <w:proofErr w:type="spellStart"/>
-            <w:r>
-              <w:rPr>
-                <w:rFonts w:ascii="Times New Roman" w:eastAsia="SimSun" w:hAnsi="Times New Roman" w:cs="Times New Roman"/>
-                <w:sz w:val="24"/>
-                <w:szCs w:val="24"/>
-              </w:rPr>
-              <w:t>kú</w:t>
-            </w:r>
-            <w:proofErr w:type="spellEnd"/>
-            <w:r>
-              <w:rPr>
-                <w:rFonts w:ascii="Times New Roman" w:eastAsia="SimSun" w:hAnsi="Times New Roman" w:cs="Times New Roman"/>
-                <w:sz w:val="24"/>
-                <w:szCs w:val="24"/>
-              </w:rPr>
-              <w:t xml:space="preserve">’. </w:t>
+              <w:t xml:space="preserve"> t’í’ dí’ kú’ wén’ kú’ kú’. </w:t>
             </w:r>
           </w:p>
         </w:tc>
@@ -3960,97 +2270,7 @@
                 <w:sz w:val="24"/>
                 <w:szCs w:val="24"/>
               </w:rPr>
-              <w:t xml:space="preserve"> ‘</w:t>
-            </w:r>
-            <w:proofErr w:type="spellStart"/>
-            <w:r>
-              <w:rPr>
-                <w:rFonts w:ascii="Times New Roman" w:eastAsia="SimSun" w:hAnsi="Times New Roman" w:cs="Times New Roman"/>
-                <w:sz w:val="24"/>
-                <w:szCs w:val="24"/>
-              </w:rPr>
-              <w:t>ká</w:t>
-            </w:r>
-            <w:proofErr w:type="spellEnd"/>
-            <w:r>
-              <w:rPr>
-                <w:rFonts w:ascii="Times New Roman" w:eastAsia="SimSun" w:hAnsi="Times New Roman" w:cs="Times New Roman"/>
-                <w:sz w:val="24"/>
-                <w:szCs w:val="24"/>
-              </w:rPr>
-              <w:t xml:space="preserve"> </w:t>
-            </w:r>
-            <w:proofErr w:type="spellStart"/>
-            <w:r>
-              <w:rPr>
-                <w:rFonts w:ascii="Times New Roman" w:eastAsia="SimSun" w:hAnsi="Times New Roman" w:cs="Times New Roman"/>
-                <w:sz w:val="24"/>
-                <w:szCs w:val="24"/>
-              </w:rPr>
-              <w:t>t’oh</w:t>
-            </w:r>
-            <w:proofErr w:type="spellEnd"/>
-            <w:r>
-              <w:rPr>
-                <w:rFonts w:ascii="Times New Roman" w:eastAsia="SimSun" w:hAnsi="Times New Roman" w:cs="Times New Roman"/>
-                <w:sz w:val="24"/>
-                <w:szCs w:val="24"/>
-              </w:rPr>
-              <w:t xml:space="preserve"> </w:t>
-            </w:r>
-            <w:proofErr w:type="spellStart"/>
-            <w:r>
-              <w:rPr>
-                <w:rFonts w:ascii="Times New Roman" w:eastAsia="SimSun" w:hAnsi="Times New Roman" w:cs="Times New Roman"/>
-                <w:sz w:val="24"/>
-                <w:szCs w:val="24"/>
-              </w:rPr>
-              <w:t>kú</w:t>
-            </w:r>
-            <w:proofErr w:type="spellEnd"/>
-            <w:r>
-              <w:rPr>
-                <w:rFonts w:ascii="Times New Roman" w:eastAsia="SimSun" w:hAnsi="Times New Roman" w:cs="Times New Roman"/>
-                <w:sz w:val="24"/>
-                <w:szCs w:val="24"/>
-              </w:rPr>
-              <w:t xml:space="preserve">’ </w:t>
-            </w:r>
-            <w:proofErr w:type="spellStart"/>
-            <w:r>
-              <w:rPr>
-                <w:rFonts w:ascii="Times New Roman" w:eastAsia="SimSun" w:hAnsi="Times New Roman" w:cs="Times New Roman"/>
-                <w:sz w:val="24"/>
-                <w:szCs w:val="24"/>
-              </w:rPr>
-              <w:t>seh</w:t>
-            </w:r>
-            <w:proofErr w:type="spellEnd"/>
-            <w:r>
-              <w:rPr>
-                <w:rFonts w:ascii="Times New Roman" w:eastAsia="SimSun" w:hAnsi="Times New Roman" w:cs="Times New Roman"/>
-                <w:sz w:val="24"/>
-                <w:szCs w:val="24"/>
-              </w:rPr>
-              <w:t xml:space="preserve"> </w:t>
-            </w:r>
-            <w:proofErr w:type="spellStart"/>
-            <w:r>
-              <w:rPr>
-                <w:rFonts w:ascii="Times New Roman" w:eastAsia="SimSun" w:hAnsi="Times New Roman" w:cs="Times New Roman"/>
-                <w:sz w:val="24"/>
-                <w:szCs w:val="24"/>
-              </w:rPr>
-              <w:t>wó</w:t>
-            </w:r>
-            <w:proofErr w:type="spellEnd"/>
-            <w:r>
-              <w:rPr>
-                <w:rFonts w:ascii="Times New Roman" w:eastAsia="SimSun" w:hAnsi="Times New Roman" w:cs="Times New Roman"/>
-                <w:sz w:val="24"/>
-                <w:szCs w:val="24"/>
-              </w:rPr>
-              <w:t xml:space="preserve">’. </w:t>
+              <w:t xml:space="preserve"> ‘ká t’oh kú’ seh wó’. </w:t>
             </w:r>
           </w:p>
         </w:tc>
@@ -4113,7 +2333,6 @@
               </w:rPr>
               <w:t xml:space="preserve"> </w:t>
             </w:r>
-            <w:proofErr w:type="spellStart"/>
             <w:r>
               <w:rPr>
                 <w:rFonts w:ascii="Times New Roman" w:eastAsia="SimSun" w:hAnsi="Times New Roman" w:cs="Times New Roman"/>
@@ -4128,27 +2347,8 @@
                 <w:sz w:val="24"/>
                 <w:szCs w:val="24"/>
               </w:rPr>
-              <w:t>í</w:t>
-            </w:r>
-            <w:proofErr w:type="spellEnd"/>
-            <w:r>
-              <w:rPr>
-                <w:rFonts w:ascii="Times New Roman" w:eastAsia="SimSun" w:hAnsi="Times New Roman" w:cs="Times New Roman"/>
-                <w:sz w:val="24"/>
-                <w:szCs w:val="24"/>
-              </w:rPr>
-              <w:t xml:space="preserve">’  </w:t>
-            </w:r>
-            <w:proofErr w:type="spellStart"/>
-            <w:r>
-              <w:rPr>
-                <w:rFonts w:ascii="Times New Roman" w:eastAsia="SimSun" w:hAnsi="Times New Roman" w:cs="Times New Roman"/>
-                <w:sz w:val="24"/>
-                <w:szCs w:val="24"/>
-              </w:rPr>
-              <w:t>tí</w:t>
-            </w:r>
-            <w:proofErr w:type="spellEnd"/>
+              <w:t>í’  tí</w:t>
+            </w:r>
             <w:r>
               <w:rPr>
                 <w:rFonts w:ascii="Times New Roman" w:eastAsia="SimSun" w:hAnsi="Times New Roman" w:cs="Times New Roman"/>
@@ -4214,43 +2414,7 @@
                 <w:sz w:val="24"/>
                 <w:szCs w:val="24"/>
               </w:rPr>
-              <w:t xml:space="preserve"> </w:t>
-            </w:r>
-            <w:proofErr w:type="spellStart"/>
-            <w:r>
-              <w:rPr>
-                <w:rFonts w:ascii="Times New Roman" w:eastAsia="SimSun" w:hAnsi="Times New Roman" w:cs="Times New Roman"/>
-                <w:sz w:val="24"/>
-                <w:szCs w:val="24"/>
-              </w:rPr>
-              <w:t>dí</w:t>
-            </w:r>
-            <w:proofErr w:type="spellEnd"/>
-            <w:r>
-              <w:rPr>
-                <w:rFonts w:ascii="Times New Roman" w:eastAsia="SimSun" w:hAnsi="Times New Roman" w:cs="Times New Roman"/>
-                <w:sz w:val="24"/>
-                <w:szCs w:val="24"/>
-              </w:rPr>
-              <w:t xml:space="preserve">’ le hung </w:t>
-            </w:r>
-            <w:proofErr w:type="spellStart"/>
-            <w:r>
-              <w:rPr>
-                <w:rFonts w:ascii="Times New Roman" w:eastAsia="SimSun" w:hAnsi="Times New Roman" w:cs="Times New Roman"/>
-                <w:sz w:val="24"/>
-                <w:szCs w:val="24"/>
-              </w:rPr>
-              <w:t>lih</w:t>
-            </w:r>
-            <w:proofErr w:type="spellEnd"/>
-            <w:r>
-              <w:rPr>
-                <w:rFonts w:ascii="Times New Roman" w:eastAsia="SimSun" w:hAnsi="Times New Roman" w:cs="Times New Roman"/>
-                <w:sz w:val="24"/>
-                <w:szCs w:val="24"/>
-              </w:rPr>
-              <w:t xml:space="preserve">. </w:t>
+              <w:t xml:space="preserve"> dí’ le hung lih. </w:t>
             </w:r>
           </w:p>
         </w:tc>
@@ -4268,23 +2432,13 @@
                 <w:szCs w:val="24"/>
               </w:rPr>
             </w:pPr>
-            <w:proofErr w:type="spellStart"/>
-            <w:r>
-              <w:rPr>
-                <w:rFonts w:ascii="Times New Roman" w:eastAsia="SimSun" w:hAnsi="Times New Roman" w:cs="Times New Roman"/>
-                <w:sz w:val="24"/>
-                <w:szCs w:val="24"/>
-              </w:rPr>
-              <w:t>Subtile</w:t>
-            </w:r>
-            <w:proofErr w:type="spellEnd"/>
-            <w:r>
-              <w:rPr>
-                <w:rFonts w:ascii="Times New Roman" w:eastAsia="SimSun" w:hAnsi="Times New Roman" w:cs="Times New Roman"/>
-                <w:sz w:val="24"/>
-                <w:szCs w:val="24"/>
-              </w:rPr>
-              <w:t>,</w:t>
+            <w:r>
+              <w:rPr>
+                <w:rFonts w:ascii="Times New Roman" w:eastAsia="SimSun" w:hAnsi="Times New Roman" w:cs="Times New Roman"/>
+                <w:sz w:val="24"/>
+                <w:szCs w:val="24"/>
+              </w:rPr>
+              <w:t>Subtile,</w:t>
             </w:r>
             <w:r>
               <w:rPr>
@@ -4331,47 +2485,54 @@
               </w:rPr>
               <w:t xml:space="preserve"> </w:t>
             </w:r>
-            <w:proofErr w:type="spellStart"/>
-            <w:r>
-              <w:rPr>
-                <w:rFonts w:ascii="Times New Roman" w:eastAsia="SimSun" w:hAnsi="Times New Roman" w:cs="Times New Roman"/>
-                <w:sz w:val="24"/>
-                <w:szCs w:val="24"/>
-              </w:rPr>
-              <w:t>tsing</w:t>
-            </w:r>
-            <w:proofErr w:type="spellEnd"/>
-            <w:r>
-              <w:rPr>
-                <w:rFonts w:ascii="Times New Roman" w:eastAsia="SimSun" w:hAnsi="Times New Roman" w:cs="Times New Roman"/>
-                <w:sz w:val="24"/>
-                <w:szCs w:val="24"/>
+            <w:r>
+              <w:rPr>
+                <w:rFonts w:ascii="Times New Roman" w:eastAsia="SimSun" w:hAnsi="Times New Roman" w:cs="Times New Roman"/>
+                <w:sz w:val="24"/>
+                <w:szCs w:val="24"/>
+              </w:rPr>
+              <w:t>tsing v</w:t>
+            </w:r>
+            <w:r>
+              <w:rPr>
+                <w:rFonts w:ascii="Times New Roman" w:eastAsia="SimSun" w:hAnsi="Times New Roman" w:cs="Times New Roman"/>
+                <w:sz w:val="24"/>
+                <w:szCs w:val="24"/>
+              </w:rPr>
+              <w:t>í</w:t>
+            </w:r>
+            <w:r>
+              <w:rPr>
+                <w:rFonts w:ascii="Times New Roman" w:eastAsia="SimSun" w:hAnsi="Times New Roman" w:cs="Times New Roman"/>
+                <w:sz w:val="24"/>
+                <w:szCs w:val="24"/>
+              </w:rPr>
+              <w:t xml:space="preserve">, </w:t>
+            </w:r>
+            <w:r>
+              <w:rPr>
+                <w:rFonts w:ascii="Times New Roman" w:eastAsia="SimSun" w:hAnsi="Times New Roman" w:cs="Times New Roman"/>
+                <w:sz w:val="24"/>
+                <w:szCs w:val="24"/>
+                <w:lang w:eastAsia="zh-CN"/>
               </w:rPr>
               <w:t xml:space="preserve"> </w:t>
             </w:r>
-            <w:proofErr w:type="spellStart"/>
-            <w:r>
-              <w:rPr>
-                <w:rFonts w:ascii="Times New Roman" w:eastAsia="SimSun" w:hAnsi="Times New Roman" w:cs="Times New Roman"/>
-                <w:sz w:val="24"/>
-                <w:szCs w:val="24"/>
-              </w:rPr>
-              <w:t>v</w:t>
-            </w:r>
-            <w:r>
-              <w:rPr>
-                <w:rFonts w:ascii="Times New Roman" w:eastAsia="SimSun" w:hAnsi="Times New Roman" w:cs="Times New Roman"/>
-                <w:sz w:val="24"/>
-                <w:szCs w:val="24"/>
-              </w:rPr>
-              <w:t>í</w:t>
-            </w:r>
-            <w:proofErr w:type="spellEnd"/>
-            <w:r>
-              <w:rPr>
-                <w:rFonts w:ascii="Times New Roman" w:eastAsia="SimSun" w:hAnsi="Times New Roman" w:cs="Times New Roman"/>
-                <w:sz w:val="24"/>
-                <w:szCs w:val="24"/>
+            <w:r>
+              <w:rPr>
+                <w:rFonts w:ascii="Times New Roman" w:eastAsia="SimSun" w:hAnsi="Times New Roman" w:cs="Times New Roman"/>
+                <w:sz w:val="24"/>
+                <w:szCs w:val="24"/>
+                <w:lang w:eastAsia="zh-CN"/>
+              </w:rPr>
+              <w:t>奥妙</w:t>
+            </w:r>
+            <w:r>
+              <w:rPr>
+                <w:rFonts w:ascii="Times New Roman" w:eastAsia="SimSun" w:hAnsi="Times New Roman" w:cs="Times New Roman"/>
+                <w:sz w:val="24"/>
+                <w:szCs w:val="24"/>
+                <w:lang w:eastAsia="zh-CN"/>
               </w:rPr>
               <w:t xml:space="preserve">, </w:t>
             </w:r>
@@ -4380,7 +2541,6 @@
                 <w:rFonts w:ascii="Times New Roman" w:eastAsia="SimSun" w:hAnsi="Times New Roman" w:cs="Times New Roman"/>
                 <w:sz w:val="24"/>
                 <w:szCs w:val="24"/>
-                <w:lang w:eastAsia="zh-CN"/>
               </w:rPr>
               <w:t xml:space="preserve"> </w:t>
             </w:r>
@@ -4389,9 +2549,34 @@
                 <w:rFonts w:ascii="Times New Roman" w:eastAsia="SimSun" w:hAnsi="Times New Roman" w:cs="Times New Roman"/>
                 <w:sz w:val="24"/>
                 <w:szCs w:val="24"/>
-                <w:lang w:eastAsia="zh-CN"/>
-              </w:rPr>
-              <w:t>奥妙</w:t>
+              </w:rPr>
+              <w:t xml:space="preserve"> au</w:t>
+            </w:r>
+            <w:r>
+              <w:rPr>
+                <w:rFonts w:ascii="Times New Roman" w:eastAsia="SimSun" w:hAnsi="Times New Roman" w:cs="Times New Roman"/>
+                <w:sz w:val="24"/>
+                <w:szCs w:val="24"/>
+              </w:rPr>
+              <w:t>’ miau’,</w:t>
+            </w:r>
+            <w:r>
+              <w:rPr>
+                <w:rFonts w:ascii="Times New Roman" w:eastAsia="SimSun" w:hAnsi="Times New Roman" w:cs="Times New Roman"/>
+                <w:sz w:val="24"/>
+                <w:szCs w:val="24"/>
+                <w:lang w:eastAsia="zh-CN"/>
+              </w:rPr>
+              <w:t xml:space="preserve">  </w:t>
+            </w:r>
+            <w:r>
+              <w:rPr>
+                <w:rFonts w:ascii="Times New Roman" w:eastAsia="SimSun" w:hAnsi="Times New Roman" w:cs="Times New Roman"/>
+                <w:sz w:val="24"/>
+                <w:szCs w:val="24"/>
+                <w:lang w:eastAsia="zh-CN"/>
+              </w:rPr>
+              <w:t>精妙</w:t>
             </w:r>
             <w:r>
               <w:rPr>
@@ -4408,112 +2593,7 @@
                 <w:sz w:val="24"/>
                 <w:szCs w:val="24"/>
               </w:rPr>
-              <w:t xml:space="preserve"> </w:t>
-            </w:r>
-            <w:r>
-              <w:rPr>
-                <w:rFonts w:ascii="Times New Roman" w:eastAsia="SimSun" w:hAnsi="Times New Roman" w:cs="Times New Roman"/>
-                <w:sz w:val="24"/>
-                <w:szCs w:val="24"/>
-              </w:rPr>
-              <w:t xml:space="preserve"> au</w:t>
-            </w:r>
-            <w:r>
-              <w:rPr>
-                <w:rFonts w:ascii="Times New Roman" w:eastAsia="SimSun" w:hAnsi="Times New Roman" w:cs="Times New Roman"/>
-                <w:sz w:val="24"/>
-                <w:szCs w:val="24"/>
-              </w:rPr>
-              <w:t xml:space="preserve">’ </w:t>
-            </w:r>
-            <w:proofErr w:type="spellStart"/>
-            <w:r>
-              <w:rPr>
-                <w:rFonts w:ascii="Times New Roman" w:eastAsia="SimSun" w:hAnsi="Times New Roman" w:cs="Times New Roman"/>
-                <w:sz w:val="24"/>
-                <w:szCs w:val="24"/>
-              </w:rPr>
-              <w:t>miau</w:t>
-            </w:r>
-            <w:proofErr w:type="spellEnd"/>
-            <w:r>
-              <w:rPr>
-                <w:rFonts w:ascii="Times New Roman" w:eastAsia="SimSun" w:hAnsi="Times New Roman" w:cs="Times New Roman"/>
-                <w:sz w:val="24"/>
-                <w:szCs w:val="24"/>
-              </w:rPr>
-              <w:t>’,</w:t>
-            </w:r>
-            <w:r>
-              <w:rPr>
-                <w:rFonts w:ascii="Times New Roman" w:eastAsia="SimSun" w:hAnsi="Times New Roman" w:cs="Times New Roman"/>
-                <w:sz w:val="24"/>
-                <w:szCs w:val="24"/>
-                <w:lang w:eastAsia="zh-CN"/>
-              </w:rPr>
-              <w:t xml:space="preserve">  </w:t>
-            </w:r>
-            <w:r>
-              <w:rPr>
-                <w:rFonts w:ascii="Times New Roman" w:eastAsia="SimSun" w:hAnsi="Times New Roman" w:cs="Times New Roman"/>
-                <w:sz w:val="24"/>
-                <w:szCs w:val="24"/>
-                <w:lang w:eastAsia="zh-CN"/>
-              </w:rPr>
-              <w:t>精妙</w:t>
-            </w:r>
-            <w:r>
-              <w:rPr>
-                <w:rFonts w:ascii="Times New Roman" w:eastAsia="SimSun" w:hAnsi="Times New Roman" w:cs="Times New Roman"/>
-                <w:sz w:val="24"/>
-                <w:szCs w:val="24"/>
-                <w:lang w:eastAsia="zh-CN"/>
-              </w:rPr>
-              <w:t xml:space="preserve">, </w:t>
-            </w:r>
-            <w:r>
-              <w:rPr>
-                <w:rFonts w:ascii="Times New Roman" w:eastAsia="SimSun" w:hAnsi="Times New Roman" w:cs="Times New Roman"/>
-                <w:sz w:val="24"/>
-                <w:szCs w:val="24"/>
-              </w:rPr>
-              <w:t xml:space="preserve"> </w:t>
-            </w:r>
-            <w:proofErr w:type="spellStart"/>
-            <w:r>
-              <w:rPr>
-                <w:rFonts w:ascii="Times New Roman" w:eastAsia="SimSun" w:hAnsi="Times New Roman" w:cs="Times New Roman"/>
-                <w:sz w:val="24"/>
-                <w:szCs w:val="24"/>
-              </w:rPr>
-              <w:t>tsing</w:t>
-            </w:r>
-            <w:proofErr w:type="spellEnd"/>
-            <w:r>
-              <w:rPr>
-                <w:rFonts w:ascii="Times New Roman" w:eastAsia="SimSun" w:hAnsi="Times New Roman" w:cs="Times New Roman"/>
-                <w:sz w:val="24"/>
-                <w:szCs w:val="24"/>
-              </w:rPr>
-              <w:t xml:space="preserve"> </w:t>
-            </w:r>
-            <w:proofErr w:type="spellStart"/>
-            <w:r>
-              <w:rPr>
-                <w:rFonts w:ascii="Times New Roman" w:eastAsia="SimSun" w:hAnsi="Times New Roman" w:cs="Times New Roman"/>
-                <w:sz w:val="24"/>
-                <w:szCs w:val="24"/>
-              </w:rPr>
-              <w:t>miau</w:t>
-            </w:r>
-            <w:proofErr w:type="spellEnd"/>
-            <w:r>
-              <w:rPr>
-                <w:rFonts w:ascii="Times New Roman" w:eastAsia="SimSun" w:hAnsi="Times New Roman" w:cs="Times New Roman"/>
-                <w:sz w:val="24"/>
-                <w:szCs w:val="24"/>
-              </w:rPr>
-              <w:t xml:space="preserve">’. </w:t>
+              <w:t xml:space="preserve"> tsing miau’. </w:t>
             </w:r>
           </w:p>
         </w:tc>
@@ -4582,25 +2662,7 @@
                 <w:sz w:val="24"/>
                 <w:szCs w:val="24"/>
               </w:rPr>
-              <w:t xml:space="preserve"> ‘</w:t>
-            </w:r>
-            <w:proofErr w:type="spellStart"/>
-            <w:r>
-              <w:rPr>
-                <w:rFonts w:ascii="Times New Roman" w:eastAsia="SimSun" w:hAnsi="Times New Roman" w:cs="Times New Roman"/>
-                <w:sz w:val="24"/>
-                <w:szCs w:val="24"/>
-              </w:rPr>
-              <w:t>kan</w:t>
-            </w:r>
-            <w:proofErr w:type="spellEnd"/>
-            <w:r>
-              <w:rPr>
-                <w:rFonts w:ascii="Times New Roman" w:eastAsia="SimSun" w:hAnsi="Times New Roman" w:cs="Times New Roman"/>
-                <w:sz w:val="24"/>
-                <w:szCs w:val="24"/>
-              </w:rPr>
-              <w:t>,</w:t>
+              <w:t xml:space="preserve"> ‘kan,</w:t>
             </w:r>
             <w:r>
               <w:rPr>
@@ -4635,138 +2697,91 @@
                 <w:sz w:val="24"/>
                 <w:szCs w:val="24"/>
               </w:rPr>
+              <w:t xml:space="preserve"> dz</w:t>
+            </w:r>
+            <w:r>
+              <w:rPr>
+                <w:rFonts w:ascii="Times New Roman" w:eastAsia="SimSun" w:hAnsi="Times New Roman" w:cs="Times New Roman"/>
+                <w:sz w:val="24"/>
+                <w:szCs w:val="24"/>
+              </w:rPr>
+              <w:t>û</w:t>
+            </w:r>
+            <w:r>
+              <w:rPr>
+                <w:rFonts w:ascii="Times New Roman" w:eastAsia="SimSun" w:hAnsi="Times New Roman" w:cs="Times New Roman"/>
+                <w:sz w:val="24"/>
+                <w:szCs w:val="24"/>
+              </w:rPr>
+              <w:t xml:space="preserve"> t’eh,</w:t>
+            </w:r>
+            <w:r>
+              <w:rPr>
+                <w:rFonts w:ascii="Times New Roman" w:eastAsia="SimSun" w:hAnsi="Times New Roman" w:cs="Times New Roman"/>
+                <w:sz w:val="24"/>
+                <w:szCs w:val="24"/>
+              </w:rPr>
+              <w:t xml:space="preserve"> (but in arithmetic dzû means divide) </w:t>
+            </w:r>
+            <w:r>
+              <w:rPr>
+                <w:rFonts w:ascii="Times New Roman" w:eastAsia="SimSun" w:hAnsi="Times New Roman" w:cs="Times New Roman"/>
+                <w:sz w:val="24"/>
+                <w:szCs w:val="24"/>
+                <w:lang w:eastAsia="zh-CN"/>
+              </w:rPr>
               <w:t xml:space="preserve"> </w:t>
             </w:r>
-            <w:proofErr w:type="spellStart"/>
-            <w:r>
-              <w:rPr>
-                <w:rFonts w:ascii="Times New Roman" w:eastAsia="SimSun" w:hAnsi="Times New Roman" w:cs="Times New Roman"/>
-                <w:sz w:val="24"/>
-                <w:szCs w:val="24"/>
-              </w:rPr>
-              <w:t>dz</w:t>
-            </w:r>
-            <w:r>
-              <w:rPr>
-                <w:rFonts w:ascii="Times New Roman" w:eastAsia="SimSun" w:hAnsi="Times New Roman" w:cs="Times New Roman"/>
-                <w:sz w:val="24"/>
-                <w:szCs w:val="24"/>
-              </w:rPr>
-              <w:t>û</w:t>
-            </w:r>
-            <w:proofErr w:type="spellEnd"/>
-            <w:r>
-              <w:rPr>
-                <w:rFonts w:ascii="Times New Roman" w:eastAsia="SimSun" w:hAnsi="Times New Roman" w:cs="Times New Roman"/>
-                <w:sz w:val="24"/>
-                <w:szCs w:val="24"/>
+            <w:r>
+              <w:rPr>
+                <w:rFonts w:ascii="Times New Roman" w:eastAsia="SimSun" w:hAnsi="Times New Roman" w:cs="Times New Roman"/>
+                <w:sz w:val="24"/>
+                <w:szCs w:val="24"/>
+                <w:lang w:eastAsia="zh-CN"/>
+              </w:rPr>
+              <w:t>减脱</w:t>
+            </w:r>
+            <w:r>
+              <w:rPr>
+                <w:rFonts w:ascii="Times New Roman" w:eastAsia="SimSun" w:hAnsi="Times New Roman" w:cs="Times New Roman"/>
+                <w:sz w:val="24"/>
+                <w:szCs w:val="24"/>
+                <w:lang w:eastAsia="zh-CN"/>
+              </w:rPr>
+              <w:t xml:space="preserve">,  </w:t>
+            </w:r>
+            <w:r>
+              <w:rPr>
+                <w:rFonts w:ascii="Times New Roman" w:eastAsia="SimSun" w:hAnsi="Times New Roman" w:cs="Times New Roman"/>
+                <w:sz w:val="24"/>
+                <w:szCs w:val="24"/>
+              </w:rPr>
+              <w:t xml:space="preserve">kan t’eh, </w:t>
+            </w:r>
+            <w:r>
+              <w:rPr>
+                <w:rFonts w:ascii="Times New Roman" w:eastAsia="SimSun" w:hAnsi="Times New Roman" w:cs="Times New Roman"/>
+                <w:sz w:val="24"/>
+                <w:szCs w:val="24"/>
+                <w:lang w:eastAsia="zh-CN"/>
               </w:rPr>
               <w:t xml:space="preserve"> </w:t>
             </w:r>
-            <w:proofErr w:type="spellStart"/>
-            <w:r>
-              <w:rPr>
-                <w:rFonts w:ascii="Times New Roman" w:eastAsia="SimSun" w:hAnsi="Times New Roman" w:cs="Times New Roman"/>
-                <w:sz w:val="24"/>
-                <w:szCs w:val="24"/>
-              </w:rPr>
-              <w:t>t’eh</w:t>
-            </w:r>
-            <w:proofErr w:type="spellEnd"/>
-            <w:r>
-              <w:rPr>
-                <w:rFonts w:ascii="Times New Roman" w:eastAsia="SimSun" w:hAnsi="Times New Roman" w:cs="Times New Roman"/>
-                <w:sz w:val="24"/>
-                <w:szCs w:val="24"/>
-              </w:rPr>
-              <w:t>,</w:t>
-            </w:r>
-            <w:r>
-              <w:rPr>
-                <w:rFonts w:ascii="Times New Roman" w:eastAsia="SimSun" w:hAnsi="Times New Roman" w:cs="Times New Roman"/>
-                <w:sz w:val="24"/>
-                <w:szCs w:val="24"/>
-              </w:rPr>
-              <w:t xml:space="preserve"> (but in arithmetic </w:t>
-            </w:r>
-            <w:proofErr w:type="spellStart"/>
-            <w:r>
-              <w:rPr>
-                <w:rFonts w:ascii="Times New Roman" w:eastAsia="SimSun" w:hAnsi="Times New Roman" w:cs="Times New Roman"/>
-                <w:sz w:val="24"/>
-                <w:szCs w:val="24"/>
-              </w:rPr>
-              <w:t>dzû</w:t>
-            </w:r>
-            <w:proofErr w:type="spellEnd"/>
-            <w:r>
-              <w:rPr>
-                <w:rFonts w:ascii="Times New Roman" w:eastAsia="SimSun" w:hAnsi="Times New Roman" w:cs="Times New Roman"/>
-                <w:sz w:val="24"/>
-                <w:szCs w:val="24"/>
-              </w:rPr>
-              <w:t xml:space="preserve"> means divide) </w:t>
-            </w:r>
-            <w:r>
-              <w:rPr>
-                <w:rFonts w:ascii="Times New Roman" w:eastAsia="SimSun" w:hAnsi="Times New Roman" w:cs="Times New Roman"/>
-                <w:sz w:val="24"/>
-                <w:szCs w:val="24"/>
-                <w:lang w:eastAsia="zh-CN"/>
-              </w:rPr>
-              <w:t xml:space="preserve"> </w:t>
-            </w:r>
-            <w:r>
-              <w:rPr>
-                <w:rFonts w:ascii="Times New Roman" w:eastAsia="SimSun" w:hAnsi="Times New Roman" w:cs="Times New Roman"/>
-                <w:sz w:val="24"/>
-                <w:szCs w:val="24"/>
-                <w:lang w:eastAsia="zh-CN"/>
-              </w:rPr>
-              <w:t>减脱</w:t>
-            </w:r>
-            <w:r>
-              <w:rPr>
-                <w:rFonts w:ascii="Times New Roman" w:eastAsia="SimSun" w:hAnsi="Times New Roman" w:cs="Times New Roman"/>
-                <w:sz w:val="24"/>
-                <w:szCs w:val="24"/>
-                <w:lang w:eastAsia="zh-CN"/>
-              </w:rPr>
-              <w:t xml:space="preserve">,  </w:t>
-            </w:r>
-            <w:proofErr w:type="spellStart"/>
-            <w:r>
-              <w:rPr>
-                <w:rFonts w:ascii="Times New Roman" w:eastAsia="SimSun" w:hAnsi="Times New Roman" w:cs="Times New Roman"/>
-                <w:sz w:val="24"/>
-                <w:szCs w:val="24"/>
-              </w:rPr>
-              <w:t>kan</w:t>
-            </w:r>
-            <w:proofErr w:type="spellEnd"/>
-            <w:r>
-              <w:rPr>
-                <w:rFonts w:ascii="Times New Roman" w:eastAsia="SimSun" w:hAnsi="Times New Roman" w:cs="Times New Roman"/>
-                <w:sz w:val="24"/>
-                <w:szCs w:val="24"/>
-              </w:rPr>
-              <w:t xml:space="preserve"> </w:t>
-            </w:r>
-            <w:proofErr w:type="spellStart"/>
-            <w:r>
-              <w:rPr>
-                <w:rFonts w:ascii="Times New Roman" w:eastAsia="SimSun" w:hAnsi="Times New Roman" w:cs="Times New Roman"/>
-                <w:sz w:val="24"/>
-                <w:szCs w:val="24"/>
-              </w:rPr>
-              <w:t>t’eh</w:t>
-            </w:r>
-            <w:proofErr w:type="spellEnd"/>
-            <w:r>
-              <w:rPr>
-                <w:rFonts w:ascii="Times New Roman" w:eastAsia="SimSun" w:hAnsi="Times New Roman" w:cs="Times New Roman"/>
-                <w:sz w:val="24"/>
-                <w:szCs w:val="24"/>
+            <w:r>
+              <w:rPr>
+                <w:rFonts w:ascii="Times New Roman" w:eastAsia="SimSun" w:hAnsi="Times New Roman" w:cs="Times New Roman"/>
+                <w:sz w:val="24"/>
+                <w:szCs w:val="24"/>
+                <w:lang w:eastAsia="zh-CN"/>
+              </w:rPr>
+              <w:t>扣脱</w:t>
+            </w:r>
+            <w:r>
+              <w:rPr>
+                <w:rFonts w:ascii="Times New Roman" w:eastAsia="SimSun" w:hAnsi="Times New Roman" w:cs="Times New Roman"/>
+                <w:sz w:val="24"/>
+                <w:szCs w:val="24"/>
+                <w:lang w:eastAsia="zh-CN"/>
               </w:rPr>
               <w:t xml:space="preserve">, </w:t>
             </w:r>
@@ -4775,63 +2790,8 @@
                 <w:rFonts w:ascii="Times New Roman" w:eastAsia="SimSun" w:hAnsi="Times New Roman" w:cs="Times New Roman"/>
                 <w:sz w:val="24"/>
                 <w:szCs w:val="24"/>
-                <w:lang w:eastAsia="zh-CN"/>
-              </w:rPr>
-              <w:t xml:space="preserve"> </w:t>
-            </w:r>
-            <w:r>
-              <w:rPr>
-                <w:rFonts w:ascii="Times New Roman" w:eastAsia="SimSun" w:hAnsi="Times New Roman" w:cs="Times New Roman"/>
-                <w:sz w:val="24"/>
-                <w:szCs w:val="24"/>
-                <w:lang w:eastAsia="zh-CN"/>
-              </w:rPr>
-              <w:t>扣脱</w:t>
-            </w:r>
-            <w:r>
-              <w:rPr>
-                <w:rFonts w:ascii="Times New Roman" w:eastAsia="SimSun" w:hAnsi="Times New Roman" w:cs="Times New Roman"/>
-                <w:sz w:val="24"/>
-                <w:szCs w:val="24"/>
-                <w:lang w:eastAsia="zh-CN"/>
-              </w:rPr>
-              <w:t xml:space="preserve">, </w:t>
-            </w:r>
-            <w:proofErr w:type="spellStart"/>
-            <w:r>
-              <w:rPr>
-                <w:rFonts w:ascii="Times New Roman" w:eastAsia="SimSun" w:hAnsi="Times New Roman" w:cs="Times New Roman"/>
-                <w:sz w:val="24"/>
-                <w:szCs w:val="24"/>
-              </w:rPr>
-              <w:t>k’eu</w:t>
-            </w:r>
-            <w:proofErr w:type="spellEnd"/>
-            <w:r>
-              <w:rPr>
-                <w:rFonts w:ascii="Times New Roman" w:eastAsia="SimSun" w:hAnsi="Times New Roman" w:cs="Times New Roman"/>
-                <w:sz w:val="24"/>
-                <w:szCs w:val="24"/>
-              </w:rPr>
-              <w:t xml:space="preserve">’ </w:t>
-            </w:r>
-            <w:proofErr w:type="spellStart"/>
-            <w:r>
-              <w:rPr>
-                <w:rFonts w:ascii="Times New Roman" w:eastAsia="SimSun" w:hAnsi="Times New Roman" w:cs="Times New Roman"/>
-                <w:sz w:val="24"/>
-                <w:szCs w:val="24"/>
-              </w:rPr>
-              <w:t>t’eh</w:t>
-            </w:r>
-            <w:proofErr w:type="spellEnd"/>
-            <w:r>
-              <w:rPr>
-                <w:rFonts w:ascii="Times New Roman" w:eastAsia="SimSun" w:hAnsi="Times New Roman" w:cs="Times New Roman"/>
-                <w:sz w:val="24"/>
-                <w:szCs w:val="24"/>
-              </w:rPr>
-              <w:t xml:space="preserve">. </w:t>
+              </w:rPr>
+              <w:t xml:space="preserve">k’eu’ t’eh. </w:t>
             </w:r>
           </w:p>
         </w:tc>
@@ -4894,23 +2854,13 @@
               </w:rPr>
               <w:t xml:space="preserve"> </w:t>
             </w:r>
-            <w:proofErr w:type="spellStart"/>
-            <w:r>
-              <w:rPr>
-                <w:rFonts w:ascii="Times New Roman" w:eastAsia="SimSun" w:hAnsi="Times New Roman" w:cs="Times New Roman"/>
-                <w:sz w:val="24"/>
-                <w:szCs w:val="24"/>
-              </w:rPr>
-              <w:t>t’é</w:t>
-            </w:r>
-            <w:proofErr w:type="spellEnd"/>
-            <w:r>
-              <w:rPr>
-                <w:rFonts w:ascii="Times New Roman" w:eastAsia="SimSun" w:hAnsi="Times New Roman" w:cs="Times New Roman"/>
-                <w:sz w:val="24"/>
-                <w:szCs w:val="24"/>
-              </w:rPr>
-              <w:t xml:space="preserve"> ‘</w:t>
+            <w:r>
+              <w:rPr>
+                <w:rFonts w:ascii="Times New Roman" w:eastAsia="SimSun" w:hAnsi="Times New Roman" w:cs="Times New Roman"/>
+                <w:sz w:val="24"/>
+                <w:szCs w:val="24"/>
+              </w:rPr>
+              <w:t>t’é ‘</w:t>
             </w:r>
             <w:r>
               <w:rPr>
@@ -5049,49 +2999,21 @@
               </w:rPr>
               <w:t xml:space="preserve"> </w:t>
             </w:r>
-            <w:proofErr w:type="spellStart"/>
-            <w:r>
-              <w:rPr>
-                <w:rFonts w:ascii="Times New Roman" w:eastAsia="SimSun" w:hAnsi="Times New Roman" w:cs="Times New Roman"/>
-                <w:sz w:val="24"/>
-                <w:szCs w:val="24"/>
-              </w:rPr>
-              <w:t>zung</w:t>
-            </w:r>
-            <w:proofErr w:type="spellEnd"/>
-            <w:r>
-              <w:rPr>
-                <w:rFonts w:ascii="Times New Roman" w:eastAsia="SimSun" w:hAnsi="Times New Roman" w:cs="Times New Roman"/>
-                <w:sz w:val="24"/>
-                <w:szCs w:val="24"/>
-              </w:rPr>
-              <w:t xml:space="preserve"> </w:t>
-            </w:r>
-            <w:proofErr w:type="spellStart"/>
-            <w:r>
-              <w:rPr>
-                <w:rFonts w:ascii="Times New Roman" w:eastAsia="SimSun" w:hAnsi="Times New Roman" w:cs="Times New Roman"/>
-                <w:sz w:val="24"/>
-                <w:szCs w:val="24"/>
-              </w:rPr>
-              <w:t>ng</w:t>
-            </w:r>
-            <w:r>
-              <w:rPr>
-                <w:rFonts w:ascii="Times New Roman" w:eastAsia="SimSun" w:hAnsi="Times New Roman" w:cs="Times New Roman"/>
-                <w:sz w:val="24"/>
-                <w:szCs w:val="24"/>
-              </w:rPr>
-              <w:t>á</w:t>
-            </w:r>
-            <w:proofErr w:type="spellEnd"/>
-            <w:r>
-              <w:rPr>
-                <w:rFonts w:ascii="Times New Roman" w:eastAsia="SimSun" w:hAnsi="Times New Roman" w:cs="Times New Roman"/>
-                <w:sz w:val="24"/>
-                <w:szCs w:val="24"/>
-              </w:rPr>
-              <w:t>’</w:t>
+            <w:r>
+              <w:rPr>
+                <w:rFonts w:ascii="Times New Roman" w:eastAsia="SimSun" w:hAnsi="Times New Roman" w:cs="Times New Roman"/>
+                <w:sz w:val="24"/>
+                <w:szCs w:val="24"/>
+              </w:rPr>
+              <w:t>zung ng</w:t>
+            </w:r>
+            <w:r>
+              <w:rPr>
+                <w:rFonts w:ascii="Times New Roman" w:eastAsia="SimSun" w:hAnsi="Times New Roman" w:cs="Times New Roman"/>
+                <w:sz w:val="24"/>
+                <w:szCs w:val="24"/>
+              </w:rPr>
+              <w:t>á’</w:t>
             </w:r>
             <w:r>
               <w:rPr>
@@ -5134,43 +3056,7 @@
                 <w:sz w:val="24"/>
                 <w:szCs w:val="24"/>
               </w:rPr>
-              <w:t xml:space="preserve"> </w:t>
-            </w:r>
-            <w:proofErr w:type="spellStart"/>
-            <w:r>
-              <w:rPr>
-                <w:rFonts w:ascii="Times New Roman" w:eastAsia="SimSun" w:hAnsi="Times New Roman" w:cs="Times New Roman"/>
-                <w:sz w:val="24"/>
-                <w:szCs w:val="24"/>
-              </w:rPr>
-              <w:t>sí</w:t>
-            </w:r>
-            <w:proofErr w:type="spellEnd"/>
-            <w:r>
-              <w:rPr>
-                <w:rFonts w:ascii="Times New Roman" w:eastAsia="SimSun" w:hAnsi="Times New Roman" w:cs="Times New Roman"/>
-                <w:sz w:val="24"/>
-                <w:szCs w:val="24"/>
-              </w:rPr>
-              <w:t xml:space="preserve"> mun </w:t>
-            </w:r>
-            <w:proofErr w:type="spellStart"/>
-            <w:r>
-              <w:rPr>
-                <w:rFonts w:ascii="Times New Roman" w:eastAsia="SimSun" w:hAnsi="Times New Roman" w:cs="Times New Roman"/>
-                <w:sz w:val="24"/>
-                <w:szCs w:val="24"/>
-              </w:rPr>
-              <w:t>ngá</w:t>
-            </w:r>
-            <w:proofErr w:type="spellEnd"/>
-            <w:r>
-              <w:rPr>
-                <w:rFonts w:ascii="Times New Roman" w:eastAsia="SimSun" w:hAnsi="Times New Roman" w:cs="Times New Roman"/>
-                <w:sz w:val="24"/>
-                <w:szCs w:val="24"/>
-              </w:rPr>
-              <w:t xml:space="preserve">’. </w:t>
+              <w:t xml:space="preserve"> sí mun ngá’. </w:t>
             </w:r>
             <w:r>
               <w:rPr>
@@ -5234,21 +3120,28 @@
               </w:rPr>
               <w:t xml:space="preserve">, </w:t>
             </w:r>
-            <w:proofErr w:type="spellStart"/>
-            <w:r>
-              <w:rPr>
-                <w:rFonts w:ascii="Times New Roman" w:eastAsia="SimSun" w:hAnsi="Times New Roman" w:cs="Times New Roman"/>
-                <w:sz w:val="24"/>
-                <w:szCs w:val="24"/>
-              </w:rPr>
-              <w:t>tuh</w:t>
-            </w:r>
-            <w:proofErr w:type="spellEnd"/>
-            <w:r>
-              <w:rPr>
-                <w:rFonts w:ascii="Times New Roman" w:eastAsia="SimSun" w:hAnsi="Times New Roman" w:cs="Times New Roman"/>
-                <w:sz w:val="24"/>
-                <w:szCs w:val="24"/>
+            <w:r>
+              <w:rPr>
+                <w:rFonts w:ascii="Times New Roman" w:eastAsia="SimSun" w:hAnsi="Times New Roman" w:cs="Times New Roman"/>
+                <w:sz w:val="24"/>
+                <w:szCs w:val="24"/>
+              </w:rPr>
+              <w:t xml:space="preserve">tuh </w:t>
+            </w:r>
+            <w:r>
+              <w:rPr>
+                <w:rFonts w:ascii="Times New Roman" w:eastAsia="SimSun" w:hAnsi="Times New Roman" w:cs="Times New Roman"/>
+                <w:sz w:val="24"/>
+                <w:szCs w:val="24"/>
+              </w:rPr>
+              <w:t xml:space="preserve">í’, </w:t>
+            </w:r>
+            <w:r>
+              <w:rPr>
+                <w:rFonts w:ascii="Times New Roman" w:eastAsia="SimSun" w:hAnsi="Times New Roman" w:cs="Times New Roman"/>
+                <w:sz w:val="24"/>
+                <w:szCs w:val="24"/>
+                <w:lang w:eastAsia="zh-CN"/>
               </w:rPr>
               <w:t xml:space="preserve"> </w:t>
             </w:r>
@@ -5257,15 +3150,24 @@
                 <w:rFonts w:ascii="Times New Roman" w:eastAsia="SimSun" w:hAnsi="Times New Roman" w:cs="Times New Roman"/>
                 <w:sz w:val="24"/>
                 <w:szCs w:val="24"/>
-              </w:rPr>
-              <w:t xml:space="preserve">í’, </w:t>
-            </w:r>
-            <w:r>
-              <w:rPr>
-                <w:rFonts w:ascii="Times New Roman" w:eastAsia="SimSun" w:hAnsi="Times New Roman" w:cs="Times New Roman"/>
-                <w:sz w:val="24"/>
-                <w:szCs w:val="24"/>
-                <w:lang w:eastAsia="zh-CN"/>
+                <w:lang w:eastAsia="zh-CN"/>
+              </w:rPr>
+              <w:t>成功</w:t>
+            </w:r>
+            <w:r>
+              <w:rPr>
+                <w:rFonts w:ascii="Times New Roman" w:eastAsia="SimSun" w:hAnsi="Times New Roman" w:cs="Times New Roman"/>
+                <w:sz w:val="24"/>
+                <w:szCs w:val="24"/>
+                <w:lang w:eastAsia="zh-CN"/>
+              </w:rPr>
+              <w:t xml:space="preserve">, </w:t>
+            </w:r>
+            <w:r>
+              <w:rPr>
+                <w:rFonts w:ascii="Times New Roman" w:eastAsia="SimSun" w:hAnsi="Times New Roman" w:cs="Times New Roman"/>
+                <w:sz w:val="24"/>
+                <w:szCs w:val="24"/>
               </w:rPr>
               <w:t xml:space="preserve"> </w:t>
             </w:r>
@@ -5274,9 +3176,42 @@
                 <w:rFonts w:ascii="Times New Roman" w:eastAsia="SimSun" w:hAnsi="Times New Roman" w:cs="Times New Roman"/>
                 <w:sz w:val="24"/>
                 <w:szCs w:val="24"/>
-                <w:lang w:eastAsia="zh-CN"/>
-              </w:rPr>
-              <w:t>成功</w:t>
+              </w:rPr>
+              <w:t xml:space="preserve"> zung</w:t>
+            </w:r>
+            <w:r>
+              <w:rPr>
+                <w:rFonts w:ascii="Times New Roman" w:eastAsia="SimSun" w:hAnsi="Times New Roman" w:cs="Times New Roman"/>
+                <w:sz w:val="24"/>
+                <w:szCs w:val="24"/>
+              </w:rPr>
+              <w:t xml:space="preserve"> kúng, (to an estate)</w:t>
+            </w:r>
+            <w:r>
+              <w:rPr>
+                <w:rFonts w:ascii="Times New Roman" w:eastAsia="SimSun" w:hAnsi="Times New Roman" w:cs="Times New Roman"/>
+                <w:sz w:val="24"/>
+                <w:szCs w:val="24"/>
+                <w:lang w:eastAsia="zh-CN"/>
+              </w:rPr>
+              <w:t xml:space="preserve"> </w:t>
+            </w:r>
+            <w:r>
+              <w:rPr>
+                <w:rFonts w:ascii="Times New Roman" w:eastAsia="SimSun" w:hAnsi="Times New Roman" w:cs="Times New Roman"/>
+                <w:sz w:val="24"/>
+                <w:szCs w:val="24"/>
+                <w:lang w:eastAsia="zh-CN"/>
+              </w:rPr>
+              <w:t>接着家</w:t>
+            </w:r>
+            <w:r>
+              <w:rPr>
+                <w:rFonts w:ascii="Times New Roman" w:eastAsia="SimSun" w:hAnsi="Times New Roman" w:cs="Times New Roman"/>
+                <w:sz w:val="24"/>
+                <w:szCs w:val="24"/>
+              </w:rPr>
+              <w:t>業</w:t>
             </w:r>
             <w:r>
               <w:rPr>
@@ -5293,166 +3228,7 @@
                 <w:sz w:val="24"/>
                 <w:szCs w:val="24"/>
               </w:rPr>
-              <w:t xml:space="preserve"> </w:t>
-            </w:r>
-            <w:r>
-              <w:rPr>
-                <w:rFonts w:ascii="Times New Roman" w:eastAsia="SimSun" w:hAnsi="Times New Roman" w:cs="Times New Roman"/>
-                <w:sz w:val="24"/>
-                <w:szCs w:val="24"/>
-              </w:rPr>
-              <w:t xml:space="preserve"> </w:t>
-            </w:r>
-            <w:proofErr w:type="spellStart"/>
-            <w:r>
-              <w:rPr>
-                <w:rFonts w:ascii="Times New Roman" w:eastAsia="SimSun" w:hAnsi="Times New Roman" w:cs="Times New Roman"/>
-                <w:sz w:val="24"/>
-                <w:szCs w:val="24"/>
-              </w:rPr>
-              <w:t>zung</w:t>
-            </w:r>
-            <w:proofErr w:type="spellEnd"/>
-            <w:r>
-              <w:rPr>
-                <w:rFonts w:ascii="Times New Roman" w:eastAsia="SimSun" w:hAnsi="Times New Roman" w:cs="Times New Roman"/>
-                <w:sz w:val="24"/>
-                <w:szCs w:val="24"/>
-              </w:rPr>
-              <w:t xml:space="preserve"> </w:t>
-            </w:r>
-            <w:proofErr w:type="spellStart"/>
-            <w:r>
-              <w:rPr>
-                <w:rFonts w:ascii="Times New Roman" w:eastAsia="SimSun" w:hAnsi="Times New Roman" w:cs="Times New Roman"/>
-                <w:sz w:val="24"/>
-                <w:szCs w:val="24"/>
-              </w:rPr>
-              <w:t>kúng</w:t>
-            </w:r>
-            <w:proofErr w:type="spellEnd"/>
-            <w:r>
-              <w:rPr>
-                <w:rFonts w:ascii="Times New Roman" w:eastAsia="SimSun" w:hAnsi="Times New Roman" w:cs="Times New Roman"/>
-                <w:sz w:val="24"/>
-                <w:szCs w:val="24"/>
-              </w:rPr>
-              <w:t>, (to an estate)</w:t>
-            </w:r>
-            <w:r>
-              <w:rPr>
-                <w:rFonts w:ascii="Times New Roman" w:eastAsia="SimSun" w:hAnsi="Times New Roman" w:cs="Times New Roman"/>
-                <w:sz w:val="24"/>
-                <w:szCs w:val="24"/>
-                <w:lang w:eastAsia="zh-CN"/>
-              </w:rPr>
-              <w:t xml:space="preserve"> </w:t>
-            </w:r>
-            <w:r>
-              <w:rPr>
-                <w:rFonts w:ascii="Times New Roman" w:eastAsia="SimSun" w:hAnsi="Times New Roman" w:cs="Times New Roman"/>
-                <w:sz w:val="24"/>
-                <w:szCs w:val="24"/>
-                <w:lang w:eastAsia="zh-CN"/>
-              </w:rPr>
-              <w:t>接着家</w:t>
-            </w:r>
-            <w:r>
-              <w:rPr>
-                <w:rFonts w:ascii="Times New Roman" w:eastAsia="SimSun" w:hAnsi="Times New Roman" w:cs="Times New Roman"/>
-                <w:sz w:val="24"/>
-                <w:szCs w:val="24"/>
-              </w:rPr>
-              <w:t>業</w:t>
-            </w:r>
-            <w:r>
-              <w:rPr>
-                <w:rFonts w:ascii="Times New Roman" w:eastAsia="SimSun" w:hAnsi="Times New Roman" w:cs="Times New Roman"/>
-                <w:sz w:val="24"/>
-                <w:szCs w:val="24"/>
-                <w:lang w:eastAsia="zh-CN"/>
-              </w:rPr>
-              <w:t xml:space="preserve">, </w:t>
-            </w:r>
-            <w:r>
-              <w:rPr>
-                <w:rFonts w:ascii="Times New Roman" w:eastAsia="SimSun" w:hAnsi="Times New Roman" w:cs="Times New Roman"/>
-                <w:sz w:val="24"/>
-                <w:szCs w:val="24"/>
-              </w:rPr>
-              <w:t xml:space="preserve"> </w:t>
-            </w:r>
-            <w:proofErr w:type="spellStart"/>
-            <w:r>
-              <w:rPr>
-                <w:rFonts w:ascii="Times New Roman" w:eastAsia="SimSun" w:hAnsi="Times New Roman" w:cs="Times New Roman"/>
-                <w:sz w:val="24"/>
-                <w:szCs w:val="24"/>
-              </w:rPr>
-              <w:t>tsih</w:t>
-            </w:r>
-            <w:proofErr w:type="spellEnd"/>
-            <w:r>
-              <w:rPr>
-                <w:rFonts w:ascii="Times New Roman" w:eastAsia="SimSun" w:hAnsi="Times New Roman" w:cs="Times New Roman"/>
-                <w:sz w:val="24"/>
-                <w:szCs w:val="24"/>
-              </w:rPr>
-              <w:t xml:space="preserve"> </w:t>
-            </w:r>
-            <w:proofErr w:type="spellStart"/>
-            <w:r>
-              <w:rPr>
-                <w:rFonts w:ascii="Times New Roman" w:eastAsia="SimSun" w:hAnsi="Times New Roman" w:cs="Times New Roman"/>
-                <w:sz w:val="24"/>
-                <w:szCs w:val="24"/>
-              </w:rPr>
-              <w:t>záh</w:t>
-            </w:r>
-            <w:proofErr w:type="spellEnd"/>
-            <w:r>
-              <w:rPr>
-                <w:rFonts w:ascii="Times New Roman" w:eastAsia="SimSun" w:hAnsi="Times New Roman" w:cs="Times New Roman"/>
-                <w:sz w:val="24"/>
-                <w:szCs w:val="24"/>
-              </w:rPr>
-              <w:t xml:space="preserve"> </w:t>
-            </w:r>
-            <w:proofErr w:type="spellStart"/>
-            <w:r>
-              <w:rPr>
-                <w:rFonts w:ascii="Times New Roman" w:eastAsia="SimSun" w:hAnsi="Times New Roman" w:cs="Times New Roman"/>
-                <w:sz w:val="24"/>
-                <w:szCs w:val="24"/>
-              </w:rPr>
-              <w:t>ká</w:t>
-            </w:r>
-            <w:proofErr w:type="spellEnd"/>
-            <w:r>
-              <w:rPr>
-                <w:rFonts w:ascii="Times New Roman" w:eastAsia="SimSun" w:hAnsi="Times New Roman" w:cs="Times New Roman"/>
-                <w:sz w:val="24"/>
-                <w:szCs w:val="24"/>
-              </w:rPr>
-              <w:t xml:space="preserve"> </w:t>
-            </w:r>
-            <w:proofErr w:type="spellStart"/>
-            <w:r>
-              <w:rPr>
-                <w:rFonts w:ascii="Times New Roman" w:eastAsia="SimSun" w:hAnsi="Times New Roman" w:cs="Times New Roman"/>
-                <w:sz w:val="24"/>
-                <w:szCs w:val="24"/>
-              </w:rPr>
-              <w:t>nyih</w:t>
-            </w:r>
-            <w:proofErr w:type="spellEnd"/>
-            <w:r>
-              <w:rPr>
-                <w:rFonts w:ascii="Times New Roman" w:eastAsia="SimSun" w:hAnsi="Times New Roman" w:cs="Times New Roman"/>
-                <w:sz w:val="24"/>
-                <w:szCs w:val="24"/>
-              </w:rPr>
-              <w:t xml:space="preserve">. </w:t>
+              <w:t xml:space="preserve"> tsih záh ká nyih. </w:t>
             </w:r>
           </w:p>
         </w:tc>
@@ -5514,7 +3290,6 @@
               </w:rPr>
               <w:t xml:space="preserve"> </w:t>
             </w:r>
-            <w:proofErr w:type="spellStart"/>
             <w:r>
               <w:rPr>
                 <w:rFonts w:ascii="Times New Roman" w:eastAsia="SimSun" w:hAnsi="Times New Roman" w:cs="Times New Roman"/>
@@ -5523,7 +3298,6 @@
               </w:rPr>
               <w:t>páh</w:t>
             </w:r>
-            <w:proofErr w:type="spellEnd"/>
             <w:proofErr w:type="gramEnd"/>
             <w:r>
               <w:rPr>
@@ -5531,43 +3305,7 @@
                 <w:sz w:val="24"/>
                 <w:szCs w:val="24"/>
               </w:rPr>
-              <w:t xml:space="preserve"> </w:t>
-            </w:r>
-            <w:proofErr w:type="spellStart"/>
-            <w:r>
-              <w:rPr>
-                <w:rFonts w:ascii="Times New Roman" w:eastAsia="SimSun" w:hAnsi="Times New Roman" w:cs="Times New Roman"/>
-                <w:sz w:val="24"/>
-                <w:szCs w:val="24"/>
-              </w:rPr>
-              <w:t>tsén</w:t>
-            </w:r>
-            <w:proofErr w:type="spellEnd"/>
-            <w:r>
-              <w:rPr>
-                <w:rFonts w:ascii="Times New Roman" w:eastAsia="SimSun" w:hAnsi="Times New Roman" w:cs="Times New Roman"/>
-                <w:sz w:val="24"/>
-                <w:szCs w:val="24"/>
-              </w:rPr>
-              <w:t xml:space="preserve">’ </w:t>
-            </w:r>
-            <w:proofErr w:type="spellStart"/>
-            <w:r>
-              <w:rPr>
-                <w:rFonts w:ascii="Times New Roman" w:eastAsia="SimSun" w:hAnsi="Times New Roman" w:cs="Times New Roman"/>
-                <w:sz w:val="24"/>
-                <w:szCs w:val="24"/>
-              </w:rPr>
-              <w:t>páh</w:t>
-            </w:r>
-            <w:proofErr w:type="spellEnd"/>
-            <w:r>
-              <w:rPr>
-                <w:rFonts w:ascii="Times New Roman" w:eastAsia="SimSun" w:hAnsi="Times New Roman" w:cs="Times New Roman"/>
-                <w:sz w:val="24"/>
-                <w:szCs w:val="24"/>
-              </w:rPr>
-              <w:t xml:space="preserve"> sung’. </w:t>
+              <w:t xml:space="preserve"> tsén’ páh sung’. </w:t>
             </w:r>
           </w:p>
         </w:tc>
@@ -5630,77 +3368,13 @@
               </w:rPr>
               <w:t xml:space="preserve">, </w:t>
             </w:r>
-            <w:proofErr w:type="spellStart"/>
-            <w:r>
-              <w:rPr>
-                <w:rFonts w:ascii="Times New Roman" w:eastAsia="SimSun" w:hAnsi="Times New Roman" w:cs="Times New Roman"/>
-                <w:sz w:val="24"/>
-                <w:szCs w:val="24"/>
-              </w:rPr>
-              <w:t>dé</w:t>
-            </w:r>
-            <w:proofErr w:type="spellEnd"/>
-            <w:r>
-              <w:rPr>
-                <w:rFonts w:ascii="Times New Roman" w:eastAsia="SimSun" w:hAnsi="Times New Roman" w:cs="Times New Roman"/>
-                <w:sz w:val="24"/>
-                <w:szCs w:val="24"/>
-              </w:rPr>
-              <w:t xml:space="preserve">’ </w:t>
-            </w:r>
-            <w:proofErr w:type="spellStart"/>
-            <w:r>
-              <w:rPr>
-                <w:rFonts w:ascii="Times New Roman" w:eastAsia="SimSun" w:hAnsi="Times New Roman" w:cs="Times New Roman"/>
-                <w:sz w:val="24"/>
-                <w:szCs w:val="24"/>
-              </w:rPr>
-              <w:t>dé</w:t>
-            </w:r>
-            <w:proofErr w:type="spellEnd"/>
-            <w:r>
-              <w:rPr>
-                <w:rFonts w:ascii="Times New Roman" w:eastAsia="SimSun" w:hAnsi="Times New Roman" w:cs="Times New Roman"/>
-                <w:sz w:val="24"/>
-                <w:szCs w:val="24"/>
-              </w:rPr>
-              <w:t xml:space="preserve">’ </w:t>
-            </w:r>
-            <w:proofErr w:type="spellStart"/>
-            <w:r>
-              <w:rPr>
-                <w:rFonts w:ascii="Times New Roman" w:eastAsia="SimSun" w:hAnsi="Times New Roman" w:cs="Times New Roman"/>
-                <w:sz w:val="24"/>
-                <w:szCs w:val="24"/>
-              </w:rPr>
-              <w:t>siang</w:t>
-            </w:r>
-            <w:proofErr w:type="spellEnd"/>
-            <w:r>
-              <w:rPr>
-                <w:rFonts w:ascii="Times New Roman" w:eastAsia="SimSun" w:hAnsi="Times New Roman" w:cs="Times New Roman"/>
-                <w:sz w:val="24"/>
-                <w:szCs w:val="24"/>
-              </w:rPr>
-              <w:t xml:space="preserve"> </w:t>
-            </w:r>
-            <w:proofErr w:type="spellStart"/>
-            <w:r>
-              <w:rPr>
-                <w:rFonts w:ascii="Times New Roman" w:eastAsia="SimSun" w:hAnsi="Times New Roman" w:cs="Times New Roman"/>
-                <w:sz w:val="24"/>
-                <w:szCs w:val="24"/>
-              </w:rPr>
-              <w:t>kí</w:t>
-            </w:r>
-            <w:proofErr w:type="spellEnd"/>
-            <w:r>
-              <w:rPr>
-                <w:rFonts w:ascii="Times New Roman" w:eastAsia="SimSun" w:hAnsi="Times New Roman" w:cs="Times New Roman"/>
-                <w:sz w:val="24"/>
-                <w:szCs w:val="24"/>
-              </w:rPr>
-              <w:t>.</w:t>
+            <w:r>
+              <w:rPr>
+                <w:rFonts w:ascii="Times New Roman" w:eastAsia="SimSun" w:hAnsi="Times New Roman" w:cs="Times New Roman"/>
+                <w:sz w:val="24"/>
+                <w:szCs w:val="24"/>
+              </w:rPr>
+              <w:t>dé’ dé’ siang kí.</w:t>
             </w:r>
           </w:p>
         </w:tc>
@@ -5742,7 +3416,6 @@
               </w:rPr>
               <w:t xml:space="preserve">cinct, </w:t>
             </w:r>
-            <w:proofErr w:type="spellStart"/>
             <w:proofErr w:type="gramStart"/>
             <w:r>
               <w:rPr>
@@ -5752,7 +3425,6 @@
               </w:rPr>
               <w:t>簡便</w:t>
             </w:r>
-            <w:proofErr w:type="spellEnd"/>
             <w:r>
               <w:rPr>
                 <w:rFonts w:ascii="Times New Roman" w:eastAsia="SimSun" w:hAnsi="Times New Roman" w:cs="Times New Roman"/>
@@ -5770,7 +3442,6 @@
               </w:rPr>
               <w:t>‘</w:t>
             </w:r>
-            <w:proofErr w:type="spellStart"/>
             <w:proofErr w:type="gramEnd"/>
             <w:r>
               <w:rPr>
@@ -5778,16 +3449,7 @@
                 <w:sz w:val="24"/>
                 <w:szCs w:val="24"/>
               </w:rPr>
-              <w:t>kien</w:t>
-            </w:r>
-            <w:proofErr w:type="spellEnd"/>
-            <w:r>
-              <w:rPr>
-                <w:rFonts w:ascii="Times New Roman" w:eastAsia="SimSun" w:hAnsi="Times New Roman" w:cs="Times New Roman"/>
-                <w:sz w:val="24"/>
-                <w:szCs w:val="24"/>
-              </w:rPr>
-              <w:t xml:space="preserve"> bien</w:t>
+              <w:t>kien bien</w:t>
             </w:r>
             <w:r>
               <w:rPr>
@@ -5813,23 +3475,13 @@
                 <w:szCs w:val="24"/>
               </w:rPr>
             </w:pPr>
-            <w:proofErr w:type="spellStart"/>
-            <w:r>
-              <w:rPr>
-                <w:rFonts w:ascii="Times New Roman" w:eastAsia="SimSun" w:hAnsi="Times New Roman" w:cs="Times New Roman"/>
-                <w:sz w:val="24"/>
-                <w:szCs w:val="24"/>
-              </w:rPr>
-              <w:t>Succour</w:t>
-            </w:r>
-            <w:proofErr w:type="spellEnd"/>
-            <w:r>
-              <w:rPr>
-                <w:rFonts w:ascii="Times New Roman" w:eastAsia="SimSun" w:hAnsi="Times New Roman" w:cs="Times New Roman"/>
-                <w:sz w:val="24"/>
-                <w:szCs w:val="24"/>
-              </w:rPr>
-              <w:t>,</w:t>
+            <w:r>
+              <w:rPr>
+                <w:rFonts w:ascii="Times New Roman" w:eastAsia="SimSun" w:hAnsi="Times New Roman" w:cs="Times New Roman"/>
+                <w:sz w:val="24"/>
+                <w:szCs w:val="24"/>
+              </w:rPr>
+              <w:t>Succour,</w:t>
             </w:r>
             <w:r>
               <w:rPr>
@@ -5874,33 +3526,15 @@
                 <w:sz w:val="24"/>
                 <w:szCs w:val="24"/>
               </w:rPr>
-              <w:t xml:space="preserve"> </w:t>
-            </w:r>
-            <w:proofErr w:type="spellStart"/>
-            <w:r>
-              <w:rPr>
-                <w:rFonts w:ascii="Times New Roman" w:eastAsia="SimSun" w:hAnsi="Times New Roman" w:cs="Times New Roman"/>
-                <w:sz w:val="24"/>
-                <w:szCs w:val="24"/>
-              </w:rPr>
-              <w:t>dz</w:t>
-            </w:r>
-            <w:r>
-              <w:rPr>
-                <w:rFonts w:ascii="Times New Roman" w:eastAsia="SimSun" w:hAnsi="Times New Roman" w:cs="Times New Roman"/>
-                <w:sz w:val="24"/>
-                <w:szCs w:val="24"/>
-              </w:rPr>
-              <w:t>ú</w:t>
-            </w:r>
-            <w:proofErr w:type="spellEnd"/>
-            <w:r>
-              <w:rPr>
-                <w:rFonts w:ascii="Times New Roman" w:eastAsia="SimSun" w:hAnsi="Times New Roman" w:cs="Times New Roman"/>
-                <w:sz w:val="24"/>
-                <w:szCs w:val="24"/>
-              </w:rPr>
-              <w:t>’</w:t>
+              <w:t xml:space="preserve"> dz</w:t>
+            </w:r>
+            <w:r>
+              <w:rPr>
+                <w:rFonts w:ascii="Times New Roman" w:eastAsia="SimSun" w:hAnsi="Times New Roman" w:cs="Times New Roman"/>
+                <w:sz w:val="24"/>
+                <w:szCs w:val="24"/>
+              </w:rPr>
+              <w:t>ú’</w:t>
             </w:r>
             <w:r>
               <w:rPr>
@@ -5935,7 +3569,6 @@
               </w:rPr>
               <w:t xml:space="preserve">Such,  </w:t>
             </w:r>
-            <w:proofErr w:type="spellStart"/>
             <w:r>
               <w:rPr>
                 <w:rFonts w:ascii="Times New Roman" w:eastAsia="SimSun" w:hAnsi="Times New Roman" w:cs="Times New Roman"/>
@@ -5944,7 +3577,6 @@
               </w:rPr>
               <w:t>實蓋</w:t>
             </w:r>
-            <w:proofErr w:type="spellEnd"/>
             <w:r>
               <w:rPr>
                 <w:rFonts w:ascii="Times New Roman" w:eastAsia="SimSun" w:hAnsi="Times New Roman" w:cs="Times New Roman"/>
@@ -5964,34 +3596,41 @@
               </w:rPr>
               <w:t xml:space="preserve">,  </w:t>
             </w:r>
-            <w:proofErr w:type="spellStart"/>
-            <w:r>
-              <w:rPr>
-                <w:rFonts w:ascii="Times New Roman" w:eastAsia="SimSun" w:hAnsi="Times New Roman" w:cs="Times New Roman"/>
-                <w:sz w:val="24"/>
-                <w:szCs w:val="24"/>
-              </w:rPr>
-              <w:t>zeh</w:t>
-            </w:r>
-            <w:proofErr w:type="spellEnd"/>
-            <w:r>
-              <w:rPr>
-                <w:rFonts w:ascii="Times New Roman" w:eastAsia="SimSun" w:hAnsi="Times New Roman" w:cs="Times New Roman"/>
-                <w:sz w:val="24"/>
-                <w:szCs w:val="24"/>
+            <w:r>
+              <w:rPr>
+                <w:rFonts w:ascii="Times New Roman" w:eastAsia="SimSun" w:hAnsi="Times New Roman" w:cs="Times New Roman"/>
+                <w:sz w:val="24"/>
+                <w:szCs w:val="24"/>
+              </w:rPr>
+              <w:t xml:space="preserve">zeh ké nung, </w:t>
+            </w:r>
+            <w:r>
+              <w:rPr>
+                <w:rFonts w:ascii="Times New Roman" w:eastAsia="SimSun" w:hAnsi="Times New Roman" w:cs="Times New Roman"/>
+                <w:sz w:val="24"/>
+                <w:szCs w:val="24"/>
+                <w:lang w:eastAsia="zh-CN"/>
               </w:rPr>
               <w:t xml:space="preserve"> </w:t>
             </w:r>
-            <w:proofErr w:type="spellStart"/>
-            <w:r>
-              <w:rPr>
-                <w:rFonts w:ascii="Times New Roman" w:eastAsia="SimSun" w:hAnsi="Times New Roman" w:cs="Times New Roman"/>
-                <w:sz w:val="24"/>
-                <w:szCs w:val="24"/>
-              </w:rPr>
-              <w:t>ké</w:t>
-            </w:r>
-            <w:proofErr w:type="spellEnd"/>
+            <w:r>
+              <w:rPr>
+                <w:rFonts w:ascii="Times New Roman" w:eastAsia="SimSun" w:hAnsi="Times New Roman" w:cs="Times New Roman"/>
+                <w:sz w:val="24"/>
+                <w:szCs w:val="24"/>
+                <w:lang w:eastAsia="zh-CN"/>
+              </w:rPr>
+              <w:t>如此</w:t>
+            </w:r>
+            <w:r>
+              <w:rPr>
+                <w:rFonts w:ascii="Times New Roman" w:eastAsia="SimSun" w:hAnsi="Times New Roman" w:cs="Times New Roman"/>
+                <w:sz w:val="24"/>
+                <w:szCs w:val="24"/>
+                <w:lang w:eastAsia="zh-CN"/>
+              </w:rPr>
+              <w:t xml:space="preserve">, </w:t>
+            </w:r>
             <w:r>
               <w:rPr>
                 <w:rFonts w:ascii="Times New Roman" w:eastAsia="SimSun" w:hAnsi="Times New Roman" w:cs="Times New Roman"/>
@@ -6000,94 +3639,13 @@
               </w:rPr>
               <w:t xml:space="preserve"> </w:t>
             </w:r>
-            <w:proofErr w:type="spellStart"/>
-            <w:r>
-              <w:rPr>
-                <w:rFonts w:ascii="Times New Roman" w:eastAsia="SimSun" w:hAnsi="Times New Roman" w:cs="Times New Roman"/>
-                <w:sz w:val="24"/>
-                <w:szCs w:val="24"/>
-              </w:rPr>
-              <w:t>nung</w:t>
-            </w:r>
-            <w:proofErr w:type="spellEnd"/>
-            <w:r>
-              <w:rPr>
-                <w:rFonts w:ascii="Times New Roman" w:eastAsia="SimSun" w:hAnsi="Times New Roman" w:cs="Times New Roman"/>
-                <w:sz w:val="24"/>
-                <w:szCs w:val="24"/>
-              </w:rPr>
-              <w:t xml:space="preserve">, </w:t>
-            </w:r>
-            <w:r>
-              <w:rPr>
-                <w:rFonts w:ascii="Times New Roman" w:eastAsia="SimSun" w:hAnsi="Times New Roman" w:cs="Times New Roman"/>
-                <w:sz w:val="24"/>
-                <w:szCs w:val="24"/>
-                <w:lang w:eastAsia="zh-CN"/>
-              </w:rPr>
-              <w:t xml:space="preserve"> </w:t>
-            </w:r>
-            <w:r>
-              <w:rPr>
-                <w:rFonts w:ascii="Times New Roman" w:eastAsia="SimSun" w:hAnsi="Times New Roman" w:cs="Times New Roman"/>
-                <w:sz w:val="24"/>
-                <w:szCs w:val="24"/>
-                <w:lang w:eastAsia="zh-CN"/>
-              </w:rPr>
-              <w:t>如此</w:t>
-            </w:r>
-            <w:r>
-              <w:rPr>
-                <w:rFonts w:ascii="Times New Roman" w:eastAsia="SimSun" w:hAnsi="Times New Roman" w:cs="Times New Roman"/>
-                <w:sz w:val="24"/>
-                <w:szCs w:val="24"/>
-                <w:lang w:eastAsia="zh-CN"/>
-              </w:rPr>
-              <w:t xml:space="preserve">, </w:t>
-            </w:r>
-            <w:r>
-              <w:rPr>
-                <w:rFonts w:ascii="Times New Roman" w:eastAsia="SimSun" w:hAnsi="Times New Roman" w:cs="Times New Roman"/>
-                <w:sz w:val="24"/>
-                <w:szCs w:val="24"/>
-              </w:rPr>
-              <w:t xml:space="preserve"> </w:t>
-            </w:r>
-            <w:proofErr w:type="spellStart"/>
-            <w:r>
-              <w:rPr>
-                <w:rFonts w:ascii="Times New Roman" w:eastAsia="SimSun" w:hAnsi="Times New Roman" w:cs="Times New Roman"/>
-                <w:sz w:val="24"/>
-                <w:szCs w:val="24"/>
-              </w:rPr>
-              <w:t>zû</w:t>
-            </w:r>
-            <w:proofErr w:type="spellEnd"/>
-            <w:r>
-              <w:rPr>
-                <w:rFonts w:ascii="Times New Roman" w:eastAsia="SimSun" w:hAnsi="Times New Roman" w:cs="Times New Roman"/>
-                <w:sz w:val="24"/>
-                <w:szCs w:val="24"/>
-              </w:rPr>
-              <w:t xml:space="preserve"> ‘</w:t>
-            </w:r>
-            <w:proofErr w:type="spellStart"/>
-            <w:r>
-              <w:rPr>
-                <w:rFonts w:ascii="Times New Roman" w:eastAsia="SimSun" w:hAnsi="Times New Roman" w:cs="Times New Roman"/>
-                <w:sz w:val="24"/>
-                <w:szCs w:val="24"/>
-              </w:rPr>
-              <w:t>t’sz</w:t>
-            </w:r>
-            <w:proofErr w:type="spellEnd"/>
-            <w:r>
-              <w:rPr>
-                <w:rFonts w:ascii="Times New Roman" w:eastAsia="SimSun" w:hAnsi="Times New Roman" w:cs="Times New Roman"/>
-                <w:sz w:val="24"/>
-                <w:szCs w:val="24"/>
-              </w:rPr>
-              <w:t xml:space="preserve">. </w:t>
+            <w:r>
+              <w:rPr>
+                <w:rFonts w:ascii="Times New Roman" w:eastAsia="SimSun" w:hAnsi="Times New Roman" w:cs="Times New Roman"/>
+                <w:sz w:val="24"/>
+                <w:szCs w:val="24"/>
+              </w:rPr>
+              <w:t xml:space="preserve">zû ‘t’sz. </w:t>
             </w:r>
           </w:p>
         </w:tc>
@@ -6142,23 +3700,13 @@
               </w:rPr>
               <w:t xml:space="preserve">, </w:t>
             </w:r>
-            <w:proofErr w:type="spellStart"/>
-            <w:r>
-              <w:rPr>
-                <w:rFonts w:ascii="Times New Roman" w:eastAsia="SimSun" w:hAnsi="Times New Roman" w:cs="Times New Roman"/>
-                <w:sz w:val="24"/>
-                <w:szCs w:val="24"/>
-              </w:rPr>
-              <w:t>tseh</w:t>
-            </w:r>
-            <w:proofErr w:type="spellEnd"/>
-            <w:r>
-              <w:rPr>
-                <w:rFonts w:ascii="Times New Roman" w:eastAsia="SimSun" w:hAnsi="Times New Roman" w:cs="Times New Roman"/>
-                <w:sz w:val="24"/>
-                <w:szCs w:val="24"/>
-              </w:rPr>
-              <w:t>,</w:t>
+            <w:r>
+              <w:rPr>
+                <w:rFonts w:ascii="Times New Roman" w:eastAsia="SimSun" w:hAnsi="Times New Roman" w:cs="Times New Roman"/>
+                <w:sz w:val="24"/>
+                <w:szCs w:val="24"/>
+              </w:rPr>
+              <w:t>tseh,</w:t>
             </w:r>
             <w:r>
               <w:rPr>
@@ -6216,7 +3764,6 @@
               </w:rPr>
               <w:t xml:space="preserve"> </w:t>
             </w:r>
-            <w:proofErr w:type="spellStart"/>
             <w:r>
               <w:rPr>
                 <w:rFonts w:ascii="Times New Roman" w:eastAsia="SimSun" w:hAnsi="Times New Roman" w:cs="Times New Roman"/>
@@ -6247,16 +3794,7 @@
                 <w:sz w:val="24"/>
                 <w:szCs w:val="24"/>
               </w:rPr>
-              <w:t>h</w:t>
-            </w:r>
-            <w:proofErr w:type="spellEnd"/>
-            <w:r>
-              <w:rPr>
-                <w:rFonts w:ascii="Times New Roman" w:eastAsia="SimSun" w:hAnsi="Times New Roman" w:cs="Times New Roman"/>
-                <w:sz w:val="24"/>
-                <w:szCs w:val="24"/>
-              </w:rPr>
-              <w:t xml:space="preserve"> </w:t>
+              <w:t xml:space="preserve">h </w:t>
             </w:r>
             <w:r>
               <w:rPr>
@@ -6266,7 +3804,6 @@
               </w:rPr>
               <w:t>‘</w:t>
             </w:r>
-            <w:proofErr w:type="spellStart"/>
             <w:r>
               <w:rPr>
                 <w:rFonts w:ascii="Times New Roman" w:eastAsia="SimSun" w:hAnsi="Times New Roman" w:cs="Times New Roman"/>
@@ -6283,7 +3820,6 @@
               </w:rPr>
               <w:t>á</w:t>
             </w:r>
-            <w:proofErr w:type="spellEnd"/>
             <w:r>
               <w:rPr>
                 <w:rFonts w:ascii="Times New Roman" w:eastAsia="SimSun" w:hAnsi="Times New Roman" w:cs="Times New Roman"/>
@@ -6326,7 +3862,6 @@
               </w:rPr>
               <w:t>喂</w:t>
             </w:r>
-            <w:proofErr w:type="spellStart"/>
             <w:r>
               <w:rPr>
                 <w:rFonts w:ascii="Times New Roman" w:eastAsia="SimSun" w:hAnsi="Times New Roman" w:cs="Times New Roman"/>
@@ -6347,18 +3882,10 @@
             </w:r>
             <w:r>
               <w:rPr>
-                <w:rFonts w:ascii="Times New Roman" w:eastAsia="SimSun" w:hAnsi="Times New Roman" w:cs="Times New Roman"/>
-                <w:sz w:val="24"/>
-                <w:szCs w:val="24"/>
-              </w:rPr>
-              <w:t>wé</w:t>
-            </w:r>
-            <w:proofErr w:type="spellEnd"/>
-            <w:r>
-              <w:rPr>
-                <w:rFonts w:ascii="Times New Roman" w:eastAsia="SimSun" w:hAnsi="Times New Roman" w:cs="Times New Roman"/>
-                <w:sz w:val="24"/>
-                <w:szCs w:val="24"/>
+                <w:rFonts w:ascii="Times New Roman" w:eastAsia="SimSun" w:hAnsi="Times New Roman" w:cs="Times New Roman" w:hint="eastAsia"/>
+                <w:sz w:val="24"/>
+                <w:szCs w:val="24"/>
+                <w:lang w:eastAsia="zh-CN"/>
               </w:rPr>
               <w:t xml:space="preserve"> </w:t>
             </w:r>
@@ -6368,25 +3895,15 @@
                 <w:sz w:val="24"/>
                 <w:szCs w:val="24"/>
               </w:rPr>
-              <w:t>‘</w:t>
-            </w:r>
-            <w:proofErr w:type="spellStart"/>
-            <w:r>
-              <w:rPr>
-                <w:rFonts w:ascii="Times New Roman" w:eastAsia="SimSun" w:hAnsi="Times New Roman" w:cs="Times New Roman"/>
-                <w:sz w:val="24"/>
-                <w:szCs w:val="24"/>
-              </w:rPr>
-              <w:t>ná</w:t>
-            </w:r>
-            <w:proofErr w:type="spellEnd"/>
-            <w:r>
-              <w:rPr>
-                <w:rFonts w:ascii="Times New Roman" w:eastAsia="SimSun" w:hAnsi="Times New Roman" w:cs="Times New Roman"/>
-                <w:sz w:val="24"/>
-                <w:szCs w:val="24"/>
-              </w:rPr>
-              <w:t>.</w:t>
+              <w:t xml:space="preserve">wé </w:t>
+            </w:r>
+            <w:r>
+              <w:rPr>
+                <w:rFonts w:ascii="Times New Roman" w:eastAsia="SimSun" w:hAnsi="Times New Roman" w:cs="Times New Roman"/>
+                <w:sz w:val="24"/>
+                <w:szCs w:val="24"/>
+              </w:rPr>
+              <w:t>‘ná.</w:t>
             </w:r>
           </w:p>
         </w:tc>
